--- a/src/results/2024_HTTT_NguyenDinhSon_DA.docx
+++ b/src/results/2024_HTTT_NguyenDinhSon_DA.docx
@@ -5604,10 +5604,7 @@
         <w:jc w:val="both"/>
       </w:pPr>
       <w:r>
-        <w:t>Mô hình học máy tóm tắt văn bản tiếng Việt</w:t>
-      </w:r>
-      <w:r>
-        <w:t xml:space="preserve"> dự kiến:</w:t>
+        <w:t>Mô hình học máy tóm tắt văn bản tiếng Việt dự kiến:</w:t>
       </w:r>
     </w:p>
     <w:p>
@@ -6749,6 +6746,7 @@
       <w:bookmarkStart w:id="61" w:name="_Toc174221005"/>
       <w:bookmarkEnd w:id="59"/>
       <w:r>
+        <w:lastRenderedPageBreak/>
         <w:t xml:space="preserve">CHƯƠNG 1: </w:t>
       </w:r>
       <w:r>
@@ -6796,6 +6794,115 @@
     </w:p>
     <w:p>
       <w:pPr>
+        <w:jc w:val="center"/>
+        <w:rPr>
+          <w:lang w:val="en-US"/>
+        </w:rPr>
+      </w:pPr>
+      <w:r>
+        <w:rPr>
+          <w:noProof/>
+          <w:lang w:val="en-US"/>
+        </w:rPr>
+        <w:drawing>
+          <wp:inline distT="0" distB="0" distL="0" distR="0">
+            <wp:extent cx="5262114" cy="4156757"/>
+            <wp:effectExtent l="0" t="0" r="0" b="0"/>
+            <wp:docPr id="2082784468" name="Picture 6"/>
+            <wp:cNvGraphicFramePr>
+              <a:graphicFrameLocks xmlns:a="http://schemas.openxmlformats.org/drawingml/2006/main" noChangeAspect="1"/>
+            </wp:cNvGraphicFramePr>
+            <a:graphic xmlns:a="http://schemas.openxmlformats.org/drawingml/2006/main">
+              <a:graphicData uri="http://schemas.openxmlformats.org/drawingml/2006/picture">
+                <pic:pic xmlns:pic="http://schemas.openxmlformats.org/drawingml/2006/picture">
+                  <pic:nvPicPr>
+                    <pic:cNvPr id="0" name="Picture 10"/>
+                    <pic:cNvPicPr>
+                      <a:picLocks noChangeAspect="1" noChangeArrowheads="1"/>
+                    </pic:cNvPicPr>
+                  </pic:nvPicPr>
+                  <pic:blipFill>
+                    <a:blip r:embed="rId14">
+                      <a:extLst>
+                        <a:ext uri="{28A0092B-C50C-407E-A947-70E740481C1C}">
+                          <a14:useLocalDpi xmlns:a14="http://schemas.microsoft.com/office/drawing/2010/main" val="0"/>
+                        </a:ext>
+                      </a:extLst>
+                    </a:blip>
+                    <a:srcRect/>
+                    <a:stretch>
+                      <a:fillRect/>
+                    </a:stretch>
+                  </pic:blipFill>
+                  <pic:spPr bwMode="auto">
+                    <a:xfrm>
+                      <a:off x="0" y="0"/>
+                      <a:ext cx="5264858" cy="4158925"/>
+                    </a:xfrm>
+                    <a:prstGeom prst="rect">
+                      <a:avLst/>
+                    </a:prstGeom>
+                    <a:noFill/>
+                    <a:ln>
+                      <a:noFill/>
+                    </a:ln>
+                  </pic:spPr>
+                </pic:pic>
+              </a:graphicData>
+            </a:graphic>
+          </wp:inline>
+        </w:drawing>
+      </w:r>
+    </w:p>
+    <w:p>
+      <w:pPr>
+        <w:pStyle w:val="Caption"/>
+        <w:spacing w:line="360" w:lineRule="auto"/>
+        <w:jc w:val="center"/>
+        <w:rPr>
+          <w:color w:val="auto"/>
+          <w:sz w:val="24"/>
+          <w:szCs w:val="24"/>
+          <w:lang w:val="en-US"/>
+        </w:rPr>
+      </w:pPr>
+      <w:r>
+        <w:rPr>
+          <w:color w:val="auto"/>
+          <w:sz w:val="24"/>
+          <w:szCs w:val="24"/>
+          <w:lang w:val="en-US"/>
+        </w:rPr>
+        <w:t>(</w:t>
+      </w:r>
+      <w:r>
+        <w:rPr>
+          <w:color w:val="auto"/>
+          <w:sz w:val="24"/>
+          <w:szCs w:val="24"/>
+        </w:rPr>
+        <w:t xml:space="preserve">Nguồn: </w:t>
+      </w:r>
+      <w:r>
+        <w:rPr>
+          <w:color w:val="auto"/>
+          <w:sz w:val="24"/>
+          <w:szCs w:val="24"/>
+        </w:rPr>
+        <w:t>imspatial.com/text-mining-concepts-techniques-and-workflows/</w:t>
+      </w:r>
+      <w:r>
+        <w:rPr>
+          <w:color w:val="auto"/>
+          <w:sz w:val="24"/>
+          <w:szCs w:val="24"/>
+          <w:lang w:val="en-US"/>
+        </w:rPr>
+        <w:t>)</w:t>
+      </w:r>
+    </w:p>
+    <w:p>
+      <w:pPr>
         <w:pStyle w:val="Heading3"/>
         <w:numPr>
           <w:ilvl w:val="2"/>
@@ -6879,6 +6986,7 @@
         </w:rPr>
       </w:pPr>
       <w:r>
+        <w:lastRenderedPageBreak/>
         <w:t>Văn bản là một trong những loại dữ liệu phổ biến nhất trong cơ sở dữ liệu. Tùy thuộc vào cơ sở dữ liệu, dữ liệu này có thể được tổ chức theo các định dạng sau:</w:t>
       </w:r>
     </w:p>
@@ -6951,7 +7059,6 @@
           <w:b/>
           <w:bCs/>
         </w:rPr>
-        <w:lastRenderedPageBreak/>
         <w:t>Dữ liệu bán cấu trúc</w:t>
       </w:r>
       <w:r>
@@ -7056,7 +7163,11 @@
         <w:t>Định nghĩa</w:t>
       </w:r>
       <w:r>
-        <w:t>: Khai thác văn bản là quá trình chuyển đổi dữ liệu văn bản không cấu trúc thành định dạng có cấu trúc để phát hiện các mẫu, xu hướng và mối quan hệ tiềm ẩn. Quá trình này thường sử dụng các phương pháp xử lý ngôn ngữ tự nhiên (NLP) để phân tích nội dung văn bản và trích xuất thông tin có giá trị</w:t>
+        <w:t xml:space="preserve">: Khai thác văn bản là quá trình chuyển đổi dữ liệu văn bản không cấu trúc thành định dạng có cấu trúc để phát hiện các mẫu, xu hướng và mối quan hệ tiềm ẩn. Quá trình này thường sử dụng các phương pháp xử lý ngôn ngữ tự nhiên (NLP) để phân tích </w:t>
+      </w:r>
+      <w:r>
+        <w:lastRenderedPageBreak/>
+        <w:t>nội dung văn bản và trích xuất thông tin có giá trị</w:t>
       </w:r>
       <w:r>
         <w:rPr>
@@ -7161,11 +7272,7 @@
         <w:t xml:space="preserve">Định nghĩa: </w:t>
       </w:r>
       <w:r>
-        <w:t xml:space="preserve">Phân tích văn bản là quá trình phân tích các dữ liệu văn bản đã được chuẩn bị để rút ra các thông tin định lượng và chi tiết. </w:t>
-      </w:r>
-      <w:r>
-        <w:lastRenderedPageBreak/>
-        <w:t>Nó sử dụng các kỹ thuật phân tích và trực quan hóa dữ liệu để chuyển đổi thông tin văn bản thành những hiểu biết có thể hành động.</w:t>
+        <w:t>Phân tích văn bản là quá trình phân tích các dữ liệu văn bản đã được chuẩn bị để rút ra các thông tin định lượng và chi tiết. Nó sử dụng các kỹ thuật phân tích và trực quan hóa dữ liệu để chuyển đổi thông tin văn bản thành những hiểu biết có thể hành động.</w:t>
       </w:r>
     </w:p>
     <w:p>
@@ -7330,7 +7437,14 @@
         <w:rPr>
           <w:lang w:val="en-US"/>
         </w:rPr>
-        <w:t xml:space="preserve"> cần bắt đầu với bước tiền xử lý văn bản, là thực hành làm sạch và chuyển đổi dữ liệu văn bản thành định dạng có thể sử dụng. Đây là một khía cạnh cốt lõi của xử lý ngôn ngữ tự nhiên (NLP) và thường bao gồm các kỹ thuật như nhận diện ngôn ngữ, phân tách từ (tokenization), gán nhãn phần của lời (part-of-speech tagging), phân đoạn (chunking) và phân tích cú pháp (syntax parsing) để định dạng dữ liệu phù hợp cho phân tích. Khi hoàn thành bước tiền xử lý văn bản, </w:t>
+        <w:t xml:space="preserve"> cần bắt đầu với bước tiền xử lý văn bản, là thực hành làm sạch và chuyển đổi dữ liệu văn bản thành định dạng có thể sử dụng. Đây là một khía cạnh cốt lõi của xử lý ngôn ngữ tự nhiên (NLP) và thường bao gồm các kỹ thuật như nhận diện ngôn ngữ, phân tách từ (tokenization), gán nhãn phần của lời (part-of-speech tagging), phân đoạn (chunking) và phân tích cú pháp (syntax parsing) để định dạng dữ liệu phù hợp </w:t>
+      </w:r>
+      <w:r>
+        <w:rPr>
+          <w:lang w:val="en-US"/>
+        </w:rPr>
+        <w:lastRenderedPageBreak/>
+        <w:t xml:space="preserve">cho phân tích. Khi hoàn thành bước tiền xử lý văn bản, </w:t>
       </w:r>
       <w:r>
         <w:rPr>
@@ -7420,11 +7534,7 @@
         <w:t>Phân tách từ (Tokenization)</w:t>
       </w:r>
       <w:r>
-        <w:t xml:space="preserve">: Là quá trình tách văn bản dài thành các </w:t>
-      </w:r>
-      <w:r>
-        <w:lastRenderedPageBreak/>
-        <w:t>câu và từ gọi là “tokens”. Những token này sau đó được sử dụng trong các mô hình như bag-of-words để phân cụm văn bản và các nhiệm vụ khớp tài liệu.</w:t>
+        <w:t>: Là quá trình tách văn bản dài thành các câu và từ gọi là “tokens”. Những token này sau đó được sử dụng trong các mô hình như bag-of-words để phân cụm văn bản và các nhiệm vụ khớp tài liệu.</w:t>
       </w:r>
     </w:p>
     <w:p>
@@ -7550,7 +7660,11 @@
         <w:t>Gán nhãn phần của lời (Part-of-Speech - PoS tagging):</w:t>
       </w:r>
       <w:r>
-        <w:t xml:space="preserve"> Kỹ thuật này gán một thẻ cho từng token trong tài liệu dựa trên phần của lời của nó—tức là các danh từ, động từ, tính từ, v.v. Bước này cho phép phân tích ngữ nghĩa trên văn bản không cấu trúc.</w:t>
+        <w:t xml:space="preserve"> Kỹ thuật này </w:t>
+      </w:r>
+      <w:r>
+        <w:lastRenderedPageBreak/>
+        <w:t>gán một thẻ cho từng token trong tài liệu dựa trên phần của lời của nó—tức là các danh từ, động từ, tính từ, v.v. Bước này cho phép phân tích ngữ nghĩa trên văn bản không cấu trúc.</w:t>
       </w:r>
     </w:p>
     <w:p>
@@ -7611,11 +7725,7 @@
         <w:t>chúng ta</w:t>
       </w:r>
       <w:r>
-        <w:t xml:space="preserve"> theo dõi sự thay đổi trong thái độ của khách </w:t>
-      </w:r>
-      <w:r>
-        <w:lastRenderedPageBreak/>
-        <w:t>hàng theo thời gian. Nó thường được sử dụng để cung cấp thông tin về nhận thức của các thương hiệu, sản phẩm và dịch vụ. Những thông tin này có thể giúp các doanh nghiệp kết nối với khách hàng và cải thiện quy trình và trải nghiệm của người dùng.</w:t>
+        <w:t xml:space="preserve"> theo dõi sự thay đổi trong thái độ của khách hàng theo thời gian. Nó thường được sử dụng để cung cấp thông tin về nhận thức của các thương hiệu, sản phẩm và dịch vụ. Những thông tin này có thể giúp các doanh nghiệp kết nối với khách hàng và cải thiện quy trình và trải nghiệm của người dùng.</w:t>
       </w:r>
     </w:p>
     <w:p>
@@ -7743,7 +7853,11 @@
         <w:t xml:space="preserve">Nhận diện thực thể tên (Named-Entity Recognition - NER), </w:t>
       </w:r>
       <w:r>
-        <w:t>còn được gọi là nhận diện thực thể hoặc trích xuất thực thể, nhằm tìm và phân loại các thực thể cụ thể trong văn bản, chẳng hạn như tên hoặc địa điểm. Ví dụ, NER xác định “California” là một địa điểm và “Mary” là tên của một phụ nữ.</w:t>
+        <w:t xml:space="preserve">còn được gọi là nhận diện thực thể hoặc trích xuất thực thể, nhằm tìm và </w:t>
+      </w:r>
+      <w:r>
+        <w:lastRenderedPageBreak/>
+        <w:t>phân loại các thực thể cụ thể trong văn bản, chẳng hạn như tên hoặc địa điểm. Ví dụ, NER xác định “California” là một địa điểm và “Mary” là tên của một phụ nữ.</w:t>
       </w:r>
     </w:p>
     <w:p>
@@ -7793,14 +7907,7 @@
         <w:rPr>
           <w:lang w:val="en-US"/>
         </w:rPr>
-        <w:t xml:space="preserve">Khai thác dữ liệu là quá trình xác định các mẫu và rút ra thông tin hữu ích từ các tập dữ liệu lớn. Thực hành này đánh giá cả dữ liệu có cấu trúc và không cấu trúc để xác định thông tin mới, và thường được sử dụng để phân tích hành vi của người tiêu dùng trong marketing và bán hàng. Khai thác văn bản về cơ bản là một lĩnh vực con của khai thác dữ liệu vì nó tập trung vào việc đưa cấu trúc cho dữ liệu không cấu trúc và phân tích nó để tạo ra các thông tin mới. Các </w:t>
-      </w:r>
-      <w:r>
-        <w:rPr>
-          <w:lang w:val="en-US"/>
-        </w:rPr>
-        <w:lastRenderedPageBreak/>
-        <w:t>kỹ thuật đã đề cập ở trên là các hình thức khai thác dữ liệu nhưng thuộc phạm vi phân tích dữ liệu văn bản.</w:t>
+        <w:t>Khai thác dữ liệu là quá trình xác định các mẫu và rút ra thông tin hữu ích từ các tập dữ liệu lớn. Thực hành này đánh giá cả dữ liệu có cấu trúc và không cấu trúc để xác định thông tin mới, và thường được sử dụng để phân tích hành vi của người tiêu dùng trong marketing và bán hàng. Khai thác văn bản về cơ bản là một lĩnh vực con của khai thác dữ liệu vì nó tập trung vào việc đưa cấu trúc cho dữ liệu không cấu trúc và phân tích nó để tạo ra các thông tin mới. Các kỹ thuật đã đề cập ở trên là các hình thức khai thác dữ liệu nhưng thuộc phạm vi phân tích dữ liệu văn bản.</w:t>
       </w:r>
     </w:p>
     <w:p>
@@ -7908,16 +8015,7 @@
         </w:rPr>
       </w:pPr>
       <w:r>
-        <w:rPr>
-          <w:lang w:val="en-US"/>
-        </w:rPr>
-        <w:t>Text Mining có thể được áp dụng trong nhiều lĩnh vực khác nhau, từ nghiên cứu học thuật, phát hiện gian lận, phân tích tình cảm, đến phân tích thị trường và dự báo xu hướng. Điều này làm cho nó trở thành một công cụ đa năng và có giá trị cao</w:t>
-      </w:r>
-      <w:r>
-        <w:rPr>
-          <w:lang w:val="en-US"/>
-        </w:rPr>
-        <w:t xml:space="preserve">: </w:t>
+        <w:t>Phần mềm phân tích văn bản đã tác động đến cách thức hoạt động của nhiều ngành công nghiệp, cho phép họ cải thiện trải nghiệm người dùng sản phẩm cũng như đưa ra các quyết định kinh doanh nhanh hơn và tốt hơn. Một số trường hợp sử dụng bao gồm:</w:t>
       </w:r>
     </w:p>
     <w:p>
@@ -7934,23 +8032,36 @@
         <w:rPr>
           <w:b/>
           <w:bCs/>
-          <w:lang w:val="en-US"/>
-        </w:rPr>
-        <w:t>Information Retrieval</w:t>
-      </w:r>
+        </w:rPr>
+        <w:t>Dịch vụ khách hàng</w:t>
+      </w:r>
+      <w:r>
+        <w:t>: Có nhiều cách mà chúng ta thu thập phản hồi từ khách hàng. Khi kết hợp với các công cụ phân tích văn bản, các hệ thống phản hồi như chatbot, khảo sát khách hàng, NPS (chỉ số khuyến nghị), đánh giá trực tuyến, phiếu hỗ trợ, và hồ sơ trên mạng xã hội, cho phép các công ty cải thiện trải nghiệm khách hàng của mình một cách nhanh chóng. Khai thác văn bản và phân tích cảm xúc có thể cung cấp một cơ chế để các công ty ưu tiên các vấn đề quan trọng đối với khách hàng, giúp doanh nghiệp phản hồi các vấn đề khẩn cấp trong thời gian thực và tăng sự hài lòng của khách hàng. Ví dụ như cách Verizon đang sử dụng phân tích văn bản trong dịch vụ khách hàng.</w:t>
+      </w:r>
+    </w:p>
+    <w:p>
+      <w:pPr>
+        <w:pStyle w:val="BodyText"/>
+        <w:spacing w:line="360" w:lineRule="auto"/>
+        <w:ind w:left="305" w:right="186" w:firstLine="415"/>
+        <w:jc w:val="both"/>
+        <w:rPr>
+          <w:lang w:val="en-US"/>
+        </w:rPr>
+      </w:pPr>
       <w:r>
         <w:rPr>
           <w:b/>
           <w:bCs/>
-          <w:lang w:val="en-US"/>
-        </w:rPr>
-        <w:t xml:space="preserve"> (IR)</w:t>
-      </w:r>
-      <w:r>
-        <w:rPr>
-          <w:lang w:val="en-US"/>
-        </w:rPr>
-        <w:t>: là việc liên kết và truy xuất thông tin từ một số lượng lớn tài liệu dựa trên văn bản. IR khác với hệ thống cơ sở dữ liệu ở chỗ nó không gặp phải một số vấn đề như kiểm soát đồng thời, khôi phục, quản lý giao dịch và cập nhật. Ngược lại, IR phải xử lý các tài liệu không có cấu trúc, tìm kiếm ước lượng dựa trên từ khóa và khái niệm liên quan. Do lượng thông tin văn bản khổng lồ, IR đã được áp dụng rộng rãi trong các hệ thống như thư viện trực tuyến, hệ thống quản lý tài liệu trực tuyến và các công cụ tìm kiếm trên web.</w:t>
+        </w:rPr>
+        <w:t>Quản lý rủi ro</w:t>
+      </w:r>
+      <w:r>
+        <w:t xml:space="preserve">: Khai thác văn bản cũng có ứng dụng trong quản lý rủi ro, </w:t>
+      </w:r>
+      <w:r>
+        <w:lastRenderedPageBreak/>
+        <w:t>nơi nó có thể cung cấp những thông tin sâu sắc về xu hướng ngành và thị trường tài chính bằng cách theo dõi sự thay đổi trong cảm xúc và trích xuất thông tin từ các báo cáo phân tích và sách trắng. Điều này đặc biệt có giá trị đối với các tổ chức ngân hàng vì dữ liệu này cung cấp sự tự tin hơn khi xem xét các khoản đầu tư kinh doanh trên nhiều lĩnh vực. Ví dụ như cách CIBC và EquBot đang sử dụng phân tích văn bản để giảm thiểu rủi ro.</w:t>
       </w:r>
     </w:p>
     <w:p>
@@ -7967,15 +8078,11 @@
         <w:rPr>
           <w:b/>
           <w:bCs/>
-          <w:lang w:val="en-US"/>
-        </w:rPr>
-        <w:t>Categorization</w:t>
-      </w:r>
-      <w:r>
-        <w:rPr>
-          <w:lang w:val="en-US"/>
-        </w:rPr>
-        <w:t>: Phân loại là quá trình xác định các chủ đề chính của một tài liệu bằng cách đưa tài liệu vào một tập hợp các chủ đề đã được xác định trước. Khi phân loại một tài liệu, chương trình máy tính thường xử lý tài liệu như một "túi từ" ("bag of words"). Nó không cố gắng xử lý thông tin thực sự như trích xuất thông tin. Thay vào đó, phân loại chỉ đếm số lần xuất hiện của các từ và từ đó, từ đó nhận diện các chủ đề chính mà tài liệu bao gồm. Phân loại thường phụ thuộc vào một từ điển mà các chủ đề đã được xác định trước, và các mối quan hệ được xác định bằng cách tìm kiếm các thuật ngữ lớn, thuật ngữ hẹp hơn, từ đồng nghĩa và các thuật ngữ liên quan.</w:t>
+        </w:rPr>
+        <w:t>Bảo trì</w:t>
+      </w:r>
+      <w:r>
+        <w:t>: Khai thác văn bản cung cấp một bức tranh toàn diện về hoạt động và chức năng của sản phẩm và máy móc. Theo thời gian, khai thác văn bản tự động hóa việc ra quyết định bằng cách tiết lộ các mẫu liên quan đến các vấn đề và quy trình bảo trì phòng ngừa và phản ứng. Phân tích văn bản giúp các chuyên gia bảo trì nhanh chóng phát hiện ra nguyên nhân gốc rễ của các thách thức và sự cố.</w:t>
       </w:r>
     </w:p>
     <w:p>
@@ -7992,40 +8099,33 @@
         <w:rPr>
           <w:b/>
           <w:bCs/>
-          <w:lang w:val="en-US"/>
-        </w:rPr>
-        <w:t>Natural Language Processing</w:t>
-      </w:r>
-      <w:r>
-        <w:rPr>
-          <w:lang w:val="en-US"/>
-        </w:rPr>
-        <w:t xml:space="preserve">: là một lĩnh vực nghiên cứu và ứng dụng nghiên cứu cách thức mà máy tính có thể được sử dụng để hiểu và xử lý văn bản ngôn ngữ tự nhiên. Các nhà nghiên cứu NLP nhằm thu thập kiến ​​thức về cách con người hiểu và sử dụng ngôn ngữ để phát triển các công cụ và kỹ thuật </w:t>
-      </w:r>
-      <w:r>
-        <w:rPr>
-          <w:lang w:val="en-US"/>
-        </w:rPr>
-        <w:lastRenderedPageBreak/>
-        <w:t>phù hợp, giúp hệ thống máy tính hiểu và xử lý các ngôn ngữ tự nhiên để thực hiện các nhiệm vụ mong muốn</w:t>
-      </w:r>
-      <w:r>
-        <w:rPr>
-          <w:lang w:val="en-US"/>
-        </w:rPr>
-        <w:t>.</w:t>
-      </w:r>
-    </w:p>
-    <w:p>
-      <w:pPr>
-        <w:pStyle w:val="BodyText"/>
-        <w:spacing w:line="360" w:lineRule="auto"/>
-        <w:ind w:right="186"/>
-        <w:jc w:val="both"/>
-        <w:rPr>
-          <w:lang w:val="en-US"/>
-        </w:rPr>
-      </w:pPr>
+        </w:rPr>
+        <w:t>Chăm sóc sức khỏe</w:t>
+      </w:r>
+      <w:r>
+        <w:t>: Các kỹ thuật khai thác văn bản ngày càng có giá trị đối với các nhà nghiên cứu trong lĩnh vực y sinh, đặc biệt là trong việc phân cụm thông tin. Việc điều tra thủ công các nghiên cứu y khoa có thể tốn kém và mất thời gian; khai thác văn bản cung cấp một phương pháp tự động để trích xuất thông tin có giá trị từ tài liệu y khoa.</w:t>
+      </w:r>
+    </w:p>
+    <w:p>
+      <w:pPr>
+        <w:pStyle w:val="BodyText"/>
+        <w:spacing w:line="360" w:lineRule="auto"/>
+        <w:ind w:left="305" w:right="186" w:firstLine="415"/>
+        <w:jc w:val="both"/>
+        <w:rPr>
+          <w:lang w:val="en-US"/>
+        </w:rPr>
+      </w:pPr>
+      <w:r>
+        <w:rPr>
+          <w:b/>
+          <w:bCs/>
+        </w:rPr>
+        <w:t>Lọc thư rác</w:t>
+      </w:r>
+      <w:r>
+        <w:t>: Thư rác thường là điểm vào cho tin tặc để lây nhiễm hệ thống máy tính bằng phần mềm độc hại. Khai thác văn bản có thể cung cấp một phương pháp để lọc và loại trừ các email này khỏi hộp thư đến, cải thiện trải nghiệm người dùng tổng thể và giảm thiểu nguy cơ bị tấn công mạng cho người dùng cuối.</w:t>
+      </w:r>
     </w:p>
     <w:p>
       <w:pPr>
@@ -8057,178 +8157,22 @@
     </w:p>
     <w:p>
       <w:pPr>
-        <w:pStyle w:val="BodyText"/>
-        <w:spacing w:line="360" w:lineRule="auto"/>
-        <w:ind w:left="305" w:right="186" w:firstLine="415"/>
-        <w:jc w:val="both"/>
-        <w:rPr>
-          <w:lang w:val="en-US"/>
-        </w:rPr>
-      </w:pPr>
-      <w:r>
-        <w:rPr>
-          <w:lang w:val="en-US"/>
-        </w:rPr>
-        <w:t>Xử lý ngôn ngữ tự nhiên (NLP) là một lĩnh vực nghiên cứu và ứng dụng tìm hiểu cách máy tính có thể được sử dụng để hiểu và xử lý văn bản ngôn ngữ tự nhiên. Các nhà nghiên cứu NLP nhắm tới việc thu thập kiến thức về cách con người hiểu và sử dụng ngôn ngữ để phát triển các công cụ và kỹ thuật phù hợp, giúp các hệ thống máy tính có thể hiểu và xử lý các ngôn ngữ tự nhiên để thực hiện các nhiệm vụ mong muốn.</w:t>
-      </w:r>
-    </w:p>
-    <w:p>
-      <w:pPr>
-        <w:pStyle w:val="BodyText"/>
-        <w:spacing w:line="360" w:lineRule="auto"/>
-        <w:ind w:left="305" w:right="186" w:firstLine="415"/>
-        <w:jc w:val="both"/>
-        <w:rPr>
-          <w:lang w:val="en-US"/>
-        </w:rPr>
-      </w:pPr>
-      <w:r>
-        <w:rPr>
-          <w:lang w:val="en-US"/>
-        </w:rPr>
-        <w:t>Các kiến thức cơ bản của NLP nằm trong nhiều lĩnh vực như khoa học máy tính và thông tin, ngôn ngữ học, toán học, kỹ thuật điện và điện tử, trí tuệ nhân tạo và robot, tâm lý học, v.v. Các ứng dụng của NLP bao gồm nhiều lĩnh vực nghiên cứu, chẳng hạn như dịch máy, xử lý và tóm tắt văn bản ngôn ngữ tự nhiên, giao diện người dùng, truy xuất thông tin đa ngôn ngữ và xuyên ngôn ngữ (CLIR), nhận dạng giọng nói, trí tuệ nhân tạo và hệ thống chuyên gia, v.v.</w:t>
-      </w:r>
-    </w:p>
-    <w:p>
-      <w:pPr>
-        <w:pStyle w:val="BodyText"/>
-        <w:spacing w:line="360" w:lineRule="auto"/>
-        <w:ind w:left="305" w:right="186" w:firstLine="415"/>
-        <w:jc w:val="both"/>
-        <w:rPr>
-          <w:lang w:val="en-US"/>
-        </w:rPr>
-      </w:pPr>
-      <w:r>
-        <w:rPr>
-          <w:lang w:val="en-US"/>
-        </w:rPr>
-        <w:t>Một số ứng dụng text mining ban đầu đã sử dụng mô hình đơn giản gọi là bag-of-words khi tạo cấu trúc cho bộ sưu tập các tài liệu văn bản để phân loại chúng vào hai hoặc nhiều lớp đã xác định trước hoặc để phân nhóm chúng vào các nhóm tự nhiên. Trong mô hình bag-of-words, văn bản, như câu, đoạn văn hoặc tài liệu hoàn chỉnh, được biểu diễn như một tập hợp các từ, không quan tâm đến ngữ pháp hoặc thứ tự xuất hiện của các từ. Mô hình bag-of-words vẫn được sử dụng trong một số công cụ phân loại tài liệu đơn giản. Ví dụ, trong lọc thư rác, một thư điện tử có thể được mô hình hóa như một tập hợp các từ không có thứ tự (bag-of-words) và được so sánh với hai túi từ đã xác định trước. Một túi chứa các từ tìm thấy trong tin nhắn rác và túi kia chứa các từ tìm thấy trong thư điện tử hợp pháp. Mức độ khớp giữa bag-of-words của một email cụ thể và hai túi từ chứa các từ mô tả xác định liệu email đó là thư rác hay hợp pháp.</w:t>
-      </w:r>
-    </w:p>
-    <w:p>
-      <w:pPr>
-        <w:pStyle w:val="BodyText"/>
-        <w:spacing w:line="360" w:lineRule="auto"/>
-        <w:ind w:left="305" w:right="186" w:firstLine="415"/>
-        <w:jc w:val="both"/>
-        <w:rPr>
-          <w:lang w:val="en-US"/>
-        </w:rPr>
-      </w:pPr>
-      <w:r>
-        <w:rPr>
-          <w:lang w:val="en-US"/>
-        </w:rPr>
-        <w:t xml:space="preserve">Tuy nhiên, con người không sử dụng từ ngữ mà không có thứ tự hay cấu </w:t>
-      </w:r>
-      <w:r>
-        <w:rPr>
-          <w:lang w:val="en-US"/>
+        <w:spacing w:line="360" w:lineRule="auto"/>
+        <w:jc w:val="center"/>
+        <w:rPr>
+          <w:lang w:val="en-US"/>
+        </w:rPr>
+      </w:pPr>
+      <w:r>
+        <w:rPr>
+          <w:noProof/>
         </w:rPr>
         <w:lastRenderedPageBreak/>
-        <w:t>trúc. Chúng ta sử dụng từ trong các câu, có cấu trúc ngữ nghĩa cũng như cú pháp. Vì vậy, các kỹ thuật tự động (như text mining) cần tìm cách vượt qua cách diễn giải bag-of-words và tích hợp ngày càng nhiều cấu trúc ngữ nghĩa vào hoạt động của chúng. Xu hướng hiện nay trong text mining là hướng tới việc bao gồm nhiều tính năng nâng cao có thể đạt được bằng cách sử dụng xử lý ngôn ngữ tự nhiên (NLP)</w:t>
-      </w:r>
-      <w:r>
-        <w:rPr>
-          <w:lang w:val="en-US"/>
-        </w:rPr>
-        <w:t>.</w:t>
-      </w:r>
-    </w:p>
-    <w:p>
-      <w:pPr>
-        <w:pStyle w:val="BodyText"/>
-        <w:spacing w:line="360" w:lineRule="auto"/>
-        <w:ind w:left="305" w:right="186" w:firstLine="415"/>
-        <w:jc w:val="both"/>
-        <w:rPr>
-          <w:lang w:val="en-US"/>
-        </w:rPr>
-      </w:pPr>
-      <w:r>
-        <w:rPr>
-          <w:lang w:val="en-US"/>
-        </w:rPr>
-        <w:t>Natural language processing (NLP) là một thành phần quan trọng của text mining và là một nhánh con của trí tuệ nhân tạo và ngôn ngữ học tính toán. Nó nghiên cứu vấn đề "hiểu" ngôn ngữ tự nhiên của con người, với mục tiêu chuyển đổi các mô tả của ngôn ngữ con người (như các tài liệu văn bản) thành các biểu diễn chính thức hơn (dưới dạng dữ liệu số và ký hiệu) dễ dàng cho các chương trình máy tính thao tác. Mục tiêu của NLP là vượt ra khỏi việc thao tác văn bản dựa trên cú pháp (thường được gọi là "word counting") để đạt đến một sự hiểu biết và xử lý thực sự của ngôn ngữ tự nhiên, xem xét cả các ràng buộc ngữ pháp và ngữ nghĩa cũng như ngữ cảnh.</w:t>
-      </w:r>
-    </w:p>
-    <w:p>
-      <w:pPr>
-        <w:pStyle w:val="Heading3"/>
-        <w:numPr>
-          <w:ilvl w:val="2"/>
-          <w:numId w:val="62"/>
-        </w:numPr>
-        <w:spacing w:line="360" w:lineRule="auto"/>
-        <w:rPr>
-          <w:lang w:val="en-US"/>
-        </w:rPr>
-        <w:sectPr>
-          <w:type w:val="continuous"/>
-          <w:pgSz w:w="11906" w:h="16838" w:code="9"/>
-          <w:pgMar w:top="1985" w:right="1134" w:bottom="1701" w:left="1985" w:header="720" w:footer="720" w:gutter="0"/>
-          <w:cols w:space="720"/>
-        </w:sectPr>
-      </w:pPr>
-      <w:r>
-        <w:rPr>
-          <w:lang w:val="en-US"/>
-        </w:rPr>
-        <w:t>Những lợi ích và thách thức liên quan đến việc triển khai NLP</w:t>
-      </w:r>
-    </w:p>
-    <w:p>
-      <w:pPr>
-        <w:pStyle w:val="BodyText"/>
-        <w:spacing w:line="360" w:lineRule="auto"/>
-        <w:ind w:right="186" w:firstLine="305"/>
-        <w:jc w:val="both"/>
-        <w:rPr>
-          <w:rStyle w:val="Strong"/>
-          <w:lang w:val="en-US"/>
-        </w:rPr>
-      </w:pPr>
-      <w:bookmarkStart w:id="71" w:name="_bookmark53"/>
-      <w:bookmarkStart w:id="72" w:name="_bookmark65"/>
-      <w:bookmarkStart w:id="73" w:name="_bookmark66"/>
-      <w:bookmarkEnd w:id="71"/>
-      <w:bookmarkEnd w:id="72"/>
-      <w:bookmarkEnd w:id="73"/>
-      <w:r>
-        <w:rPr>
-          <w:rStyle w:val="Strong"/>
-        </w:rPr>
-        <w:lastRenderedPageBreak/>
-        <w:t>Lợi ích của NLP</w:t>
-      </w:r>
-      <w:r>
-        <w:rPr>
-          <w:rStyle w:val="Strong"/>
-          <w:lang w:val="en-US"/>
-        </w:rPr>
-        <w:t>:</w:t>
-      </w:r>
-    </w:p>
-    <w:p>
-      <w:pPr>
-        <w:pStyle w:val="BodyText"/>
-        <w:keepNext/>
-        <w:spacing w:line="360" w:lineRule="auto"/>
-        <w:ind w:left="305" w:right="186" w:firstLine="415"/>
-        <w:jc w:val="both"/>
-      </w:pPr>
-      <w:r>
-        <w:rPr>
-          <w:rStyle w:val="Strong"/>
-          <w:noProof/>
-          <w:lang w:val="en-US"/>
-        </w:rPr>
         <w:drawing>
-          <wp:inline distT="0" distB="0" distL="0" distR="0" wp14:anchorId="10DCAD02" wp14:editId="4BBBF9BA">
-            <wp:extent cx="5018568" cy="4506987"/>
-            <wp:effectExtent l="0" t="0" r="0" b="8255"/>
-            <wp:docPr id="1635260251" name="Picture 1"/>
+          <wp:inline distT="0" distB="0" distL="0" distR="0">
+            <wp:extent cx="5357004" cy="3604257"/>
+            <wp:effectExtent l="0" t="0" r="0" b="0"/>
+            <wp:docPr id="461277096" name="Picture 1" descr="Deep Learning for Natural Language Processing - Prof. Dr. Bela Gipp ..."/>
             <wp:cNvGraphicFramePr>
               <a:graphicFrameLocks xmlns:a="http://schemas.openxmlformats.org/drawingml/2006/main" noChangeAspect="1"/>
             </wp:cNvGraphicFramePr>
@@ -8236,23 +8180,36 @@
               <a:graphicData uri="http://schemas.openxmlformats.org/drawingml/2006/picture">
                 <pic:pic xmlns:pic="http://schemas.openxmlformats.org/drawingml/2006/picture">
                   <pic:nvPicPr>
-                    <pic:cNvPr id="1635260251" name=""/>
-                    <pic:cNvPicPr/>
+                    <pic:cNvPr id="0" name="Picture 1" descr="Deep Learning for Natural Language Processing - Prof. Dr. Bela Gipp ..."/>
+                    <pic:cNvPicPr>
+                      <a:picLocks noChangeAspect="1" noChangeArrowheads="1"/>
+                    </pic:cNvPicPr>
                   </pic:nvPicPr>
                   <pic:blipFill>
-                    <a:blip r:embed="rId14"/>
+                    <a:blip r:embed="rId15">
+                      <a:extLst>
+                        <a:ext uri="{28A0092B-C50C-407E-A947-70E740481C1C}">
+                          <a14:useLocalDpi xmlns:a14="http://schemas.microsoft.com/office/drawing/2010/main" val="0"/>
+                        </a:ext>
+                      </a:extLst>
+                    </a:blip>
+                    <a:srcRect/>
                     <a:stretch>
                       <a:fillRect/>
                     </a:stretch>
                   </pic:blipFill>
-                  <pic:spPr>
+                  <pic:spPr bwMode="auto">
                     <a:xfrm>
                       <a:off x="0" y="0"/>
-                      <a:ext cx="5024584" cy="4512390"/>
+                      <a:ext cx="5371161" cy="3613782"/>
                     </a:xfrm>
                     <a:prstGeom prst="rect">
                       <a:avLst/>
                     </a:prstGeom>
+                    <a:noFill/>
+                    <a:ln>
+                      <a:noFill/>
+                    </a:ln>
                   </pic:spPr>
                 </pic:pic>
               </a:graphicData>
@@ -8267,164 +8224,720 @@
         <w:spacing w:line="360" w:lineRule="auto"/>
         <w:jc w:val="center"/>
         <w:rPr>
-          <w:b/>
-          <w:bCs/>
-          <w:i w:val="0"/>
-          <w:iCs w:val="0"/>
           <w:color w:val="auto"/>
           <w:sz w:val="24"/>
           <w:szCs w:val="24"/>
           <w:lang w:val="en-US"/>
         </w:rPr>
       </w:pPr>
-      <w:bookmarkStart w:id="74" w:name="_Toc174221216"/>
-      <w:r>
-        <w:rPr>
-          <w:b/>
-          <w:bCs/>
-          <w:i w:val="0"/>
-          <w:iCs w:val="0"/>
+      <w:r>
+        <w:rPr>
           <w:color w:val="auto"/>
           <w:sz w:val="24"/>
           <w:szCs w:val="24"/>
-        </w:rPr>
-        <w:t>Hình 2.</w:t>
-      </w:r>
-      <w:r>
-        <w:rPr>
-          <w:b/>
-          <w:bCs/>
-          <w:i w:val="0"/>
-          <w:iCs w:val="0"/>
+          <w:lang w:val="en-US"/>
+        </w:rPr>
+        <w:t>(</w:t>
+      </w:r>
+      <w:r>
+        <w:rPr>
           <w:color w:val="auto"/>
           <w:sz w:val="24"/>
           <w:szCs w:val="24"/>
-          <w:lang w:val="en-US"/>
-        </w:rPr>
-        <w:t xml:space="preserve"> </w:t>
-      </w:r>
-      <w:r>
-        <w:rPr>
-          <w:b/>
-          <w:bCs/>
-          <w:i w:val="0"/>
-          <w:iCs w:val="0"/>
+        </w:rPr>
+        <w:t xml:space="preserve">Nguồn: </w:t>
+      </w:r>
+      <w:r>
+        <w:rPr>
           <w:color w:val="auto"/>
           <w:sz w:val="24"/>
           <w:szCs w:val="24"/>
         </w:rPr>
-        <w:fldChar w:fldCharType="begin"/>
-      </w:r>
-      <w:r>
-        <w:rPr>
-          <w:b/>
-          <w:bCs/>
-          <w:i w:val="0"/>
-          <w:iCs w:val="0"/>
+        <w:t>gipplab.org/deep-learning-for-natural-language-processing</w:t>
+      </w:r>
+      <w:r>
+        <w:rPr>
           <w:color w:val="auto"/>
           <w:sz w:val="24"/>
           <w:szCs w:val="24"/>
-        </w:rPr>
-        <w:instrText xml:space="preserve"> SEQ Hình_2. \* ARABIC </w:instrText>
-      </w:r>
-      <w:r>
+          <w:lang w:val="en-US"/>
+        </w:rPr>
+        <w:t>)</w:t>
+      </w:r>
+    </w:p>
+    <w:p>
+      <w:pPr>
+        <w:pStyle w:val="Heading3"/>
+        <w:spacing w:line="360" w:lineRule="auto"/>
+        <w:rPr>
+          <w:lang w:val="en-US"/>
+        </w:rPr>
+      </w:pPr>
+      <w:r>
+        <w:rPr>
+          <w:lang w:val="en-US"/>
+        </w:rPr>
+        <w:t>1</w:t>
+      </w:r>
+      <w:r>
+        <w:rPr>
+          <w:lang w:val="en-US"/>
+        </w:rPr>
+        <w:t>.</w:t>
+      </w:r>
+      <w:r>
+        <w:rPr>
+          <w:lang w:val="en-US"/>
+        </w:rPr>
+        <w:t>2</w:t>
+      </w:r>
+      <w:r>
+        <w:rPr>
+          <w:lang w:val="en-US"/>
+        </w:rPr>
+        <w:t xml:space="preserve">.1 </w:t>
+      </w:r>
+      <w:r>
+        <w:rPr>
+          <w:lang w:val="en-US"/>
+        </w:rPr>
+        <w:t>NLP là gì?</w:t>
+      </w:r>
+    </w:p>
+    <w:p>
+      <w:pPr>
+        <w:pStyle w:val="BodyText"/>
+        <w:spacing w:line="360" w:lineRule="auto"/>
+        <w:ind w:left="305" w:right="186" w:firstLine="415"/>
+        <w:jc w:val="both"/>
+        <w:rPr>
+          <w:lang w:val="en-US"/>
+        </w:rPr>
+      </w:pPr>
+      <w:r>
+        <w:t>Xử lý ngôn ngữ tự nhiên (NLP) là một nhánh của khoa học máy tính và trí tuệ nhân tạo (AI) sử dụng học máy để giúp máy tính hiểu và giao tiếp bằng ngôn ngữ của con người.</w:t>
+      </w:r>
+    </w:p>
+    <w:p>
+      <w:pPr>
+        <w:pStyle w:val="BodyText"/>
+        <w:spacing w:line="360" w:lineRule="auto"/>
+        <w:ind w:left="305" w:right="186" w:firstLine="415"/>
+        <w:jc w:val="both"/>
+        <w:rPr>
+          <w:lang w:val="en-US"/>
+        </w:rPr>
+      </w:pPr>
+      <w:r>
+        <w:t>NLP cho phép máy tính và các thiết bị kỹ thuật số nhận diện, hiểu và tạo ra văn bản cũng như lời nói bằng cách kết hợp ngôn ngữ học tính toán</w:t>
+      </w:r>
+      <w:r>
+        <w:rPr>
+          <w:lang w:val="en-US"/>
+        </w:rPr>
+        <w:t xml:space="preserve"> - </w:t>
+      </w:r>
+      <w:r>
+        <w:t>việc mô hình hóa ngôn ngữ con người dựa trên quy tắc</w:t>
+      </w:r>
+      <w:r>
+        <w:rPr>
+          <w:lang w:val="en-US"/>
+        </w:rPr>
+        <w:t xml:space="preserve"> - </w:t>
+      </w:r>
+      <w:r>
+        <w:t>cùng với mô hình hóa thống kê, học máy (ML) và học sâu.</w:t>
+      </w:r>
+    </w:p>
+    <w:p>
+      <w:pPr>
+        <w:pStyle w:val="BodyText"/>
+        <w:spacing w:line="360" w:lineRule="auto"/>
+        <w:ind w:left="305" w:right="186" w:firstLine="415"/>
+        <w:jc w:val="both"/>
+        <w:rPr>
+          <w:lang w:val="en-US"/>
+        </w:rPr>
+      </w:pPr>
+      <w:r>
+        <w:t>Nghiên cứu về NLP đã thúc đẩy sự phát triển của AI thế hệ mới, từ khả năng giao tiếp của các mô hình ngôn ngữ lớn (LLM) đến khả năng hiểu yêu cầu của các mô hình tạo hình ảnh. NLP đã trở thành một phần trong cuộc sống hàng ngày của nhiều người, cung cấp năng lượng cho các công cụ tìm kiếm, chatbot hỗ trợ dịch vụ khách hàng với các lệnh thoại, hệ thống định vị GPS điều khiển bằng giọng nói, và trợ lý kỹ thuật số trên điện thoại thông minh.</w:t>
+      </w:r>
+    </w:p>
+    <w:p>
+      <w:pPr>
+        <w:pStyle w:val="BodyText"/>
+        <w:spacing w:line="360" w:lineRule="auto"/>
+        <w:ind w:left="305" w:right="186" w:firstLine="415"/>
+        <w:jc w:val="both"/>
+        <w:rPr>
+          <w:lang w:val="en-US"/>
+        </w:rPr>
+      </w:pPr>
+      <w:r>
+        <w:t xml:space="preserve">NLP cũng đóng vai trò ngày càng quan trọng trong các giải pháp doanh </w:t>
+      </w:r>
+      <w:r>
+        <w:lastRenderedPageBreak/>
+        <w:t>nghiệp, giúp hợp lý hóa và tự động hóa các hoạt động kinh doanh, tăng năng suất của nhân viên và đơn giản hóa các quy trình kinh doanh quan trọng.</w:t>
+      </w:r>
+    </w:p>
+    <w:p>
+      <w:pPr>
+        <w:pStyle w:val="Heading3"/>
+        <w:spacing w:line="360" w:lineRule="auto"/>
+        <w:rPr>
+          <w:lang w:val="en-US"/>
+        </w:rPr>
+      </w:pPr>
+      <w:r>
+        <w:rPr>
+          <w:lang w:val="en-US"/>
+        </w:rPr>
+        <w:t>1.2.</w:t>
+      </w:r>
+      <w:r>
+        <w:rPr>
+          <w:lang w:val="en-US"/>
+        </w:rPr>
+        <w:t>2</w:t>
+      </w:r>
+      <w:r>
+        <w:rPr>
+          <w:lang w:val="en-US"/>
+        </w:rPr>
+        <w:t xml:space="preserve"> </w:t>
+      </w:r>
+      <w:r>
+        <w:rPr>
+          <w:lang w:val="en-US"/>
+        </w:rPr>
+        <w:t>Lợi ích của NLP</w:t>
+      </w:r>
+    </w:p>
+    <w:p>
+      <w:pPr>
+        <w:pStyle w:val="BodyText"/>
+        <w:spacing w:line="360" w:lineRule="auto"/>
+        <w:ind w:left="305" w:right="186" w:firstLine="415"/>
+        <w:jc w:val="both"/>
         <w:rPr>
           <w:b/>
           <w:bCs/>
-          <w:i w:val="0"/>
-          <w:iCs w:val="0"/>
-          <w:color w:val="auto"/>
-          <w:sz w:val="24"/>
-          <w:szCs w:val="24"/>
-        </w:rPr>
-        <w:fldChar w:fldCharType="separate"/>
-      </w:r>
+        </w:rPr>
+      </w:pPr>
+      <w:r>
+        <w:t>Một hệ thống xử lý ngôn ngữ tự nhiên có thể hoạt động nhanh chóng và hiệu quả: sau khi các mô hình NLP được huấn luyện đúng cách, nó có thể đảm nhận các công việc hành chính, giải phóng nhân viên để tập trung vào</w:t>
+      </w:r>
+      <w:r>
+        <w:t xml:space="preserve"> công việc năng suất hơn. Những lợi ích có thể bao gồm:</w:t>
+      </w:r>
+    </w:p>
+    <w:p>
+      <w:pPr>
+        <w:pStyle w:val="BodyText"/>
+        <w:spacing w:line="360" w:lineRule="auto"/>
+        <w:ind w:left="305" w:right="186" w:firstLine="415"/>
+        <w:jc w:val="both"/>
+        <w:rPr>
+          <w:lang w:val="en-US"/>
+        </w:rPr>
+      </w:pPr>
       <w:r>
         <w:rPr>
           <w:b/>
           <w:bCs/>
-          <w:i w:val="0"/>
-          <w:iCs w:val="0"/>
-          <w:noProof/>
-          <w:color w:val="auto"/>
-          <w:sz w:val="24"/>
-          <w:szCs w:val="24"/>
-        </w:rPr>
-        <w:t>1</w:t>
-      </w:r>
+        </w:rPr>
+        <w:t xml:space="preserve">Khám phá thông tin nhanh hơn: </w:t>
+      </w:r>
+      <w:r>
+        <w:t>Các tổ chức có thể tìm thấy các mô hình ẩn, xu hướng và mối quan hệ giữa các phần nội dung khác nhau. Việc truy xuất dữ liệu văn bản hỗ trợ cho việc phân tích sâu hơn, giúp đưa ra quyết định thông minh hơn và nảy sinh những ý tưởng kinh doanh mới.</w:t>
+      </w:r>
+    </w:p>
+    <w:p>
+      <w:pPr>
+        <w:pStyle w:val="BodyText"/>
+        <w:spacing w:line="360" w:lineRule="auto"/>
+        <w:ind w:left="305" w:right="186" w:firstLine="415"/>
+        <w:jc w:val="both"/>
+        <w:rPr>
+          <w:lang w:val="en-US"/>
+        </w:rPr>
+      </w:pPr>
       <w:r>
         <w:rPr>
           <w:b/>
           <w:bCs/>
-          <w:i w:val="0"/>
-          <w:iCs w:val="0"/>
-          <w:color w:val="auto"/>
-          <w:sz w:val="24"/>
-          <w:szCs w:val="24"/>
-        </w:rPr>
-        <w:fldChar w:fldCharType="end"/>
-      </w:r>
-      <w:r>
+        </w:rPr>
+        <w:t xml:space="preserve">Tiết kiệm ngân sách lớn hơn: </w:t>
+      </w:r>
+      <w:r>
+        <w:t>Với khối lượng dữ liệu văn bản không có cấu trúc khổng lồ hiện có, NLP có thể được sử dụng để tự động hóa việc thu thập, xử lý và tổ chức thông tin với ít nỗ lực thủ công hơn.</w:t>
+      </w:r>
+    </w:p>
+    <w:p>
+      <w:pPr>
+        <w:pStyle w:val="BodyText"/>
+        <w:spacing w:line="360" w:lineRule="auto"/>
+        <w:ind w:left="305" w:right="186" w:firstLine="415"/>
+        <w:jc w:val="both"/>
         <w:rPr>
           <w:b/>
           <w:bCs/>
-          <w:i w:val="0"/>
-          <w:iCs w:val="0"/>
-          <w:color w:val="auto"/>
-          <w:sz w:val="24"/>
-          <w:szCs w:val="24"/>
-        </w:rPr>
-        <w:t>: Lợi ích của NLP</w:t>
-      </w:r>
-      <w:bookmarkEnd w:id="74"/>
-    </w:p>
-    <w:p>
-      <w:pPr>
-        <w:pStyle w:val="Caption"/>
-        <w:spacing w:line="360" w:lineRule="auto"/>
-        <w:jc w:val="center"/>
-        <w:rPr>
-          <w:color w:val="auto"/>
-          <w:sz w:val="24"/>
-          <w:szCs w:val="24"/>
-          <w:lang w:val="en-US"/>
-        </w:rPr>
-      </w:pPr>
-      <w:r>
-        <w:rPr>
-          <w:color w:val="auto"/>
-          <w:sz w:val="24"/>
-          <w:szCs w:val="24"/>
-        </w:rPr>
-        <w:t>(Nguồn:</w:t>
-      </w:r>
-      <w:r>
+        </w:rPr>
+      </w:pPr>
+      <w:r>
+        <w:rPr>
+          <w:b/>
+          <w:bCs/>
+        </w:rPr>
+        <w:t xml:space="preserve">Truy cập nhanh vào dữ liệu doanh nghiệp: </w:t>
+      </w:r>
+      <w:r>
+        <w:t>Một doanh nghiệp có thể xây dựng cơ sở tri thức về thông tin tổ chức để truy cập hiệu quả thông qua tìm kiếm AI. Đối với các đại diện bán hàng, NLP có thể giúp nhanh chóng truy xuất thông tin liên quan, cải thiện dịch vụ khách hàng và hỗ trợ chốt giao dịch.</w:t>
+      </w:r>
+    </w:p>
+    <w:p>
+      <w:pPr>
+        <w:pStyle w:val="Heading3"/>
+        <w:spacing w:line="360" w:lineRule="auto"/>
+        <w:rPr>
+          <w:lang w:val="en-US"/>
+        </w:rPr>
+      </w:pPr>
+      <w:r>
+        <w:rPr>
+          <w:lang w:val="en-US"/>
+        </w:rPr>
+        <w:t>1.2.</w:t>
+      </w:r>
+      <w:r>
+        <w:rPr>
+          <w:lang w:val="en-US"/>
+        </w:rPr>
+        <w:t>3</w:t>
+      </w:r>
+      <w:r>
+        <w:rPr>
+          <w:lang w:val="en-US"/>
+        </w:rPr>
         <w:t xml:space="preserve"> </w:t>
       </w:r>
       <w:r>
         <w:rPr>
-          <w:color w:val="auto"/>
-          <w:sz w:val="24"/>
-          <w:szCs w:val="24"/>
-        </w:rPr>
-        <w:t>What is NLP? How it Works, Benefits, Challenges, Examples</w:t>
-      </w:r>
-      <w:r>
-        <w:rPr>
-          <w:color w:val="auto"/>
-          <w:sz w:val="24"/>
-          <w:szCs w:val="24"/>
-          <w:lang w:val="en-US"/>
-        </w:rPr>
-        <w:t xml:space="preserve"> - Internet</w:t>
-      </w:r>
-      <w:r>
-        <w:rPr>
-          <w:color w:val="auto"/>
-          <w:sz w:val="24"/>
-          <w:szCs w:val="24"/>
-        </w:rPr>
-        <w:t>)</w:t>
+          <w:lang w:val="en-US"/>
+        </w:rPr>
+        <w:t>Những thách thức với NLP</w:t>
+      </w:r>
+    </w:p>
+    <w:p>
+      <w:pPr>
+        <w:pStyle w:val="BodyText"/>
+        <w:spacing w:line="360" w:lineRule="auto"/>
+        <w:ind w:left="305" w:right="186" w:firstLine="415"/>
+        <w:jc w:val="both"/>
+        <w:rPr>
+          <w:lang w:val="en-US"/>
+        </w:rPr>
+      </w:pPr>
+      <w:r>
+        <w:t>Các mô hình NLP không hoàn hảo và có lẽ sẽ không bao giờ đạt đến sự hoàn hảo, giống như việc ngôn ngữ của con người cũng dễ gặp sai sót. Những rủi ro có thể bao gồm:</w:t>
+      </w:r>
+    </w:p>
+    <w:p>
+      <w:pPr>
+        <w:pStyle w:val="BodyText"/>
+        <w:spacing w:line="360" w:lineRule="auto"/>
+        <w:ind w:left="305" w:right="186" w:firstLine="415"/>
+        <w:jc w:val="both"/>
+        <w:rPr>
+          <w:lang w:val="en-US"/>
+        </w:rPr>
+      </w:pPr>
+      <w:r>
+        <w:rPr>
+          <w:b/>
+          <w:bCs/>
+        </w:rPr>
+        <w:t>Biased training</w:t>
+      </w:r>
+      <w:r>
+        <w:t xml:space="preserve">: Giống như bất kỳ chức năng AI nào, </w:t>
+      </w:r>
+      <w:r>
+        <w:rPr>
+          <w:b/>
+          <w:bCs/>
+        </w:rPr>
+        <w:t>Biased training</w:t>
+      </w:r>
+      <w:r>
+        <w:rPr>
+          <w:b/>
+          <w:bCs/>
+          <w:lang w:val="en-US"/>
+        </w:rPr>
+        <w:t xml:space="preserve"> </w:t>
+      </w:r>
+      <w:r>
+        <w:t>được sử dụng trong quá trình huấn luyện sẽ làm lệch kết quả. Người dùng của một chức năng NLP càng đa dạng, rủi ro này càng trở nên đáng kể, chẳng hạn như trong các dịch vụ chính phủ, y tế và tương tác nhân sự. Các tập dữ liệu huấn luyện được lấy từ web, ví dụ như vậy, rất dễ bị thiên vị.</w:t>
+      </w:r>
+    </w:p>
+    <w:p>
+      <w:pPr>
+        <w:pStyle w:val="BodyText"/>
+        <w:spacing w:line="360" w:lineRule="auto"/>
+        <w:ind w:left="305" w:right="186" w:firstLine="415"/>
+        <w:jc w:val="both"/>
+        <w:rPr>
+          <w:lang w:val="en-US"/>
+        </w:rPr>
+      </w:pPr>
+      <w:r>
+        <w:rPr>
+          <w:b/>
+          <w:bCs/>
+        </w:rPr>
+        <w:t>Misinterpretation</w:t>
+      </w:r>
+      <w:r>
+        <w:t>: Giống như trong lập trình, có rủi ro của nguyên tắc "</w:t>
+      </w:r>
+      <w:r>
+        <w:t xml:space="preserve"> </w:t>
+      </w:r>
+      <w:r>
+        <w:t>garbage in, garbage out</w:t>
+      </w:r>
+      <w:r>
+        <w:t xml:space="preserve">" (GIGO). Các giải pháp NLP có thể bị nhầm lẫn nếu </w:t>
+      </w:r>
+      <w:r>
+        <w:lastRenderedPageBreak/>
+        <w:t>đầu vào giọng nói là phương ngữ không quen thuộc, nói lắp bắp, quá nhiều tiếng lóng, từ đồng âm, ngữ pháp sai, thành ngữ, câu vụn, phát âm sai hoặc được ghi âm với quá nhiều tiếng ồn nền.</w:t>
+      </w:r>
+    </w:p>
+    <w:p>
+      <w:pPr>
+        <w:pStyle w:val="BodyText"/>
+        <w:spacing w:line="360" w:lineRule="auto"/>
+        <w:ind w:left="305" w:right="186" w:firstLine="415"/>
+        <w:jc w:val="both"/>
+        <w:rPr>
+          <w:lang w:val="en-US"/>
+        </w:rPr>
+      </w:pPr>
+      <w:r>
+        <w:rPr>
+          <w:b/>
+          <w:bCs/>
+        </w:rPr>
+        <w:t>New vocabulary: </w:t>
+      </w:r>
+      <w:bookmarkStart w:id="71" w:name="_bookmark68"/>
+      <w:bookmarkStart w:id="72" w:name="_Toc173690366"/>
+      <w:bookmarkStart w:id="73" w:name="_Toc174221013"/>
+      <w:bookmarkEnd w:id="71"/>
+      <w:r>
+        <w:t>Các từ mới liên tục được tạo ra hoặc du nhập. Các quy ước ngữ pháp có thể phát triển hoặc bị phá vỡ có chủ đích. Trong những trường hợp này, NLP có thể đưa ra phỏng đoán tốt nhất hoặc thừa nhận nó không chắc chắn—và dù thế nào, điều này cũng tạo ra sự phức tạp.</w:t>
+      </w:r>
+      <w:r>
+        <w:rPr>
+          <w:lang w:val="en-US"/>
+        </w:rPr>
+        <w:t>Những công việc phổ biến áp dụng NLP</w:t>
+      </w:r>
+      <w:bookmarkEnd w:id="72"/>
+      <w:bookmarkEnd w:id="73"/>
+      <w:r>
+        <w:rPr>
+          <w:lang w:val="en-US"/>
+        </w:rPr>
+        <w:t>.</w:t>
+      </w:r>
+    </w:p>
+    <w:p>
+      <w:pPr>
+        <w:pStyle w:val="BodyText"/>
+        <w:spacing w:line="360" w:lineRule="auto"/>
+        <w:ind w:left="305" w:right="186" w:firstLine="415"/>
+        <w:jc w:val="both"/>
+        <w:rPr>
+          <w:lang w:val="en-US"/>
+        </w:rPr>
+      </w:pPr>
+      <w:r>
+        <w:rPr>
+          <w:b/>
+          <w:bCs/>
+        </w:rPr>
+        <w:t>Tone of voice</w:t>
+      </w:r>
+      <w:r>
+        <w:t xml:space="preserve">: </w:t>
+      </w:r>
+      <w:r>
+        <w:t>Khi con người nói, cách phát âm hoặc ngôn ngữ cơ thể của họ có thể mang lại ý nghĩa hoàn toàn khác so với từ ngữ. Việc phóng đại để tạo hiệu ứng, nhấn mạnh từ để nhấn mạnh hoặc sự mỉa mai có thể khiến NLP hiểu lầm, làm cho việc phân tích ngữ nghĩa trở nên khó khăn và ít đáng tin cậy hơn.</w:t>
+      </w:r>
+    </w:p>
+    <w:p>
+      <w:pPr>
+        <w:pStyle w:val="BodyText"/>
+        <w:spacing w:line="360" w:lineRule="auto"/>
+        <w:ind w:left="305" w:right="186" w:firstLine="415"/>
+        <w:jc w:val="both"/>
+        <w:rPr>
+          <w:lang w:val="en-US"/>
+        </w:rPr>
+      </w:pPr>
+      <w:r>
+        <w:t>Ngôn ngữ của con người chứa đầy những điều mơ hồ khiến cho việc lập trình phần mềm để xác định chính xác ý nghĩa của văn bản hoặc dữ liệu giọng nói trở nên khó khăn. Ngôn ngữ của con người có thể mất nhiều năm để con người học</w:t>
+      </w:r>
+      <w:r>
+        <w:rPr>
+          <w:lang w:val="en-US"/>
+        </w:rPr>
+        <w:t xml:space="preserve">, </w:t>
+      </w:r>
+      <w:r>
+        <w:t>và nhiều người không bao giờ ngừng học. Nhưng sau đó, các lập trình viên phải dạy các ứng dụng dựa trên ngôn ngữ tự nhiên để nhận ra và hiểu các điểm không đều để các ứng dụng của họ có thể chính xác và hữu ích.</w:t>
+      </w:r>
+    </w:p>
+    <w:p>
+      <w:pPr>
+        <w:pStyle w:val="Heading3"/>
+        <w:spacing w:line="360" w:lineRule="auto"/>
+        <w:rPr>
+          <w:lang w:val="en-US"/>
+        </w:rPr>
+      </w:pPr>
+      <w:r>
+        <w:rPr>
+          <w:lang w:val="en-US"/>
+        </w:rPr>
+        <w:t>1.2.</w:t>
+      </w:r>
+      <w:r>
+        <w:rPr>
+          <w:lang w:val="en-US"/>
+        </w:rPr>
+        <w:t>4</w:t>
+      </w:r>
+      <w:r>
+        <w:rPr>
+          <w:lang w:val="en-US"/>
+        </w:rPr>
+        <w:t xml:space="preserve"> </w:t>
+      </w:r>
+      <w:r>
+        <w:t>Cách hoạt động của NLP</w:t>
+      </w:r>
+    </w:p>
+    <w:p>
+      <w:pPr>
+        <w:pStyle w:val="BodyText"/>
+        <w:spacing w:line="360" w:lineRule="auto"/>
+        <w:ind w:left="305" w:right="186" w:firstLine="415"/>
+        <w:jc w:val="both"/>
+        <w:rPr>
+          <w:lang w:val="en-US"/>
+        </w:rPr>
+      </w:pPr>
+      <w:r>
+        <w:t>NLP kết hợp sức mạnh của ngôn ngữ học tính toán cùng với các thuật toán học máy và học sâu. Ngôn ngữ học tính toán là một lĩnh vực của ngôn ngữ học sử dụng khoa học dữ liệu để phân tích ngôn ngữ và giọng nói. Nó bao gồm hai loại phân tích chính: phân tích cú pháp và phân tích ngữ nghĩa. Phân tích cú pháp xác định ý nghĩa của một từ, cụm từ hoặc câu bằng cách phân tích cú pháp của các từ và áp dụng các quy tắc ngữ pháp được lập trình trước. Phân tích ngữ nghĩa sử dụng đầu ra của phân tích cú pháp để rút ra ý nghĩa từ các từ và giải thích ý nghĩa của chúng trong cấu trúc câu.</w:t>
+      </w:r>
+    </w:p>
+    <w:p>
+      <w:pPr>
+        <w:pStyle w:val="BodyText"/>
+        <w:spacing w:line="360" w:lineRule="auto"/>
+        <w:ind w:left="305" w:right="186" w:firstLine="415"/>
+        <w:jc w:val="both"/>
+        <w:rPr>
+          <w:lang w:val="en-US"/>
+        </w:rPr>
+      </w:pPr>
+      <w:r>
+        <w:t xml:space="preserve">Việc phân tích cú pháp của các từ có thể diễn ra dưới hai hình thức. Phân tích cú pháp phụ thuộc xem xét mối quan hệ giữa các từ, chẳng hạn như xác </w:t>
+      </w:r>
+      <w:r>
+        <w:lastRenderedPageBreak/>
+        <w:t>định danh từ và động từ, trong khi phân tích cú pháp cấu trúc tạo ra một cây phân tích cú pháp (hoặc cây cú pháp): một đại diện gốc và có thứ tự của cấu trúc cú pháp của câu hoặc chuỗi từ. Các cây phân tích cú pháp kết quả này là nền tảng cho các chức năng của trình dịch ngôn ngữ và nhận diện giọng nói. Lý tưởng nhất, phân tích này giúp đầu ra</w:t>
+      </w:r>
+      <w:r>
+        <w:rPr>
+          <w:lang w:val="en-US"/>
+        </w:rPr>
+        <w:t xml:space="preserve"> </w:t>
+      </w:r>
+      <w:r>
+        <w:t>dù là văn bản hay giọng nói</w:t>
+      </w:r>
+      <w:r>
+        <w:rPr>
+          <w:lang w:val="en-US"/>
+        </w:rPr>
+        <w:t xml:space="preserve"> </w:t>
+      </w:r>
+      <w:r>
+        <w:t>trở nên dễ hiểu đối với cả mô hình NLP và con người.</w:t>
+      </w:r>
+      <w:r>
+        <w:rPr>
+          <w:lang w:val="en-US"/>
+        </w:rPr>
+        <w:t xml:space="preserve"> </w:t>
+      </w:r>
+    </w:p>
+    <w:p>
+      <w:pPr>
+        <w:pStyle w:val="BodyText"/>
+        <w:spacing w:line="360" w:lineRule="auto"/>
+        <w:ind w:left="305" w:right="186" w:firstLine="415"/>
+        <w:jc w:val="both"/>
+        <w:rPr>
+          <w:lang w:val="en-US"/>
+        </w:rPr>
+      </w:pPr>
+      <w:r>
+        <w:t>Học tự giám sát (Self-supervised learning - SSL) đặc biệt hữu ích cho việc hỗ trợ NLP vì NLP yêu cầu lượng lớn dữ liệu gán nhãn để huấn luyện các mô hình trí tuệ nhân tạo (AI) tiên tiến. Vì các tập dữ liệu được gán nhãn này yêu cầu sự chú thích tốn thời gian</w:t>
+      </w:r>
+      <w:r>
+        <w:rPr>
+          <w:lang w:val="en-US"/>
+        </w:rPr>
+        <w:t xml:space="preserve">, </w:t>
+      </w:r>
+      <w:r>
+        <w:t>một quá trình liên quan đến việc gán nhãn thủ công bởi con người</w:t>
+      </w:r>
+      <w:r>
+        <w:rPr>
+          <w:lang w:val="en-US"/>
+        </w:rPr>
+        <w:t xml:space="preserve">, </w:t>
+      </w:r>
+      <w:r>
+        <w:t>việc thu thập đủ dữ liệu có thể trở nên cực kỳ khó khăn. Các phương pháp tiếp cận tự giám sát có thể tiết kiệm thời gian và chi phí hơn, vì chúng thay thế một phần hoặc toàn bộ dữ liệu huấn luyện được gán nhãn thủ công.</w:t>
+      </w:r>
+    </w:p>
+    <w:p>
+      <w:pPr>
+        <w:pStyle w:val="BodyText"/>
+        <w:spacing w:line="360" w:lineRule="auto"/>
+        <w:ind w:left="305" w:right="186" w:firstLine="415"/>
+        <w:jc w:val="both"/>
+        <w:rPr>
+          <w:b/>
+          <w:bCs/>
+          <w:lang w:val="en-US"/>
+        </w:rPr>
+      </w:pPr>
+      <w:r>
+        <w:rPr>
+          <w:b/>
+          <w:bCs/>
+          <w:lang w:val="en-US"/>
+        </w:rPr>
+        <w:t>Ba cách tiếp cận khác nhau với NLP bao gồm:</w:t>
+      </w:r>
+    </w:p>
+    <w:p>
+      <w:pPr>
+        <w:pStyle w:val="BodyText"/>
+        <w:spacing w:line="360" w:lineRule="auto"/>
+        <w:ind w:left="305" w:right="186" w:firstLine="415"/>
+        <w:jc w:val="both"/>
+        <w:rPr>
+          <w:lang w:val="en-US"/>
+        </w:rPr>
+      </w:pPr>
+      <w:r>
+        <w:rPr>
+          <w:b/>
+          <w:bCs/>
+          <w:lang w:val="en-US"/>
+        </w:rPr>
+        <w:t>NLP dựa trên quy tắc:</w:t>
+      </w:r>
+      <w:r>
+        <w:rPr>
+          <w:lang w:val="en-US"/>
+        </w:rPr>
+        <w:t xml:space="preserve"> Các ứng dụng NLP đầu tiên là các cây quyết định if-then đơn giản, yêu cầu các quy tắc được lập trình sẵn. Chúng chỉ có thể cung cấp câu trả lời để đáp ứng các lời nhắc cụ thể, chẳng hạn như phiên bản gốc của Moviefone. Vì không có khả năng học máy hoặc AI trong NLP dựa trên quy tắc, chức năng này bị giới hạn và không thể mở rộng.</w:t>
+      </w:r>
+    </w:p>
+    <w:p>
+      <w:pPr>
+        <w:pStyle w:val="BodyText"/>
+        <w:spacing w:line="360" w:lineRule="auto"/>
+        <w:ind w:left="305" w:right="186" w:firstLine="415"/>
+        <w:jc w:val="both"/>
+        <w:rPr>
+          <w:lang w:val="en-US"/>
+        </w:rPr>
+      </w:pPr>
+      <w:r>
+        <w:rPr>
+          <w:b/>
+          <w:bCs/>
+        </w:rPr>
+        <w:t>NLP thống kê:</w:t>
+      </w:r>
+      <w:r>
+        <w:t xml:space="preserve"> Phát triển sau này, NLP thống kê tự động trích xuất, phân loại và gán nhãn các yếu tố của văn bản và dữ liệu giọng nói, sau đó gán xác suất thống kê cho mỗi ý nghĩa có thể của các yếu tố đó. Điều này dựa vào học máy, cho phép phân tích chi tiết phức tạp về ngôn ngữ học như gán nhãn phần của</w:t>
+      </w:r>
+      <w:r>
+        <w:rPr>
+          <w:lang w:val="en-US"/>
+        </w:rPr>
+        <w:t xml:space="preserve"> từ.</w:t>
+      </w:r>
+    </w:p>
+    <w:p>
+      <w:pPr>
+        <w:pStyle w:val="BodyText"/>
+        <w:spacing w:line="360" w:lineRule="auto"/>
+        <w:ind w:left="305" w:right="186" w:firstLine="415"/>
+        <w:jc w:val="both"/>
+        <w:rPr>
+          <w:lang w:val="en-US"/>
+        </w:rPr>
+      </w:pPr>
+      <w:r>
+        <w:rPr>
+          <w:b/>
+          <w:bCs/>
+        </w:rPr>
+        <w:t>NLP học sâu:</w:t>
+      </w:r>
+      <w:r>
+        <w:t xml:space="preserve"> Gần đây, các mô hình học sâu đã trở thành phương thức chủ yếu của NLP bằng cách sử dụng khối lượng lớn dữ liệu thô, không cấu trúc</w:t>
+      </w:r>
+      <w:r>
+        <w:rPr>
+          <w:lang w:val="en-US"/>
+        </w:rPr>
+        <w:t xml:space="preserve"> gồm </w:t>
+      </w:r>
+      <w:r>
+        <w:t>cả văn bản và giọng nói</w:t>
+      </w:r>
+      <w:r>
+        <w:rPr>
+          <w:lang w:val="en-US"/>
+        </w:rPr>
+        <w:t xml:space="preserve">, </w:t>
+      </w:r>
+      <w:r>
+        <w:t xml:space="preserve">để ngày càng trở nên chính xác hơn. Học sâu có thể được xem như là một sự tiến hóa tiếp theo của NLP thống kê, với sự khác </w:t>
+      </w:r>
+      <w:r>
+        <w:lastRenderedPageBreak/>
+        <w:t>biệt là nó sử dụng các mô hình mạng nơ-ron. Có một số loại mô hình con:</w:t>
+      </w:r>
+      <w:r>
+        <w:t xml:space="preserve"> </w:t>
       </w:r>
     </w:p>
     <w:p>
@@ -8432,62 +8945,52 @@
         <w:pStyle w:val="BodyText"/>
         <w:numPr>
           <w:ilvl w:val="0"/>
-          <w:numId w:val="9"/>
+          <w:numId w:val="81"/>
         </w:numPr>
         <w:spacing w:line="360" w:lineRule="auto"/>
         <w:ind w:right="186"/>
         <w:jc w:val="both"/>
         <w:rPr>
-          <w:rStyle w:val="Strong"/>
-          <w:lang w:val="en-US"/>
-        </w:rPr>
-      </w:pPr>
-      <w:r>
-        <w:rPr>
-          <w:rStyle w:val="Strong"/>
-          <w:lang w:val="en-US"/>
-        </w:rPr>
-        <w:t xml:space="preserve">Tăng hiệu quả và độ chính xác của việc lập tài liệu: </w:t>
-      </w:r>
-      <w:r>
-        <w:rPr>
-          <w:rStyle w:val="Strong"/>
-          <w:b w:val="0"/>
-          <w:bCs w:val="0"/>
-          <w:lang w:val="en-US"/>
-        </w:rPr>
-        <w:t>Một tài liệu được tạo bởi NLP có thể tóm tắt chính xác bất kỳ văn bản gốc nào mà con người không thể tự động tạo ra. Ngoài ra, nó có thể thực hiện các nhiệm vụ lặp đi lặp lại như phân tích các khối dữ liệu lớn để cải thiện hiệu quả của con người.</w:t>
-      </w:r>
+          <w:lang w:val="en-US"/>
+        </w:rPr>
+      </w:pPr>
+      <w:r>
+        <w:t>Mô hình Sequence-to-Sequence (seq2seq): Dựa trên mạng nơ-ron hồi quy (RNN), chúng chủ yếu được sử dụng cho dịch máy bằng cách chuyển đổi một cụm từ từ một miền (chẳng hạn như ngôn ngữ Đức) thành cụm từ của một miền khác (chẳng hạn như tiếng Anh).</w:t>
+      </w:r>
+    </w:p>
+    <w:p>
+      <w:pPr>
+        <w:pStyle w:val="BodyText"/>
+        <w:spacing w:line="360" w:lineRule="auto"/>
+        <w:ind w:left="305" w:right="186" w:firstLine="415"/>
+        <w:jc w:val="both"/>
+        <w:rPr>
+          <w:lang w:val="en-US"/>
+        </w:rPr>
+      </w:pPr>
     </w:p>
     <w:p>
       <w:pPr>
         <w:pStyle w:val="BodyText"/>
         <w:numPr>
           <w:ilvl w:val="0"/>
-          <w:numId w:val="9"/>
+          <w:numId w:val="81"/>
         </w:numPr>
         <w:spacing w:line="360" w:lineRule="auto"/>
         <w:ind w:right="186"/>
         <w:jc w:val="both"/>
-        <w:rPr>
-          <w:b/>
-          <w:bCs/>
-          <w:lang w:val="en-US"/>
-        </w:rPr>
-      </w:pPr>
-      <w:r>
-        <w:rPr>
-          <w:rStyle w:val="Strong"/>
-          <w:lang w:val="en-US"/>
-        </w:rPr>
-        <w:t xml:space="preserve">Khả năng tự động tạo bản tóm tắt cho nội dung văn bản lớn và phức tạp: </w:t>
-      </w:r>
-      <w:r>
-        <w:t xml:space="preserve">Xử lý ngôn ngữ tự nhiên có thể được sử dụng cho các nhiệm vụ khai thác văn bản đơn giản như trích xuất thông tin từ tài liệu, phân tích cảm xúc, hoặc xác định các thực thể được đặt tên. Nó cũng có thể </w:t>
-      </w:r>
-      <w:r>
-        <w:lastRenderedPageBreak/>
-        <w:t>được sử dụng cho các nhiệm vụ phức tạp hơn, chẳng hạn như hiểu hành vi và cảm xúc của con người.</w:t>
+      </w:pPr>
+      <w:r>
+        <w:t>Mô hình Transformer: Chúng sử dụng việc chia nhỏ ngôn ngữ (vị trí của mỗi token</w:t>
+      </w:r>
+      <w:r>
+        <w:rPr>
+          <w:lang w:val="en-US"/>
+        </w:rPr>
+        <w:t xml:space="preserve"> - </w:t>
+      </w:r>
+      <w:r>
+        <w:t>từ hoặc từ con) và sự tự chú ý (ghi lại sự phụ thuộc và mối quan hệ) để tính toán mối quan hệ của các phần ngôn ngữ khác nhau với nhau. Các mô hình Transformer có thể được huấn luyện hiệu quả bằng cách sử dụng học tự giám sát trên các cơ sở dữ liệu văn bản khổng lồ. Một dấu mốc trong các mô hình Transformer là BERT của Google, đây là cơ sở của cách mà công cụ tìm kiếm của Google hoạt động và vẫn đang tiếp tục phát triển.</w:t>
       </w:r>
     </w:p>
     <w:p>
@@ -8495,31 +8998,14 @@
         <w:pStyle w:val="BodyText"/>
         <w:numPr>
           <w:ilvl w:val="0"/>
-          <w:numId w:val="9"/>
+          <w:numId w:val="81"/>
         </w:numPr>
         <w:spacing w:line="360" w:lineRule="auto"/>
         <w:ind w:right="186"/>
         <w:jc w:val="both"/>
-        <w:rPr>
-          <w:rStyle w:val="Strong"/>
-          <w:lang w:val="en-US"/>
-        </w:rPr>
-      </w:pPr>
-      <w:r>
-        <w:rPr>
-          <w:rStyle w:val="Strong"/>
-          <w:lang w:val="en-US"/>
-        </w:rPr>
-        <w:t xml:space="preserve">Cho phép các trợ lý cá nhân như Alexa hiểu được từ ngữ nói: </w:t>
-      </w:r>
-      <w:r>
-        <w:rPr>
-          <w:rStyle w:val="Strong"/>
-          <w:b w:val="0"/>
-          <w:bCs w:val="0"/>
-          <w:lang w:val="en-US"/>
-        </w:rPr>
-        <w:t>NLP hữu ích cho các trợ lý cá nhân như Alexa, cho phép trợ lý ảo hiểu các lệnh bằng lời nói. Nó cũng giúp tìm kiếm nhanh chóng thông tin liên quan từ các cơ sở dữ liệu chứa hàng triệu tài liệu trong vài giây.</w:t>
+      </w:pPr>
+      <w:r>
+        <w:t>Mô hình tự hồi quy: Loại mô hình Transformer này được huấn luyện đặc biệt để dự đoán từ tiếp theo trong một chuỗi, điều này đại diện cho một bước nhảy vọt trong khả năng tạo văn bản. Các ví dụ về các mô hình tự hồi quy LLM bao gồm GPT, Llama, Claude và mã nguồn mở Mistral.</w:t>
       </w:r>
     </w:p>
     <w:p>
@@ -8527,31 +9013,79 @@
         <w:pStyle w:val="BodyText"/>
         <w:numPr>
           <w:ilvl w:val="0"/>
-          <w:numId w:val="9"/>
+          <w:numId w:val="81"/>
         </w:numPr>
         <w:spacing w:line="360" w:lineRule="auto"/>
         <w:ind w:right="186"/>
         <w:jc w:val="both"/>
-        <w:rPr>
-          <w:rStyle w:val="Strong"/>
-          <w:lang w:val="en-US"/>
-        </w:rPr>
-      </w:pPr>
-      <w:r>
-        <w:rPr>
-          <w:rStyle w:val="Strong"/>
-          <w:lang w:val="en-US"/>
-        </w:rPr>
-        <w:t xml:space="preserve">Cho phép sử dụng chatbot để hỗ trợ khách hàng: </w:t>
-      </w:r>
-      <w:r>
-        <w:rPr>
-          <w:rStyle w:val="Strong"/>
-          <w:b w:val="0"/>
-          <w:bCs w:val="0"/>
-          <w:lang w:val="en-US"/>
-        </w:rPr>
-        <w:t>NLP có thể được sử dụng trong các chatbot và các chương trình máy tính sử dụng trí tuệ nhân tạo để giao tiếp với con người qua văn bản hoặc giọng nói. Chatbot sử dụng NLP để hiểu những gì người dùng đang gõ và phản hồi một cách thích hợp. Chúng cũng cho phép một tổ chức cung cấp hỗ trợ khách hàng 24/7 trên nhiều kênh.</w:t>
+      </w:pPr>
+      <w:r>
+        <w:t>Mô hình nền tảng (Foundation models): Các mô hình nền tảng được xây dựng sẵn và tuyển chọn có thể tăng tốc việc khởi chạy một nỗ lực NLP và tăng cường độ tin cậy trong hoạt động của nó. Ví dụ, các mô hình nền tảng Granite™ của IBM được áp dụng rộng rãi trên các ngành công nghiệp. Chúng hỗ trợ các nhiệm vụ NLP bao gồm tạo nội dung và trích xuất thông tin chi tiết. Ngoài ra, chúng hỗ trợ khung tạo dựa trên truy xuất, một khung để cải thiện chất lượng phản hồi bằng cách liên kết mô hình với các nguồn kiến thức bên ngoài. Các mô hình này cũng thực hiện nhận diện thực thể có tên, bao gồm việc xác định và trích xuất thông tin chính trong văn bản.</w:t>
+      </w:r>
+    </w:p>
+    <w:p>
+      <w:pPr>
+        <w:pStyle w:val="Heading3"/>
+        <w:spacing w:line="360" w:lineRule="auto"/>
+        <w:rPr>
+          <w:lang w:val="en-US"/>
+        </w:rPr>
+      </w:pPr>
+      <w:r>
+        <w:rPr>
+          <w:lang w:val="en-US"/>
+        </w:rPr>
+        <w:lastRenderedPageBreak/>
+        <w:t>1.2.</w:t>
+      </w:r>
+      <w:r>
+        <w:rPr>
+          <w:lang w:val="en-US"/>
+        </w:rPr>
+        <w:t>5</w:t>
+      </w:r>
+      <w:r>
+        <w:rPr>
+          <w:lang w:val="en-US"/>
+        </w:rPr>
+        <w:t xml:space="preserve"> </w:t>
+      </w:r>
+      <w:r>
+        <w:t>Các tác vụ NLP</w:t>
+      </w:r>
+    </w:p>
+    <w:p>
+      <w:pPr>
+        <w:pStyle w:val="BodyText"/>
+        <w:spacing w:line="360" w:lineRule="auto"/>
+        <w:ind w:left="305" w:right="186" w:firstLine="415"/>
+        <w:jc w:val="both"/>
+        <w:rPr>
+          <w:lang w:val="en-US"/>
+        </w:rPr>
+      </w:pPr>
+      <w:r>
+        <w:t>Nhiều tác vụ NLP thường giúp xử lý dữ liệu văn bản và giọng nói của con người theo cách mà máy tính có thể hiểu được. Một số tác vụ này bao gồm:</w:t>
+      </w:r>
+    </w:p>
+    <w:p>
+      <w:pPr>
+        <w:pStyle w:val="BodyText"/>
+        <w:spacing w:line="360" w:lineRule="auto"/>
+        <w:ind w:left="305" w:right="186" w:firstLine="415"/>
+        <w:jc w:val="both"/>
+        <w:rPr>
+          <w:b/>
+          <w:bCs/>
+          <w:lang w:val="en-US"/>
+        </w:rPr>
+      </w:pPr>
+      <w:r>
+        <w:rPr>
+          <w:b/>
+          <w:bCs/>
+        </w:rPr>
+        <w:t>Các tác vụ ngôn ngữ học</w:t>
       </w:r>
     </w:p>
     <w:p>
@@ -8559,26 +9093,17 @@
         <w:pStyle w:val="BodyText"/>
         <w:numPr>
           <w:ilvl w:val="0"/>
-          <w:numId w:val="9"/>
+          <w:numId w:val="82"/>
         </w:numPr>
         <w:spacing w:line="360" w:lineRule="auto"/>
         <w:ind w:right="186"/>
         <w:jc w:val="both"/>
         <w:rPr>
-          <w:b/>
-          <w:bCs/>
-          <w:lang w:val="en-US"/>
-        </w:rPr>
-      </w:pPr>
-      <w:r>
-        <w:rPr>
-          <w:rStyle w:val="Strong"/>
-          <w:lang w:val="en-US"/>
-        </w:rPr>
-        <w:t xml:space="preserve">Đơn giản hóa việc phân tích cảm xúc: </w:t>
-      </w:r>
-      <w:r>
-        <w:t>Phân tích cảm xúc là một quá trình phân tích một tập hợp các tài liệu (chẳng hạn như đánh giá hoặc tweet) liên quan đến thái độ hoặc trạng thái cảm xúc của chúng (ví dụ: vui mừng, tức giận). Phân tích cảm xúc có thể được sử dụng để phân loại và phân nhóm các bài đăng trên mạng xã hội hoặc các văn bản khác thành các danh mục như tích cực, tiêu cực hoặc trung lập.</w:t>
+          <w:lang w:val="en-US"/>
+        </w:rPr>
+      </w:pPr>
+      <w:r>
+        <w:t>Xác định đồng tham chiếu (Coreference resolution): Đây là nhiệm vụ xác định xem hai từ có đề cập đến cùng một thực thể hay không và khi nào. Ví dụ phổ biến nhất là xác định người hoặc đối tượng mà một đại từ nhất định đề cập đến (chẳng hạn như, "cô ấy" = "Mary"). Nhưng nó cũng có thể xác định một phép ẩn dụ hoặc thành ngữ trong văn bản (chẳng hạn như trường hợp "bear" không phải là một con vật, mà là một người to lớn và nhiều lông).</w:t>
       </w:r>
     </w:p>
     <w:p>
@@ -8586,269 +9111,24 @@
         <w:pStyle w:val="BodyText"/>
         <w:numPr>
           <w:ilvl w:val="0"/>
-          <w:numId w:val="9"/>
+          <w:numId w:val="82"/>
         </w:numPr>
         <w:spacing w:line="360" w:lineRule="auto"/>
         <w:ind w:right="186"/>
         <w:jc w:val="both"/>
         <w:rPr>
+          <w:lang w:val="en-US"/>
+        </w:rPr>
+      </w:pPr>
+      <w:r>
+        <w:rPr>
           <w:b/>
           <w:bCs/>
-          <w:lang w:val="en-US"/>
-        </w:rPr>
-      </w:pPr>
-      <w:r>
-        <w:rPr>
-          <w:rStyle w:val="Strong"/>
-          <w:lang w:val="en-US"/>
-        </w:rPr>
-        <w:t>Cung cấp thông tin phân tích nâng cao mà trước đây khó tiếp cận:</w:t>
-      </w:r>
-      <w:r>
-        <w:rPr>
-          <w:rStyle w:val="Strong"/>
-          <w:lang w:val="en-US"/>
-        </w:rPr>
-        <w:t xml:space="preserve"> </w:t>
-      </w:r>
-      <w:r>
-        <w:t>Sự phát triển gần đây của các cảm biến và thiết bị kết nối Internet đã dẫn đến sự bùng nổ về khối lượng và đa dạng của dữ liệu được tạo ra. Kết quả là nhiều tổ chức tận dụng NLP để hiểu dữ liệu của họ nhằm đưa ra các quyết định kinh doanh tốt hơn.</w:t>
-      </w:r>
-    </w:p>
-    <w:p>
-      <w:pPr>
-        <w:pStyle w:val="BodyText"/>
-        <w:spacing w:line="360" w:lineRule="auto"/>
-        <w:ind w:left="305" w:right="186"/>
-        <w:jc w:val="both"/>
-        <w:rPr>
-          <w:rStyle w:val="Strong"/>
-          <w:lang w:val="en-US"/>
-        </w:rPr>
-      </w:pPr>
-      <w:r>
-        <w:rPr>
-          <w:rStyle w:val="Strong"/>
-        </w:rPr>
-        <w:t>Những thách thức với NLP</w:t>
-      </w:r>
-    </w:p>
-    <w:p>
-      <w:pPr>
-        <w:pStyle w:val="BodyText"/>
-        <w:keepNext/>
-        <w:spacing w:line="360" w:lineRule="auto"/>
-        <w:ind w:left="305" w:right="186" w:firstLine="415"/>
-        <w:jc w:val="both"/>
-      </w:pPr>
-      <w:r>
-        <w:rPr>
-          <w:rStyle w:val="Strong"/>
-          <w:noProof/>
-          <w:lang w:val="en-US"/>
-        </w:rPr>
-        <w:lastRenderedPageBreak/>
-        <w:drawing>
-          <wp:inline distT="0" distB="0" distL="0" distR="0" wp14:anchorId="57555B92" wp14:editId="31D14975">
-            <wp:extent cx="4979195" cy="3107575"/>
-            <wp:effectExtent l="0" t="0" r="0" b="0"/>
-            <wp:docPr id="627097928" name="Picture 1"/>
-            <wp:cNvGraphicFramePr>
-              <a:graphicFrameLocks xmlns:a="http://schemas.openxmlformats.org/drawingml/2006/main" noChangeAspect="1"/>
-            </wp:cNvGraphicFramePr>
-            <a:graphic xmlns:a="http://schemas.openxmlformats.org/drawingml/2006/main">
-              <a:graphicData uri="http://schemas.openxmlformats.org/drawingml/2006/picture">
-                <pic:pic xmlns:pic="http://schemas.openxmlformats.org/drawingml/2006/picture">
-                  <pic:nvPicPr>
-                    <pic:cNvPr id="627097928" name=""/>
-                    <pic:cNvPicPr/>
-                  </pic:nvPicPr>
-                  <pic:blipFill>
-                    <a:blip r:embed="rId15"/>
-                    <a:stretch>
-                      <a:fillRect/>
-                    </a:stretch>
-                  </pic:blipFill>
-                  <pic:spPr>
-                    <a:xfrm>
-                      <a:off x="0" y="0"/>
-                      <a:ext cx="5002148" cy="3121900"/>
-                    </a:xfrm>
-                    <a:prstGeom prst="rect">
-                      <a:avLst/>
-                    </a:prstGeom>
-                  </pic:spPr>
-                </pic:pic>
-              </a:graphicData>
-            </a:graphic>
-          </wp:inline>
-        </w:drawing>
-      </w:r>
-    </w:p>
-    <w:p>
-      <w:pPr>
-        <w:pStyle w:val="Caption"/>
-        <w:spacing w:line="360" w:lineRule="auto"/>
-        <w:jc w:val="center"/>
-        <w:rPr>
-          <w:b/>
-          <w:bCs/>
-          <w:i w:val="0"/>
-          <w:iCs w:val="0"/>
-          <w:color w:val="auto"/>
-          <w:sz w:val="24"/>
-          <w:szCs w:val="24"/>
-          <w:lang w:val="en-US"/>
-        </w:rPr>
-      </w:pPr>
-      <w:bookmarkStart w:id="75" w:name="_Toc174221217"/>
-      <w:r>
-        <w:rPr>
-          <w:b/>
-          <w:bCs/>
-          <w:i w:val="0"/>
-          <w:iCs w:val="0"/>
-          <w:color w:val="auto"/>
-          <w:sz w:val="24"/>
-          <w:szCs w:val="24"/>
-        </w:rPr>
-        <w:t>Hình 2.</w:t>
-      </w:r>
-      <w:r>
-        <w:rPr>
-          <w:b/>
-          <w:bCs/>
-          <w:i w:val="0"/>
-          <w:iCs w:val="0"/>
-          <w:color w:val="auto"/>
-          <w:sz w:val="24"/>
-          <w:szCs w:val="24"/>
-          <w:lang w:val="en-US"/>
-        </w:rPr>
-        <w:t xml:space="preserve"> </w:t>
-      </w:r>
-      <w:r>
-        <w:rPr>
-          <w:b/>
-          <w:bCs/>
-          <w:i w:val="0"/>
-          <w:iCs w:val="0"/>
-          <w:color w:val="auto"/>
-          <w:sz w:val="24"/>
-          <w:szCs w:val="24"/>
-        </w:rPr>
-        <w:fldChar w:fldCharType="begin"/>
-      </w:r>
-      <w:r>
-        <w:rPr>
-          <w:b/>
-          <w:bCs/>
-          <w:i w:val="0"/>
-          <w:iCs w:val="0"/>
-          <w:color w:val="auto"/>
-          <w:sz w:val="24"/>
-          <w:szCs w:val="24"/>
-        </w:rPr>
-        <w:instrText xml:space="preserve"> SEQ Hình_2. \* ARABIC </w:instrText>
-      </w:r>
-      <w:r>
-        <w:rPr>
-          <w:b/>
-          <w:bCs/>
-          <w:i w:val="0"/>
-          <w:iCs w:val="0"/>
-          <w:color w:val="auto"/>
-          <w:sz w:val="24"/>
-          <w:szCs w:val="24"/>
-        </w:rPr>
-        <w:fldChar w:fldCharType="separate"/>
-      </w:r>
-      <w:r>
-        <w:rPr>
-          <w:b/>
-          <w:bCs/>
-          <w:i w:val="0"/>
-          <w:iCs w:val="0"/>
-          <w:noProof/>
-          <w:color w:val="auto"/>
-          <w:sz w:val="24"/>
-          <w:szCs w:val="24"/>
-        </w:rPr>
-        <w:t>2</w:t>
-      </w:r>
-      <w:r>
-        <w:rPr>
-          <w:b/>
-          <w:bCs/>
-          <w:i w:val="0"/>
-          <w:iCs w:val="0"/>
-          <w:color w:val="auto"/>
-          <w:sz w:val="24"/>
-          <w:szCs w:val="24"/>
-        </w:rPr>
-        <w:fldChar w:fldCharType="end"/>
-      </w:r>
-      <w:r>
-        <w:rPr>
-          <w:b/>
-          <w:bCs/>
-          <w:i w:val="0"/>
-          <w:iCs w:val="0"/>
-          <w:color w:val="auto"/>
-          <w:sz w:val="24"/>
-          <w:szCs w:val="24"/>
-        </w:rPr>
-        <w:t>: Những thách thức với NLP</w:t>
-      </w:r>
-      <w:bookmarkEnd w:id="75"/>
-    </w:p>
-    <w:p>
-      <w:pPr>
-        <w:pStyle w:val="Caption"/>
-        <w:spacing w:line="360" w:lineRule="auto"/>
-        <w:jc w:val="center"/>
-        <w:rPr>
-          <w:color w:val="auto"/>
-          <w:sz w:val="24"/>
-          <w:szCs w:val="24"/>
-          <w:lang w:val="en-US"/>
-        </w:rPr>
-      </w:pPr>
-      <w:r>
-        <w:rPr>
-          <w:color w:val="auto"/>
-          <w:sz w:val="24"/>
-          <w:szCs w:val="24"/>
-        </w:rPr>
-        <w:t>(Nguồn:</w:t>
-      </w:r>
-      <w:r>
-        <w:t xml:space="preserve"> </w:t>
-      </w:r>
-      <w:r>
-        <w:rPr>
-          <w:color w:val="auto"/>
-          <w:sz w:val="24"/>
-          <w:szCs w:val="24"/>
-        </w:rPr>
-        <w:t>What is NLP? How it Works, Benefits, Challenges, Examples</w:t>
-      </w:r>
-      <w:r>
-        <w:rPr>
-          <w:color w:val="auto"/>
-          <w:sz w:val="24"/>
-          <w:szCs w:val="24"/>
-          <w:lang w:val="en-US"/>
-        </w:rPr>
-        <w:t xml:space="preserve"> - Internet</w:t>
-      </w:r>
-      <w:r>
-        <w:rPr>
-          <w:color w:val="auto"/>
-          <w:sz w:val="24"/>
-          <w:szCs w:val="24"/>
-        </w:rPr>
-        <w:t>)</w:t>
+        </w:rPr>
+        <w:t>Nhận dạng thực thể có tên (Named entity recognition - NER)</w:t>
+      </w:r>
+      <w:r>
+        <w:t>: Nhiệm vụ này xác định các từ hoặc cụm từ là các thực thể có ích. Ví dụ, NER xác định “London” là một địa điểm hoặc “Maria” là tên của một người.</w:t>
       </w:r>
     </w:p>
     <w:p>
@@ -8856,31 +9136,24 @@
         <w:pStyle w:val="BodyText"/>
         <w:numPr>
           <w:ilvl w:val="0"/>
-          <w:numId w:val="9"/>
+          <w:numId w:val="82"/>
         </w:numPr>
         <w:spacing w:line="360" w:lineRule="auto"/>
         <w:ind w:right="186"/>
         <w:jc w:val="both"/>
         <w:rPr>
-          <w:rStyle w:val="Strong"/>
-          <w:lang w:val="en-US"/>
-        </w:rPr>
-      </w:pPr>
-      <w:r>
-        <w:rPr>
-          <w:rStyle w:val="Strong"/>
-          <w:lang w:val="en-US"/>
-        </w:rPr>
-        <w:t xml:space="preserve">Lỗi chính tả: </w:t>
-      </w:r>
-      <w:r>
-        <w:rPr>
-          <w:rStyle w:val="Strong"/>
-          <w:b w:val="0"/>
-          <w:bCs w:val="0"/>
-          <w:lang w:val="en-US"/>
-        </w:rPr>
-        <w:t>Ngôn ngữ tự nhiên đầy những lỗi chính tả, lỗi đánh máy, và không nhất quán trong phong cách. Ví dụ, từ "process" có thể được viết là "process" hoặc "processing." Vấn đề trở nên phức tạp hơn khi thêm các dấu hoặc các ký tự không có trong từ điển.</w:t>
+          <w:lang w:val="en-US"/>
+        </w:rPr>
+      </w:pPr>
+      <w:r>
+        <w:rPr>
+          <w:b/>
+          <w:bCs/>
+        </w:rPr>
+        <w:t>Gán nhãn từ loại (Part-of-speech tagging)</w:t>
+      </w:r>
+      <w:r>
+        <w:t>: Còn được gọi là gán nhãn ngữ pháp, đây là quá trình xác định từ loại của một từ hoặc một phần của văn bản, dựa trên ngữ cảnh và cách sử dụng. Ví dụ, gán nhãn từ loại xác định “make” là động từ trong “I can make a paper plane,” và là danh từ trong “What make of car do you own?”</w:t>
       </w:r>
     </w:p>
     <w:p>
@@ -8888,31 +9161,44 @@
         <w:pStyle w:val="BodyText"/>
         <w:numPr>
           <w:ilvl w:val="0"/>
-          <w:numId w:val="9"/>
+          <w:numId w:val="82"/>
         </w:numPr>
         <w:spacing w:line="360" w:lineRule="auto"/>
         <w:ind w:right="186"/>
         <w:jc w:val="both"/>
         <w:rPr>
-          <w:rStyle w:val="Strong"/>
-          <w:lang w:val="en-US"/>
-        </w:rPr>
-      </w:pPr>
-      <w:r>
-        <w:rPr>
-          <w:rStyle w:val="Strong"/>
-          <w:lang w:val="en-US"/>
-        </w:rPr>
-        <w:t xml:space="preserve">Khác biệt ngôn ngữ: </w:t>
-      </w:r>
-      <w:r>
-        <w:rPr>
-          <w:rStyle w:val="Strong"/>
-          <w:b w:val="0"/>
-          <w:bCs w:val="0"/>
-          <w:lang w:val="en-US"/>
-        </w:rPr>
-        <w:t>Một người nói tiếng Anh có thể nói, "I’m going to work tomorrow morning," trong khi một người nói tiếng Ý sẽ nói, "Domani Mattina vado al lavoro." Mặc dù hai câu này có nghĩa giống nhau, NLP sẽ không hiểu câu tiếng Ý trừ khi dịch nó sang tiếng Anh trước.</w:t>
+          <w:lang w:val="en-US"/>
+        </w:rPr>
+      </w:pPr>
+      <w:r>
+        <w:rPr>
+          <w:b/>
+          <w:bCs/>
+        </w:rPr>
+        <w:t>Phân biệt nghĩa của từ (Word sense disambiguation)</w:t>
+      </w:r>
+      <w:r>
+        <w:t>: Đây là việc chọn nghĩa của từ có nhiều nghĩa khác nhau. Quá trình này sử dụng phân tích ngữ nghĩa để xem xét từ trong ngữ cảnh. Ví dụ, phân biệt nghĩa của từ giúp phân biệt nghĩa của động từ “make” trong “make the grade” (đạt được) so với “make a bet” (đặt cược). Việc giải mã “I will be merry when I marry Mary” yêu cầu một hệ thống NLP tinh vi.</w:t>
+      </w:r>
+    </w:p>
+    <w:p>
+      <w:pPr>
+        <w:pStyle w:val="BodyText"/>
+        <w:spacing w:line="360" w:lineRule="auto"/>
+        <w:ind w:left="305" w:right="186" w:firstLine="415"/>
+        <w:jc w:val="both"/>
+        <w:rPr>
+          <w:b/>
+          <w:bCs/>
+          <w:lang w:val="en-US"/>
+        </w:rPr>
+      </w:pPr>
+      <w:r>
+        <w:rPr>
+          <w:b/>
+          <w:bCs/>
+        </w:rPr>
+        <w:t>Các tác vụ hỗ trợ người dùng</w:t>
       </w:r>
     </w:p>
     <w:p>
@@ -8920,31 +9206,29 @@
         <w:pStyle w:val="BodyText"/>
         <w:numPr>
           <w:ilvl w:val="0"/>
-          <w:numId w:val="9"/>
+          <w:numId w:val="82"/>
         </w:numPr>
         <w:spacing w:line="360" w:lineRule="auto"/>
         <w:ind w:right="186"/>
         <w:jc w:val="both"/>
         <w:rPr>
-          <w:rStyle w:val="Strong"/>
-          <w:lang w:val="en-US"/>
-        </w:rPr>
-      </w:pPr>
-      <w:r>
-        <w:rPr>
-          <w:rStyle w:val="Strong"/>
-          <w:lang w:val="en-US"/>
-        </w:rPr>
-        <w:t xml:space="preserve">Thiên vị bẩm sinh: </w:t>
-      </w:r>
-      <w:r>
-        <w:rPr>
-          <w:rStyle w:val="Strong"/>
-          <w:b w:val="0"/>
-          <w:bCs w:val="0"/>
-          <w:lang w:val="en-US"/>
-        </w:rPr>
-        <w:t>Ngôn ngữ tự nhiên dựa trên logic và bộ dữ liệu của con người. Trong một số tình huống, hệ thống NLP có thể mang theo những thiên vị của người lập trình hoặc bộ dữ liệu mà chúng sử dụng. Nó cũng có thể đôi khi hiểu sai ngữ cảnh do những thiên vị bẩm sinh, dẫn đến kết quả không chính xác.</w:t>
+          <w:b/>
+          <w:bCs/>
+        </w:rPr>
+      </w:pPr>
+      <w:r>
+        <w:rPr>
+          <w:b/>
+          <w:bCs/>
+        </w:rPr>
+        <w:t xml:space="preserve">Nhận diện giọng nói (Speech recognition): </w:t>
+      </w:r>
+      <w:r>
+        <w:t xml:space="preserve">Còn được gọi là </w:t>
+      </w:r>
+      <w:r>
+        <w:lastRenderedPageBreak/>
+        <w:t>chuyển giọng nói thành văn bản, đây là nhiệm vụ chuyển đổi dữ liệu giọng nói thành dữ liệu văn bản một cách chính xác. Nhận diện giọng nói là một phần của bất kỳ ứng dụng nào theo dõi lệnh giọng nói hoặc trả lời các câu hỏi được nói. Điều làm cho việc nhận diện giọng nói trở nên đặc biệt khó khăn là cách mọi người nói—nhanh, nối liền các từ, với nhiều cách nhấn âm và ngữ điệu khác nhau.</w:t>
       </w:r>
     </w:p>
     <w:p>
@@ -8952,41 +9236,25 @@
         <w:pStyle w:val="BodyText"/>
         <w:numPr>
           <w:ilvl w:val="0"/>
-          <w:numId w:val="9"/>
+          <w:numId w:val="82"/>
         </w:numPr>
         <w:spacing w:line="360" w:lineRule="auto"/>
         <w:ind w:right="186"/>
         <w:jc w:val="both"/>
         <w:rPr>
-          <w:rStyle w:val="Strong"/>
-          <w:lang w:val="en-US"/>
-        </w:rPr>
-      </w:pPr>
-      <w:r>
-        <w:rPr>
-          <w:rStyle w:val="Strong"/>
-          <w:lang w:val="en-US"/>
-        </w:rPr>
-        <w:t xml:space="preserve">Từ có nhiều nghĩa: </w:t>
-      </w:r>
-      <w:r>
-        <w:rPr>
-          <w:rStyle w:val="Strong"/>
-          <w:b w:val="0"/>
-          <w:bCs w:val="0"/>
-          <w:lang w:val="en-US"/>
-        </w:rPr>
-        <w:t xml:space="preserve">NLP dựa trên giả định rằng ngôn ngữ là chính xác </w:t>
-      </w:r>
-      <w:r>
-        <w:rPr>
-          <w:rStyle w:val="Strong"/>
-          <w:b w:val="0"/>
-          <w:bCs w:val="0"/>
-          <w:lang w:val="en-US"/>
-        </w:rPr>
-        <w:lastRenderedPageBreak/>
-        <w:t>và không mơ hồ. Trong thực tế, ngôn ngữ không chính xác cũng không không mơ hồ. Nhiều từ có nhiều nghĩa và có thể được sử dụng theo nhiều cách khác nhau. Ví dụ, khi chúng ta nói "bark," nó có thể là tiếng sủa của chó hoặc vỏ cây.</w:t>
+          <w:b/>
+          <w:bCs/>
+        </w:rPr>
+      </w:pPr>
+      <w:r>
+        <w:rPr>
+          <w:b/>
+          <w:bCs/>
+        </w:rPr>
+        <w:t xml:space="preserve">Tạo ngôn ngữ tự nhiên (Natural language generation - NLG): </w:t>
+      </w:r>
+      <w:r>
+        <w:t>NLG có thể được mô tả như là quá trình ngược lại của nhận diện giọng nói hoặc chuyển giọng nói thành văn bản: NLG là nhiệm vụ chuyển đổi thông tin có cấu trúc thành ngôn ngữ tự nhiên của con người. Nếu không có NLG, máy tính sẽ khó có cơ hội vượt qua bài kiểm tra Turing, nơi mà máy tính cố gắng mô phỏng một cuộc hội thoại của con người. Các trợ lý ảo như Alexa của Amazon và Siri của Apple đang thực hiện tốt nhiệm vụ này và hỗ trợ khách hàng trong thời gian thực.</w:t>
       </w:r>
     </w:p>
     <w:p>
@@ -8994,31 +9262,40 @@
         <w:pStyle w:val="BodyText"/>
         <w:numPr>
           <w:ilvl w:val="0"/>
-          <w:numId w:val="9"/>
+          <w:numId w:val="82"/>
         </w:numPr>
         <w:spacing w:line="360" w:lineRule="auto"/>
         <w:ind w:right="186"/>
         <w:jc w:val="both"/>
         <w:rPr>
-          <w:rStyle w:val="Strong"/>
-          <w:lang w:val="en-US"/>
-        </w:rPr>
-      </w:pPr>
-      <w:r>
-        <w:rPr>
-          <w:rStyle w:val="Strong"/>
-          <w:lang w:val="en-US"/>
-        </w:rPr>
-        <w:t xml:space="preserve">Sự không chắc chắn và kết quả dương tính giả: </w:t>
-      </w:r>
-      <w:r>
-        <w:rPr>
-          <w:rStyle w:val="Strong"/>
-          <w:b w:val="0"/>
-          <w:bCs w:val="0"/>
-          <w:lang w:val="en-US"/>
-        </w:rPr>
-        <w:t>Kết quả dương tính giả xảy ra khi NLP phát hiện một thuật ngữ lẽ ra có thể hiểu được nhưng lại không thể phản hồi chính xác. Mục tiêu là tạo ra một hệ thống NLP có thể xác định được các giới hạn của nó và làm rõ sự nhầm lẫn bằng cách sử dụng câu hỏi hoặc gợi ý.</w:t>
+          <w:b/>
+          <w:bCs/>
+        </w:rPr>
+      </w:pPr>
+      <w:r>
+        <w:rPr>
+          <w:b/>
+          <w:bCs/>
+        </w:rPr>
+        <w:t>Hiểu ngôn ngữ tự nhiên (Natural language understanding</w:t>
+      </w:r>
+      <w:r>
+        <w:rPr>
+          <w:b/>
+          <w:bCs/>
+          <w:lang w:val="en-US"/>
+        </w:rPr>
+        <w:t xml:space="preserve"> -</w:t>
+      </w:r>
+      <w:r>
+        <w:rPr>
+          <w:b/>
+          <w:bCs/>
+        </w:rPr>
+        <w:t xml:space="preserve">NLU): </w:t>
+      </w:r>
+      <w:r>
+        <w:t>Đây là một nhánh của NLP tập trung vào việc phân tích ý nghĩa đằng sau các câu. NLU cho phép phần mềm tìm ra các ý nghĩa tương tự trong các câu khác nhau hoặc xử lý các từ có nhiều nghĩa khác nhau.</w:t>
       </w:r>
     </w:p>
     <w:p>
@@ -9026,451 +9303,327 @@
         <w:pStyle w:val="BodyText"/>
         <w:numPr>
           <w:ilvl w:val="0"/>
-          <w:numId w:val="9"/>
+          <w:numId w:val="82"/>
         </w:numPr>
         <w:spacing w:line="360" w:lineRule="auto"/>
         <w:ind w:right="186"/>
         <w:jc w:val="both"/>
         <w:rPr>
-          <w:rStyle w:val="Strong"/>
-          <w:lang w:val="en-US"/>
-        </w:rPr>
-      </w:pPr>
-      <w:r>
-        <w:rPr>
-          <w:rStyle w:val="Strong"/>
-          <w:lang w:val="en-US"/>
-        </w:rPr>
-        <w:t xml:space="preserve">Dữ liệu đào tạo: </w:t>
-      </w:r>
-      <w:r>
-        <w:rPr>
-          <w:rStyle w:val="Strong"/>
-          <w:b w:val="0"/>
-          <w:bCs w:val="0"/>
-          <w:lang w:val="en-US"/>
-        </w:rPr>
-        <w:t xml:space="preserve">Một trong những thách thức lớn nhất với xử lý ngôn ngữ tự nhiên là dữ liệu đào tạo không chính xác. Càng có nhiều dữ liệu đào tạo, kết quả sẽ càng tốt. Nếu </w:t>
-      </w:r>
-      <w:r>
-        <w:rPr>
-          <w:rStyle w:val="Strong"/>
-          <w:b w:val="0"/>
-          <w:bCs w:val="0"/>
-          <w:lang w:val="en-US"/>
-        </w:rPr>
-        <w:t>chúng ta</w:t>
-      </w:r>
-      <w:r>
-        <w:rPr>
-          <w:rStyle w:val="Strong"/>
-          <w:b w:val="0"/>
-          <w:bCs w:val="0"/>
-          <w:lang w:val="en-US"/>
-        </w:rPr>
-        <w:t xml:space="preserve"> cung cấp cho hệ thống dữ liệu không chính xác hoặc thiên vị, nó sẽ hoặc học những điều sai hoặc học không hiệu quả.</w:t>
+          <w:b/>
+          <w:bCs/>
+        </w:rPr>
+      </w:pPr>
+      <w:r>
+        <w:rPr>
+          <w:b/>
+          <w:bCs/>
+        </w:rPr>
+        <w:t xml:space="preserve">Phân tích cảm xúc (Sentiment analysis): </w:t>
+      </w:r>
+      <w:r>
+        <w:t>Nhiệm vụ này cố gắng trích xuất các phẩm chất chủ quan</w:t>
+      </w:r>
+      <w:r>
+        <w:rPr>
+          <w:lang w:val="en-US"/>
+        </w:rPr>
+        <w:t xml:space="preserve"> - </w:t>
+      </w:r>
+      <w:r>
+        <w:t>thái độ, cảm xúc, sự mỉa mai, nhầm lẫn hoặc nghi ngờ</w:t>
+      </w:r>
+      <w:r>
+        <w:rPr>
+          <w:lang w:val="en-US"/>
+        </w:rPr>
+        <w:t xml:space="preserve"> </w:t>
+      </w:r>
+      <w:r>
+        <w:t>từ văn bản. Điều này thường được sử dụng để định tuyến các giao tiếp đến hệ thống hoặc người có khả năng đưa ra phản hồi tiếp theo.</w:t>
       </w:r>
     </w:p>
     <w:p>
       <w:pPr>
         <w:pStyle w:val="Heading3"/>
-        <w:numPr>
-          <w:ilvl w:val="2"/>
-          <w:numId w:val="62"/>
-        </w:numPr>
-        <w:spacing w:line="360" w:lineRule="auto"/>
-        <w:rPr>
-          <w:lang w:val="en-US"/>
-        </w:rPr>
-      </w:pPr>
-      <w:bookmarkStart w:id="76" w:name="_bookmark68"/>
-      <w:bookmarkStart w:id="77" w:name="_Toc173690366"/>
-      <w:bookmarkStart w:id="78" w:name="_Toc174221013"/>
-      <w:bookmarkEnd w:id="76"/>
-      <w:r>
-        <w:rPr>
-          <w:lang w:val="en-US"/>
-        </w:rPr>
-        <w:t>Những công việc phổ biến áp dụng NLP</w:t>
-      </w:r>
-      <w:bookmarkEnd w:id="77"/>
-      <w:bookmarkEnd w:id="78"/>
-    </w:p>
-    <w:p>
-      <w:pPr>
-        <w:keepNext/>
-        <w:spacing w:line="360" w:lineRule="auto"/>
-        <w:ind w:firstLine="305"/>
-      </w:pPr>
-      <w:r>
-        <w:rPr>
-          <w:noProof/>
-          <w:sz w:val="26"/>
-          <w:szCs w:val="26"/>
-        </w:rPr>
+        <w:spacing w:line="360" w:lineRule="auto"/>
+        <w:rPr>
+          <w:lang w:val="en-US"/>
+        </w:rPr>
+      </w:pPr>
+      <w:r>
+        <w:rPr>
+          <w:lang w:val="en-US"/>
+        </w:rPr>
+        <w:t>1.2.</w:t>
+      </w:r>
+      <w:r>
+        <w:rPr>
+          <w:lang w:val="en-US"/>
+        </w:rPr>
+        <w:t>6</w:t>
+      </w:r>
+      <w:r>
+        <w:rPr>
+          <w:lang w:val="en-US"/>
+        </w:rPr>
+        <w:t xml:space="preserve"> </w:t>
+      </w:r>
+      <w:r>
+        <w:t>Các trường hợp sử dụng NLP</w:t>
+      </w:r>
+    </w:p>
+    <w:p>
+      <w:pPr>
+        <w:pStyle w:val="BodyText"/>
+        <w:spacing w:line="360" w:lineRule="auto"/>
+        <w:ind w:left="305" w:right="186" w:firstLine="415"/>
+        <w:jc w:val="both"/>
+        <w:rPr>
+          <w:lang w:val="en-US"/>
+        </w:rPr>
+      </w:pPr>
+      <w:r>
+        <w:t xml:space="preserve">Các tổ chức có thể sử dụng NLP để xử lý các hình thức giao tiếp bao gồm email, tin nhắn SMS, âm thanh, video, nguồn tin tức và mạng xã hội. NLP là động lực đằng sau AI trong nhiều ứng dụng thực tế hiện đại. Dưới đây là một </w:t>
+      </w:r>
+      <w:r>
         <w:lastRenderedPageBreak/>
-        <w:drawing>
-          <wp:inline distT="0" distB="0" distL="0" distR="0" wp14:anchorId="0534F220" wp14:editId="12016C98">
-            <wp:extent cx="5273749" cy="5273749"/>
-            <wp:effectExtent l="0" t="0" r="3175" b="3175"/>
-            <wp:docPr id="64729038" name="Picture 1"/>
-            <wp:cNvGraphicFramePr>
-              <a:graphicFrameLocks xmlns:a="http://schemas.openxmlformats.org/drawingml/2006/main" noChangeAspect="1"/>
-            </wp:cNvGraphicFramePr>
-            <a:graphic xmlns:a="http://schemas.openxmlformats.org/drawingml/2006/main">
-              <a:graphicData uri="http://schemas.openxmlformats.org/drawingml/2006/picture">
-                <pic:pic xmlns:pic="http://schemas.openxmlformats.org/drawingml/2006/picture">
-                  <pic:nvPicPr>
-                    <pic:cNvPr id="64729038" name=""/>
-                    <pic:cNvPicPr/>
-                  </pic:nvPicPr>
-                  <pic:blipFill>
-                    <a:blip r:embed="rId16"/>
-                    <a:stretch>
-                      <a:fillRect/>
-                    </a:stretch>
-                  </pic:blipFill>
-                  <pic:spPr>
-                    <a:xfrm>
-                      <a:off x="0" y="0"/>
-                      <a:ext cx="5288389" cy="5288389"/>
-                    </a:xfrm>
-                    <a:prstGeom prst="rect">
-                      <a:avLst/>
-                    </a:prstGeom>
-                  </pic:spPr>
-                </pic:pic>
-              </a:graphicData>
-            </a:graphic>
-          </wp:inline>
-        </w:drawing>
-      </w:r>
-    </w:p>
-    <w:p>
-      <w:pPr>
-        <w:pStyle w:val="Caption"/>
-        <w:spacing w:line="360" w:lineRule="auto"/>
-        <w:jc w:val="center"/>
+        <w:t>vài ví dụ:</w:t>
+      </w:r>
+    </w:p>
+    <w:p>
+      <w:pPr>
+        <w:pStyle w:val="BodyText"/>
+        <w:spacing w:line="360" w:lineRule="auto"/>
+        <w:ind w:left="305" w:right="186" w:firstLine="415"/>
+        <w:jc w:val="both"/>
+        <w:rPr>
+          <w:lang w:val="en-US"/>
+        </w:rPr>
+      </w:pPr>
+      <w:r>
         <w:rPr>
           <w:b/>
           <w:bCs/>
-          <w:i w:val="0"/>
-          <w:iCs w:val="0"/>
-          <w:color w:val="auto"/>
-          <w:sz w:val="24"/>
-          <w:szCs w:val="24"/>
-          <w:lang w:val="en-US"/>
-        </w:rPr>
-      </w:pPr>
-      <w:bookmarkStart w:id="79" w:name="_Toc174221218"/>
+        </w:rPr>
+        <w:t>Hỗ trợ khách hàng</w:t>
+      </w:r>
+      <w:r>
+        <w:t>: Các doanh nghiệp có thể triển khai chatbot hoặc trợ lý ảo để nhanh chóng phản hồi các câu hỏi và yêu cầu của khách hàng. Khi các câu hỏi trở nên quá khó đối với chatbot hoặc trợ lý ảo, hệ thống NLP sẽ chuyển khách hàng sang nhân viên hỗ trợ khách hàng thực sự.</w:t>
+      </w:r>
+    </w:p>
+    <w:p>
+      <w:pPr>
+        <w:pStyle w:val="BodyText"/>
+        <w:spacing w:line="360" w:lineRule="auto"/>
+        <w:ind w:left="305" w:right="186" w:firstLine="415"/>
+        <w:jc w:val="both"/>
+        <w:rPr>
+          <w:lang w:val="en-US"/>
+        </w:rPr>
+      </w:pPr>
       <w:r>
         <w:rPr>
           <w:b/>
           <w:bCs/>
-          <w:i w:val="0"/>
-          <w:iCs w:val="0"/>
-          <w:color w:val="auto"/>
-          <w:sz w:val="24"/>
-          <w:szCs w:val="24"/>
-        </w:rPr>
-        <w:t>Hình 2.</w:t>
-      </w:r>
+        </w:rPr>
+        <w:t>Câu hỏi thường gặp (FAQ)</w:t>
+      </w:r>
+      <w:r>
+        <w:t xml:space="preserve">: Không phải ai cũng muốn đọc để tìm câu trả lời. </w:t>
+      </w:r>
+      <w:r>
+        <w:rPr>
+          <w:lang w:val="en-US"/>
+        </w:rPr>
+        <w:t>Và</w:t>
+      </w:r>
+      <w:r>
+        <w:t xml:space="preserve"> NLP có thể cải thiện các FAQ: Khi người dùng đặt câu hỏi, chức năng NLP sẽ tìm câu trả lời phù hợp nhất trong số các câu trả lời có sẵn và hiển thị cho người dùng. Nhiều câu hỏi của khách hàng thuộc loại ai/cái gì/khi nào/ở đâu, vì vậy chức năng này có thể tiết kiệm công sức của nhân viên khỏi việc phải trả lời các câu hỏi thường gặp lặp đi lặp lại.</w:t>
+      </w:r>
+    </w:p>
+    <w:p>
+      <w:pPr>
+        <w:pStyle w:val="BodyText"/>
+        <w:spacing w:line="360" w:lineRule="auto"/>
+        <w:ind w:left="305" w:right="186" w:firstLine="415"/>
+        <w:jc w:val="both"/>
+        <w:rPr>
+          <w:lang w:val="en-US"/>
+        </w:rPr>
+      </w:pPr>
       <w:r>
         <w:rPr>
           <w:b/>
           <w:bCs/>
-          <w:i w:val="0"/>
-          <w:iCs w:val="0"/>
-          <w:color w:val="auto"/>
-          <w:sz w:val="24"/>
-          <w:szCs w:val="24"/>
+        </w:rPr>
+        <w:t>Chỉnh sửa ngữ pháp</w:t>
+      </w:r>
+      <w:r>
+        <w:t>: Các quy tắc ngữ pháp có thể được áp dụng trong các chương trình xử lý văn bản hoặc các chương trình khác, nơi chức năng NLP được đào tạo để phát hiện ngữ pháp sai và đề xuất các cách diễn đạt sửa đổi.</w:t>
+      </w:r>
+    </w:p>
+    <w:p>
+      <w:pPr>
+        <w:pStyle w:val="BodyText"/>
+        <w:spacing w:line="360" w:lineRule="auto"/>
+        <w:ind w:left="305" w:right="186" w:firstLine="415"/>
+        <w:jc w:val="both"/>
+        <w:rPr>
+          <w:lang w:val="en-US"/>
+        </w:rPr>
+      </w:pPr>
+      <w:r>
+        <w:rPr>
+          <w:b/>
+          <w:bCs/>
+        </w:rPr>
+        <w:t>Dịch máy</w:t>
+      </w:r>
+      <w:r>
+        <w:t>: Google Dịch là một ví dụ về công nghệ NLP có sẵn. Dịch máy thực sự hữu ích đòi hỏi nhiều hơn là chỉ thay thế từ trong một ngôn ngữ bằng từ trong ngôn ngữ khác. Dịch máy hiệu quả nắm bắt chính xác ý nghĩa và tông giọng của ngôn ngữ gốc và dịch chúng thành văn bản có cùng ý nghĩa và tác động mong muốn trong ngôn ngữ đích.</w:t>
+      </w:r>
+    </w:p>
+    <w:p>
+      <w:pPr>
+        <w:pStyle w:val="BodyText"/>
+        <w:spacing w:line="360" w:lineRule="auto"/>
+        <w:ind w:left="305" w:right="186" w:firstLine="415"/>
+        <w:jc w:val="both"/>
+        <w:rPr>
+          <w:lang w:val="en-US"/>
+        </w:rPr>
+      </w:pPr>
+      <w:r>
+        <w:rPr>
+          <w:b/>
+          <w:bCs/>
+        </w:rPr>
+        <w:t>Xóa thông tin cá nhân nhận diện (PII)</w:t>
+      </w:r>
+      <w:r>
+        <w:t>: Các mô hình NLP có thể được đào tạo để nhanh chóng xác định thông tin cá nhân trong các tài liệu có thể nhận diện cá nhân. Các ngành công nghiệp xử lý lượng lớn thông tin nhạy cảm</w:t>
+      </w:r>
+      <w:r>
+        <w:rPr>
           <w:lang w:val="en-US"/>
         </w:rPr>
         <w:t xml:space="preserve"> </w:t>
       </w:r>
       <w:r>
+        <w:t>như</w:t>
+      </w:r>
+      <w:r>
+        <w:rPr>
+          <w:lang w:val="en-US"/>
+        </w:rPr>
+        <w:t>:</w:t>
+      </w:r>
+      <w:r>
+        <w:t xml:space="preserve"> tài chính, y tế, bảo hiểm và pháp lý</w:t>
+      </w:r>
+      <w:r>
+        <w:rPr>
+          <w:lang w:val="en-US"/>
+        </w:rPr>
+        <w:t xml:space="preserve">, </w:t>
+      </w:r>
+      <w:r>
+        <w:t>có thể nhanh chóng tạo các phiên bản đã xóa PII.</w:t>
+      </w:r>
+    </w:p>
+    <w:p>
+      <w:pPr>
+        <w:pStyle w:val="BodyText"/>
+        <w:spacing w:line="360" w:lineRule="auto"/>
+        <w:ind w:left="305" w:right="186" w:firstLine="415"/>
+        <w:jc w:val="both"/>
+        <w:rPr>
+          <w:lang w:val="en-US"/>
+        </w:rPr>
+      </w:pPr>
+      <w:r>
         <w:rPr>
           <w:b/>
           <w:bCs/>
-          <w:i w:val="0"/>
-          <w:iCs w:val="0"/>
-          <w:color w:val="auto"/>
-          <w:sz w:val="24"/>
-          <w:szCs w:val="24"/>
-        </w:rPr>
-        <w:fldChar w:fldCharType="begin"/>
-      </w:r>
+        </w:rPr>
+        <w:t>Phân tích cảm xúc</w:t>
+      </w:r>
+      <w:r>
+        <w:t xml:space="preserve">: Sau khi được đào tạo về ngôn ngữ ngành hoặc ngôn ngữ doanh nghiệp cụ thể, một mô hình NLP có thể nhanh chóng quét văn bản nhập vào để tìm các từ khóa và cụm từ nhằm đánh giá tâm trạng của khách hàng theo thời gian thực như tích cực, trung lập hoặc tiêu cực. Tâm trạng của giao tiếp sẽ giúp xác định cách xử lý. Và giao tiếp không nhất thiết phải trực </w:t>
+      </w:r>
+      <w:r>
+        <w:lastRenderedPageBreak/>
+        <w:t>tiếp: NLP cũng có thể được sử dụng để phân tích phản hồi của khách hàng hoặc các bản ghi cuộc gọi trung tâm.</w:t>
+      </w:r>
+    </w:p>
+    <w:p>
+      <w:pPr>
+        <w:pStyle w:val="BodyText"/>
+        <w:spacing w:line="360" w:lineRule="auto"/>
+        <w:ind w:left="305" w:right="186" w:firstLine="415"/>
+        <w:jc w:val="both"/>
+        <w:rPr>
+          <w:lang w:val="en-US"/>
+        </w:rPr>
+      </w:pPr>
       <w:r>
         <w:rPr>
           <w:b/>
           <w:bCs/>
-          <w:i w:val="0"/>
-          <w:iCs w:val="0"/>
-          <w:color w:val="auto"/>
-          <w:sz w:val="24"/>
-          <w:szCs w:val="24"/>
-        </w:rPr>
-        <w:instrText xml:space="preserve"> SEQ Hình_2. \* ARABIC </w:instrText>
-      </w:r>
+        </w:rPr>
+        <w:t>Phát hiện thư rác</w:t>
+      </w:r>
+      <w:r>
+        <w:t>: Nhiều người có thể không nghĩ rằng phát hiện thư rác là một giải pháp NLP, nhưng công nghệ phát hiện thư rác tốt nhất sử dụng khả năng phân loại văn bản của NLP để quét email nhằm phát hiện ngôn ngữ chỉ ra thư rác hoặc lừa đảo. Các chỉ số này có thể bao gồm lạm dụng các thuật ngữ tài chính, ngữ pháp xấu đặc trưng, ngôn ngữ đe dọa, khẩn cấp không phù hợp hoặc tên công ty bị viết sai chính tả.</w:t>
+      </w:r>
+    </w:p>
+    <w:p>
+      <w:pPr>
+        <w:pStyle w:val="BodyText"/>
+        <w:spacing w:line="360" w:lineRule="auto"/>
+        <w:ind w:left="305" w:right="186" w:firstLine="415"/>
+        <w:jc w:val="both"/>
+        <w:rPr>
+          <w:lang w:val="en-US"/>
+        </w:rPr>
+      </w:pPr>
       <w:r>
         <w:rPr>
           <w:b/>
           <w:bCs/>
-          <w:i w:val="0"/>
-          <w:iCs w:val="0"/>
-          <w:color w:val="auto"/>
-          <w:sz w:val="24"/>
-          <w:szCs w:val="24"/>
-        </w:rPr>
-        <w:fldChar w:fldCharType="separate"/>
-      </w:r>
+        </w:rPr>
+        <w:t>Tạo văn bản</w:t>
+      </w:r>
+      <w:r>
+        <w:t>: NLP giúp đưa "tạo sinh" vào AI tạo sinh. NLP cho phép máy tính tạo văn bản hoặc giọng nói tự nhiên và thực tế đến mức có thể bị nhầm lẫn với giao tiếp của con người. Ngôn ngữ tạo sinh có thể được sử dụng để tạo bản nháp ban đầu của blog, mã máy tính, thư từ, ghi nhớ hoặc tweet. Với hệ thống cấp doanh nghiệp, chất lượng ngôn ngữ tạo sinh có thể đủ tốt để sử dụng trong thời gian thực cho các chức năng tự động hoàn thành, chatbot hoặc trợ lý ảo.</w:t>
+      </w:r>
+    </w:p>
+    <w:p>
+      <w:pPr>
+        <w:pStyle w:val="BodyText"/>
+        <w:spacing w:line="360" w:lineRule="auto"/>
+        <w:ind w:left="305" w:right="186" w:firstLine="415"/>
+        <w:jc w:val="both"/>
+        <w:rPr>
+          <w:lang w:val="en-US"/>
+        </w:rPr>
+      </w:pPr>
       <w:r>
         <w:rPr>
           <w:b/>
           <w:bCs/>
-          <w:i w:val="0"/>
-          <w:iCs w:val="0"/>
-          <w:color w:val="auto"/>
-          <w:sz w:val="24"/>
-          <w:szCs w:val="24"/>
-        </w:rPr>
-        <w:t>3</w:t>
-      </w:r>
-      <w:r>
-        <w:rPr>
-          <w:b/>
-          <w:bCs/>
-          <w:i w:val="0"/>
-          <w:iCs w:val="0"/>
-          <w:color w:val="auto"/>
-          <w:sz w:val="24"/>
-          <w:szCs w:val="24"/>
-        </w:rPr>
-        <w:fldChar w:fldCharType="end"/>
-      </w:r>
-      <w:r>
-        <w:rPr>
-          <w:b/>
-          <w:bCs/>
-          <w:i w:val="0"/>
-          <w:iCs w:val="0"/>
-          <w:color w:val="auto"/>
-          <w:sz w:val="24"/>
-          <w:szCs w:val="24"/>
-        </w:rPr>
-        <w:t>: Những công việc phổ biến áp dụng NLP</w:t>
-      </w:r>
-      <w:bookmarkEnd w:id="79"/>
-    </w:p>
-    <w:p>
-      <w:pPr>
-        <w:pStyle w:val="Caption"/>
-        <w:spacing w:line="360" w:lineRule="auto"/>
-        <w:jc w:val="center"/>
-        <w:rPr>
-          <w:color w:val="auto"/>
-          <w:sz w:val="24"/>
-          <w:szCs w:val="24"/>
-          <w:lang w:val="en-US"/>
-        </w:rPr>
-      </w:pPr>
-      <w:r>
-        <w:rPr>
-          <w:color w:val="auto"/>
-          <w:sz w:val="24"/>
-          <w:szCs w:val="24"/>
-        </w:rPr>
-        <w:t>(Nguồn:</w:t>
-      </w:r>
-      <w:r>
-        <w:t xml:space="preserve"> </w:t>
-      </w:r>
-      <w:r>
-        <w:rPr>
-          <w:color w:val="auto"/>
-          <w:sz w:val="24"/>
-          <w:szCs w:val="24"/>
-        </w:rPr>
-        <w:t>What is NLP? How it Works, Benefits, Challenges, Examples</w:t>
-      </w:r>
-      <w:r>
-        <w:rPr>
-          <w:color w:val="auto"/>
-          <w:sz w:val="24"/>
-          <w:szCs w:val="24"/>
-          <w:lang w:val="en-US"/>
-        </w:rPr>
-        <w:t xml:space="preserve"> - Internet</w:t>
-      </w:r>
-      <w:r>
-        <w:rPr>
-          <w:color w:val="auto"/>
-          <w:sz w:val="24"/>
-          <w:szCs w:val="24"/>
-        </w:rPr>
-        <w:t>)</w:t>
-      </w:r>
-    </w:p>
-    <w:p>
-      <w:pPr>
-        <w:pStyle w:val="BodyText"/>
-        <w:spacing w:line="360" w:lineRule="auto"/>
-        <w:ind w:left="305" w:right="186" w:firstLine="415"/>
-        <w:jc w:val="both"/>
-        <w:rPr>
-          <w:rStyle w:val="Strong"/>
-          <w:b w:val="0"/>
-          <w:bCs w:val="0"/>
-          <w:lang w:val="en-US"/>
-        </w:rPr>
-      </w:pPr>
-      <w:r>
-        <w:rPr>
-          <w:b/>
-          <w:bCs/>
-        </w:rPr>
-        <w:t>Nhận diện giọng nói:</w:t>
-      </w:r>
-      <w:r>
-        <w:rPr>
-          <w:lang w:val="en-US"/>
-        </w:rPr>
-        <w:t xml:space="preserve"> </w:t>
-      </w:r>
-      <w:r>
-        <w:t>Điều này liên quan đến việc chuyển đổi dữ liệu giọng nói hoặc âm thanh thành văn bản. Quá trình này rất quan trọng đối với bất kỳ ứng dụng NLP nào có tính năng lệnh giọng nói. Nhận diện giọng nói giải quyết sự đa dạng trong phát âm, phương ngữ, tốc độ, âm lượng, giọng điệu và các yếu tố khác để giải mã thông điệp dự định.</w:t>
-      </w:r>
-    </w:p>
-    <w:p>
-      <w:pPr>
-        <w:pStyle w:val="BodyText"/>
-        <w:spacing w:line="360" w:lineRule="auto"/>
-        <w:ind w:left="305" w:right="186" w:firstLine="415"/>
-        <w:jc w:val="both"/>
-        <w:rPr>
-          <w:lang w:val="en-US"/>
-        </w:rPr>
-      </w:pPr>
-      <w:r>
-        <w:rPr>
-          <w:b/>
-          <w:bCs/>
-        </w:rPr>
-        <w:t>Gán nhãn từ loại:</w:t>
-      </w:r>
-      <w:r>
-        <w:t xml:space="preserve"> Tương tự như cách chúng ta được dạy các nguyên tắc cơ bản về ngữ pháp ở trường, điều này dạy máy móc xác định các thành phần từ loại trong câu như danh từ, động từ, tính từ và nhiều hơn nữa. Nó cũng dạy </w:t>
-      </w:r>
-      <w:r>
-        <w:lastRenderedPageBreak/>
-        <w:t>hệ thống hiểu khi nào một từ được sử dụng như một động từ và khi từ đó được sử dụng như một danh từ.</w:t>
-      </w:r>
-    </w:p>
-    <w:p>
-      <w:pPr>
-        <w:pStyle w:val="BodyText"/>
-        <w:spacing w:line="360" w:lineRule="auto"/>
-        <w:ind w:left="305" w:right="186" w:firstLine="415"/>
-        <w:jc w:val="both"/>
-        <w:rPr>
-          <w:lang w:val="en-US"/>
-        </w:rPr>
-      </w:pPr>
-      <w:r>
-        <w:rPr>
-          <w:b/>
-          <w:bCs/>
-          <w:lang w:val="en-US"/>
-        </w:rPr>
-        <w:t>Phân biệt nghĩa của từ:</w:t>
-      </w:r>
-      <w:r>
-        <w:rPr>
-          <w:lang w:val="en-US"/>
-        </w:rPr>
-        <w:t xml:space="preserve"> Đây là một quá trình quan trọng chịu trách nhiệm về việc hiểu đúng nghĩa của một câu. Sử dụng phân tích ngữ nghĩa trong nhiệm vụ này cho phép máy hiểu liệu một người đã nói "Mọi thứ đang diễn ra tốt đẹp" như một lời châm biếm khi đang trải qua khủng hoảng.</w:t>
-      </w:r>
-    </w:p>
-    <w:p>
-      <w:pPr>
-        <w:pStyle w:val="BodyText"/>
-        <w:spacing w:line="360" w:lineRule="auto"/>
-        <w:ind w:left="305" w:right="186" w:firstLine="415"/>
-        <w:jc w:val="both"/>
-        <w:rPr>
-          <w:lang w:val="en-US"/>
-        </w:rPr>
-      </w:pPr>
-      <w:r>
-        <w:rPr>
-          <w:b/>
-          <w:bCs/>
-          <w:lang w:val="en-US"/>
-        </w:rPr>
-        <w:t>Nhận dạng thực thể có tên:</w:t>
-      </w:r>
-      <w:r>
-        <w:rPr>
-          <w:lang w:val="en-US"/>
-        </w:rPr>
-        <w:t xml:space="preserve"> Khi có nhiều trường hợp danh từ như tên, địa điểm, quốc gia, và nhiều hơn nữa, một quá trình gọi là Nhận dạng thực thể có tên được triển khai. Quá trình này xác định và phân loại các thực thể trong một thông điệp hoặc lệnh và gia tăng giá trị cho việc hiểu của máy.</w:t>
-      </w:r>
-    </w:p>
-    <w:p>
-      <w:pPr>
-        <w:pStyle w:val="BodyText"/>
-        <w:spacing w:line="360" w:lineRule="auto"/>
-        <w:ind w:left="305" w:right="186" w:firstLine="415"/>
-        <w:jc w:val="both"/>
-        <w:rPr>
-          <w:lang w:val="en-US"/>
-        </w:rPr>
-      </w:pPr>
-      <w:r>
-        <w:rPr>
-          <w:b/>
-          <w:bCs/>
-          <w:lang w:val="en-US"/>
-        </w:rPr>
-        <w:t>Giải quyết đồng tham chiếu:</w:t>
-      </w:r>
-      <w:r>
-        <w:rPr>
-          <w:lang w:val="en-US"/>
-        </w:rPr>
-        <w:t xml:space="preserve"> Con người thường rất sáng tạo khi giao tiếp, vì vậy có rất nhiều ẩn dụ, so sánh, cụm động từ và thành ngữ. Tất cả các sự mơ hồ phát sinh từ những điều này được làm rõ bằng nhiệm vụ Giải quyết đồng tham chiếu, giúp máy học rằng nó không thực sự "mưa mèo và chó" mà là đề cập đến cường độ của mưa.</w:t>
-      </w:r>
-    </w:p>
-    <w:p>
-      <w:pPr>
-        <w:pStyle w:val="BodyText"/>
-        <w:spacing w:line="360" w:lineRule="auto"/>
-        <w:ind w:left="305" w:right="186" w:firstLine="415"/>
-        <w:jc w:val="both"/>
-        <w:rPr>
-          <w:lang w:val="en-US"/>
-        </w:rPr>
-      </w:pPr>
-      <w:r>
-        <w:rPr>
-          <w:b/>
-          <w:bCs/>
-          <w:lang w:val="en-US"/>
-        </w:rPr>
-        <w:t>Tạo ngôn ngữ tự nhiên:</w:t>
-      </w:r>
-      <w:r>
-        <w:rPr>
-          <w:lang w:val="en-US"/>
-        </w:rPr>
-        <w:t xml:space="preserve"> Nhiệm vụ này liên quan đến việc tạo ra văn bản giống như con người từ dữ liệu. Văn bản này có thể được tùy chỉnh theo tiếng lóng, ngôn ngữ khu vực, và nhiều hơn nữa.</w:t>
-      </w:r>
-    </w:p>
-    <w:p>
-      <w:pPr>
-        <w:pStyle w:val="BodyText"/>
-        <w:spacing w:line="360" w:lineRule="auto"/>
-        <w:ind w:left="305" w:right="186" w:firstLine="415"/>
+        </w:rPr>
+        <w:t>Tóm tắt văn bản</w:t>
+      </w:r>
+      <w:r>
+        <w:t>: Tóm tắt văn bản sử dụng các kỹ thuật NLP để xử lý lượng lớn văn bản kỹ thuật số và tạo ra các bản tóm tắt và tóm lược cho các chỉ số, cơ sở dữ liệu nghiên cứu, dành cho những người đọc bận rộn không có thời gian đọc toàn bộ văn bản. Các ứng dụng tóm tắt văn bản tốt nhất sử dụng lý luận ngữ nghĩa và tạo ngôn ngữ tự nhiên (NLG) để thêm bối cảnh hữu ích và kết luận cho các bản tóm tắt.</w:t>
+      </w:r>
+    </w:p>
+    <w:p>
+      <w:pPr>
+        <w:pStyle w:val="BodyText"/>
+        <w:spacing w:line="360" w:lineRule="auto"/>
+        <w:ind w:right="186"/>
         <w:jc w:val="both"/>
         <w:rPr>
           <w:lang w:val="en-US"/>
@@ -9491,8 +9644,8 @@
           <w:lang w:val="en-US"/>
         </w:rPr>
       </w:pPr>
-      <w:bookmarkStart w:id="80" w:name="_Toc173690367"/>
-      <w:bookmarkStart w:id="81" w:name="_Toc174221014"/>
+      <w:bookmarkStart w:id="74" w:name="_Toc173690367"/>
+      <w:bookmarkStart w:id="75" w:name="_Toc174221014"/>
       <w:r>
         <w:lastRenderedPageBreak/>
         <w:t xml:space="preserve">CHƯƠNG </w:t>
@@ -9509,8 +9662,8 @@
       <w:r>
         <w:t>CÁC THUẬT TOÁN LIÊN QUAN</w:t>
       </w:r>
-      <w:bookmarkEnd w:id="80"/>
-      <w:bookmarkEnd w:id="81"/>
+      <w:bookmarkEnd w:id="74"/>
+      <w:bookmarkEnd w:id="75"/>
     </w:p>
     <w:p>
       <w:pPr>
@@ -10040,7 +10193,7 @@
                     </pic:cNvPicPr>
                   </pic:nvPicPr>
                   <pic:blipFill>
-                    <a:blip r:embed="rId17" cstate="print">
+                    <a:blip r:embed="rId16" cstate="print">
                       <a:extLst>
                         <a:ext uri="{28A0092B-C50C-407E-A947-70E740481C1C}">
                           <a14:useLocalDpi xmlns:a14="http://schemas.microsoft.com/office/drawing/2010/main" val="0"/>
@@ -10088,7 +10241,7 @@
           <w:lang w:val="en-US"/>
         </w:rPr>
       </w:pPr>
-      <w:bookmarkStart w:id="82" w:name="_Toc174221224"/>
+      <w:bookmarkStart w:id="76" w:name="_Toc174221224"/>
       <w:r>
         <w:rPr>
           <w:b/>
@@ -10173,7 +10326,7 @@
         </w:rPr>
         <w:t>: FastText &amp; Word2Vec</w:t>
       </w:r>
-      <w:bookmarkEnd w:id="82"/>
+      <w:bookmarkEnd w:id="76"/>
     </w:p>
     <w:p>
       <w:pPr>
@@ -11903,8 +12056,8 @@
           <w:lang w:val="en-US"/>
         </w:rPr>
       </w:pPr>
-      <w:bookmarkStart w:id="83" w:name="_Toc173690369"/>
-      <w:bookmarkStart w:id="84" w:name="_Toc174221016"/>
+      <w:bookmarkStart w:id="77" w:name="_Toc173690369"/>
+      <w:bookmarkStart w:id="78" w:name="_Toc174221016"/>
       <w:r>
         <w:rPr>
           <w:lang w:val="en-US"/>
@@ -11929,8 +12082,8 @@
         </w:rPr>
         <w:t>Term Frequency-Inverse Document Frequency.</w:t>
       </w:r>
-      <w:bookmarkEnd w:id="83"/>
-      <w:bookmarkEnd w:id="84"/>
+      <w:bookmarkEnd w:id="77"/>
+      <w:bookmarkEnd w:id="78"/>
     </w:p>
     <w:p>
       <w:pPr>
@@ -12545,8 +12698,8 @@
           <w:lang w:val="en-US"/>
         </w:rPr>
       </w:pPr>
-      <w:bookmarkStart w:id="85" w:name="_Toc173690371"/>
-      <w:bookmarkStart w:id="86" w:name="_Toc174221018"/>
+      <w:bookmarkStart w:id="79" w:name="_Toc173690371"/>
+      <w:bookmarkStart w:id="80" w:name="_Toc174221018"/>
       <w:r>
         <w:rPr>
           <w:lang w:val="en-US"/>
@@ -12571,8 +12724,8 @@
         </w:rPr>
         <w:t>ROUGE Score.</w:t>
       </w:r>
-      <w:bookmarkEnd w:id="85"/>
-      <w:bookmarkEnd w:id="86"/>
+      <w:bookmarkEnd w:id="79"/>
+      <w:bookmarkEnd w:id="80"/>
     </w:p>
     <w:p>
       <w:pPr>
@@ -13146,8 +13299,8 @@
           <w:lang w:val="en-US"/>
         </w:rPr>
       </w:pPr>
-      <w:bookmarkStart w:id="87" w:name="_Toc173690372"/>
-      <w:bookmarkStart w:id="88" w:name="_Toc174221019"/>
+      <w:bookmarkStart w:id="81" w:name="_Toc173690372"/>
+      <w:bookmarkStart w:id="82" w:name="_Toc174221019"/>
       <w:r>
         <w:rPr>
           <w:lang w:val="en-US"/>
@@ -13407,8 +13560,8 @@
       <w:r>
         <w:t>: TỔNG KẾT VÀ THỰC NGHIỆM CHƯƠNG TRÌNH</w:t>
       </w:r>
-      <w:bookmarkEnd w:id="87"/>
-      <w:bookmarkEnd w:id="88"/>
+      <w:bookmarkEnd w:id="81"/>
+      <w:bookmarkEnd w:id="82"/>
     </w:p>
     <w:p>
       <w:pPr>
@@ -13979,16 +14132,16 @@
         </w:rPr>
         <w:t xml:space="preserve">3.2 </w:t>
       </w:r>
-      <w:bookmarkStart w:id="89" w:name="_Toc173690379"/>
-      <w:bookmarkStart w:id="90" w:name="_Toc174221026"/>
+      <w:bookmarkStart w:id="83" w:name="_Toc173690379"/>
+      <w:bookmarkStart w:id="84" w:name="_Toc174221026"/>
       <w:r>
         <w:rPr>
           <w:lang w:val="en-US"/>
         </w:rPr>
         <w:t>Kết luận và hướng phát triển.</w:t>
       </w:r>
-      <w:bookmarkEnd w:id="89"/>
-      <w:bookmarkEnd w:id="90"/>
+      <w:bookmarkEnd w:id="83"/>
+      <w:bookmarkEnd w:id="84"/>
     </w:p>
     <w:p>
       <w:pPr>
@@ -14577,8 +14730,8 @@
           <w:szCs w:val="24"/>
         </w:rPr>
       </w:pPr>
-      <w:bookmarkStart w:id="91" w:name="_Toc174221123"/>
-      <w:bookmarkStart w:id="92" w:name="_Toc173691401"/>
+      <w:bookmarkStart w:id="85" w:name="_Toc174221123"/>
+      <w:bookmarkStart w:id="86" w:name="_Toc173691401"/>
       <w:r>
         <w:rPr>
           <w:b/>
@@ -14663,9 +14816,9 @@
         </w:rPr>
         <w:t>: Kết quả Rouge-Score sau khi train model</w:t>
       </w:r>
-      <w:bookmarkEnd w:id="91"/>
-    </w:p>
-    <w:bookmarkEnd w:id="92"/>
+      <w:bookmarkEnd w:id="85"/>
+    </w:p>
+    <w:bookmarkEnd w:id="86"/>
     <w:p>
       <w:pPr>
         <w:pStyle w:val="BodyText"/>
@@ -15040,7 +15193,7 @@
                     <pic:cNvPicPr/>
                   </pic:nvPicPr>
                   <pic:blipFill>
-                    <a:blip r:embed="rId18"/>
+                    <a:blip r:embed="rId17"/>
                     <a:stretch>
                       <a:fillRect/>
                     </a:stretch>
@@ -15717,16 +15870,16 @@
         <w:spacing w:before="85" w:line="360" w:lineRule="auto"/>
         <w:ind w:left="0"/>
       </w:pPr>
-      <w:bookmarkStart w:id="93" w:name="_bookmark82"/>
-      <w:bookmarkStart w:id="94" w:name="_Toc173690380"/>
-      <w:bookmarkStart w:id="95" w:name="_Toc174221027"/>
-      <w:bookmarkEnd w:id="93"/>
+      <w:bookmarkStart w:id="87" w:name="_bookmark82"/>
+      <w:bookmarkStart w:id="88" w:name="_Toc173690380"/>
+      <w:bookmarkStart w:id="89" w:name="_Toc174221027"/>
+      <w:bookmarkEnd w:id="87"/>
       <w:r>
         <w:lastRenderedPageBreak/>
         <w:t>KẾT LUẬN</w:t>
       </w:r>
-      <w:bookmarkEnd w:id="94"/>
-      <w:bookmarkEnd w:id="95"/>
+      <w:bookmarkEnd w:id="88"/>
+      <w:bookmarkEnd w:id="89"/>
     </w:p>
     <w:p>
       <w:pPr>
@@ -15750,15 +15903,15 @@
         <w:spacing w:line="360" w:lineRule="auto"/>
         <w:jc w:val="both"/>
       </w:pPr>
-      <w:bookmarkStart w:id="96" w:name="_bookmark83"/>
-      <w:bookmarkStart w:id="97" w:name="_Toc173690381"/>
-      <w:bookmarkStart w:id="98" w:name="_Toc174221028"/>
-      <w:bookmarkEnd w:id="96"/>
+      <w:bookmarkStart w:id="90" w:name="_bookmark83"/>
+      <w:bookmarkStart w:id="91" w:name="_Toc173690381"/>
+      <w:bookmarkStart w:id="92" w:name="_Toc174221028"/>
+      <w:bookmarkEnd w:id="90"/>
       <w:r>
         <w:t>Kết quả nghiên cứu của đề tài</w:t>
       </w:r>
-      <w:bookmarkEnd w:id="97"/>
-      <w:bookmarkEnd w:id="98"/>
+      <w:bookmarkEnd w:id="91"/>
+      <w:bookmarkEnd w:id="92"/>
     </w:p>
     <w:p>
       <w:pPr>
@@ -15863,15 +16016,15 @@
         <w:spacing w:line="360" w:lineRule="auto"/>
         <w:jc w:val="both"/>
       </w:pPr>
-      <w:bookmarkStart w:id="99" w:name="_bookmark84"/>
-      <w:bookmarkStart w:id="100" w:name="_Toc173690382"/>
-      <w:bookmarkStart w:id="101" w:name="_Toc174221029"/>
-      <w:bookmarkEnd w:id="99"/>
+      <w:bookmarkStart w:id="93" w:name="_bookmark84"/>
+      <w:bookmarkStart w:id="94" w:name="_Toc173690382"/>
+      <w:bookmarkStart w:id="95" w:name="_Toc174221029"/>
+      <w:bookmarkEnd w:id="93"/>
       <w:r>
         <w:t>Hạn chế đề tài</w:t>
       </w:r>
-      <w:bookmarkEnd w:id="100"/>
-      <w:bookmarkEnd w:id="101"/>
+      <w:bookmarkEnd w:id="94"/>
+      <w:bookmarkEnd w:id="95"/>
     </w:p>
     <w:p>
       <w:pPr>
@@ -16024,16 +16177,16 @@
         <w:spacing w:line="360" w:lineRule="auto"/>
         <w:jc w:val="both"/>
       </w:pPr>
-      <w:bookmarkStart w:id="102" w:name="_bookmark85"/>
-      <w:bookmarkStart w:id="103" w:name="_Toc173690383"/>
-      <w:bookmarkStart w:id="104" w:name="_Toc174221030"/>
-      <w:bookmarkEnd w:id="102"/>
+      <w:bookmarkStart w:id="96" w:name="_bookmark85"/>
+      <w:bookmarkStart w:id="97" w:name="_Toc173690383"/>
+      <w:bookmarkStart w:id="98" w:name="_Toc174221030"/>
+      <w:bookmarkEnd w:id="96"/>
       <w:r>
         <w:lastRenderedPageBreak/>
         <w:t>Vấn đề kiến nghị và hướng đi tiếp theo của đề tài</w:t>
       </w:r>
-      <w:bookmarkEnd w:id="103"/>
-      <w:bookmarkEnd w:id="104"/>
+      <w:bookmarkEnd w:id="97"/>
+      <w:bookmarkEnd w:id="98"/>
     </w:p>
     <w:p>
       <w:pPr>
@@ -16230,16 +16383,16 @@
         <w:spacing w:before="85" w:line="360" w:lineRule="auto"/>
         <w:ind w:left="0"/>
       </w:pPr>
-      <w:bookmarkStart w:id="105" w:name="_bookmark86"/>
-      <w:bookmarkStart w:id="106" w:name="_Toc173690384"/>
-      <w:bookmarkStart w:id="107" w:name="_Toc174221031"/>
-      <w:bookmarkEnd w:id="105"/>
+      <w:bookmarkStart w:id="99" w:name="_bookmark86"/>
+      <w:bookmarkStart w:id="100" w:name="_Toc173690384"/>
+      <w:bookmarkStart w:id="101" w:name="_Toc174221031"/>
+      <w:bookmarkEnd w:id="99"/>
       <w:r>
         <w:lastRenderedPageBreak/>
         <w:t>DANH MỤC TÀI LIỆU THAM KHẢO</w:t>
       </w:r>
-      <w:bookmarkEnd w:id="106"/>
-      <w:bookmarkEnd w:id="107"/>
+      <w:bookmarkEnd w:id="100"/>
+      <w:bookmarkEnd w:id="101"/>
     </w:p>
     <w:p>
       <w:pPr>
@@ -16300,7 +16453,7 @@
           <w:szCs w:val="26"/>
         </w:rPr>
       </w:pPr>
-      <w:hyperlink r:id="rId19" w:history="1">
+      <w:hyperlink r:id="rId18" w:history="1">
         <w:r>
           <w:rPr>
             <w:rStyle w:val="Hyperlink"/>
@@ -16436,7 +16589,7 @@
         </w:rPr>
         <w:t xml:space="preserve">: </w:t>
       </w:r>
-      <w:hyperlink r:id="rId20" w:history="1">
+      <w:hyperlink r:id="rId19" w:history="1">
         <w:r>
           <w:rPr>
             <w:rStyle w:val="Hyperlink"/>
@@ -16541,7 +16694,7 @@
           <w:szCs w:val="26"/>
         </w:rPr>
       </w:pPr>
-      <w:hyperlink r:id="rId21" w:history="1">
+      <w:hyperlink r:id="rId20" w:history="1">
         <w:r>
           <w:rPr>
             <w:rStyle w:val="Hyperlink"/>
@@ -17596,7 +17749,7 @@
     <mc:AlternateContent>
       <mc:Choice Requires="v">
         <w:pict>
-          <v:shapetype w14:anchorId="2607B772" id="_x0000_t75" coordsize="21600,21600" o:spt="75" o:preferrelative="t" path="m@4@5l@4@11@9@11@9@5xe" filled="f" stroked="f">
+          <v:shapetype w14:anchorId="79F55198" id="_x0000_t75" coordsize="21600,21600" o:spt="75" o:preferrelative="t" path="m@4@5l@4@11@9@11@9@5xe" filled="f" stroked="f">
             <v:stroke joinstyle="miter"/>
             <v:formulas>
               <v:f eqn="if lineDrawn pixelLineWidth 0"/>
@@ -17615,17 +17768,17 @@
             <v:path o:extrusionok="f" gradientshapeok="t" o:connecttype="rect"/>
             <o:lock v:ext="edit" aspectratio="t"/>
           </v:shapetype>
-          <v:shape id="Picture 1724997904" o:spid="_x0000_i1025" type="#_x0000_t75" style="width:11.4pt;height:11.4pt;visibility:visible;mso-wrap-style:square">
+          <v:shape id="Picture 757284925" o:spid="_x0000_i1025" type="#_x0000_t75" style="width:11.4pt;height:11.4pt;visibility:visible;mso-wrap-style:square">
             <v:imagedata r:id="rId1" o:title=""/>
           </v:shape>
         </w:pict>
       </mc:Choice>
       <mc:Fallback>
         <w:drawing>
-          <wp:inline distT="0" distB="0" distL="0" distR="0" wp14:anchorId="7BE81A51" wp14:editId="1246993A">
+          <wp:inline distT="0" distB="0" distL="0" distR="0" wp14:anchorId="0E6209A6" wp14:editId="6218D87B">
             <wp:extent cx="144780" cy="144780"/>
             <wp:effectExtent l="0" t="0" r="0" b="0"/>
-            <wp:docPr id="1724997904" name="Picture 1724997904"/>
+            <wp:docPr id="757284925" name="Picture 757284925"/>
             <wp:cNvGraphicFramePr>
               <a:graphicFrameLocks xmlns:a="http://schemas.openxmlformats.org/drawingml/2006/main" noChangeAspect="1"/>
             </wp:cNvGraphicFramePr>
@@ -19259,6 +19412,119 @@
     </w:lvl>
   </w:abstractNum>
   <w:abstractNum w:abstractNumId="14" w15:restartNumberingAfterBreak="0">
+    <w:nsid w:val="152859B4"/>
+    <w:multiLevelType w:val="hybridMultilevel"/>
+    <w:tmpl w:val="1FECFD32"/>
+    <w:lvl w:ilvl="0" w:tplc="04090001">
+      <w:start w:val="1"/>
+      <w:numFmt w:val="bullet"/>
+      <w:lvlText w:val=""/>
+      <w:lvlJc w:val="left"/>
+      <w:pPr>
+        <w:ind w:left="1080" w:hanging="360"/>
+      </w:pPr>
+      <w:rPr>
+        <w:rFonts w:ascii="Symbol" w:hAnsi="Symbol" w:hint="default"/>
+      </w:rPr>
+    </w:lvl>
+    <w:lvl w:ilvl="1" w:tplc="04090003" w:tentative="1">
+      <w:start w:val="1"/>
+      <w:numFmt w:val="bullet"/>
+      <w:lvlText w:val="o"/>
+      <w:lvlJc w:val="left"/>
+      <w:pPr>
+        <w:ind w:left="1800" w:hanging="360"/>
+      </w:pPr>
+      <w:rPr>
+        <w:rFonts w:ascii="Courier New" w:hAnsi="Courier New" w:cs="Courier New" w:hint="default"/>
+      </w:rPr>
+    </w:lvl>
+    <w:lvl w:ilvl="2" w:tplc="04090005" w:tentative="1">
+      <w:start w:val="1"/>
+      <w:numFmt w:val="bullet"/>
+      <w:lvlText w:val=""/>
+      <w:lvlJc w:val="left"/>
+      <w:pPr>
+        <w:ind w:left="2520" w:hanging="360"/>
+      </w:pPr>
+      <w:rPr>
+        <w:rFonts w:ascii="Wingdings" w:hAnsi="Wingdings" w:hint="default"/>
+      </w:rPr>
+    </w:lvl>
+    <w:lvl w:ilvl="3" w:tplc="04090001" w:tentative="1">
+      <w:start w:val="1"/>
+      <w:numFmt w:val="bullet"/>
+      <w:lvlText w:val=""/>
+      <w:lvlJc w:val="left"/>
+      <w:pPr>
+        <w:ind w:left="3240" w:hanging="360"/>
+      </w:pPr>
+      <w:rPr>
+        <w:rFonts w:ascii="Symbol" w:hAnsi="Symbol" w:hint="default"/>
+      </w:rPr>
+    </w:lvl>
+    <w:lvl w:ilvl="4" w:tplc="04090003" w:tentative="1">
+      <w:start w:val="1"/>
+      <w:numFmt w:val="bullet"/>
+      <w:lvlText w:val="o"/>
+      <w:lvlJc w:val="left"/>
+      <w:pPr>
+        <w:ind w:left="3960" w:hanging="360"/>
+      </w:pPr>
+      <w:rPr>
+        <w:rFonts w:ascii="Courier New" w:hAnsi="Courier New" w:cs="Courier New" w:hint="default"/>
+      </w:rPr>
+    </w:lvl>
+    <w:lvl w:ilvl="5" w:tplc="04090005" w:tentative="1">
+      <w:start w:val="1"/>
+      <w:numFmt w:val="bullet"/>
+      <w:lvlText w:val=""/>
+      <w:lvlJc w:val="left"/>
+      <w:pPr>
+        <w:ind w:left="4680" w:hanging="360"/>
+      </w:pPr>
+      <w:rPr>
+        <w:rFonts w:ascii="Wingdings" w:hAnsi="Wingdings" w:hint="default"/>
+      </w:rPr>
+    </w:lvl>
+    <w:lvl w:ilvl="6" w:tplc="04090001" w:tentative="1">
+      <w:start w:val="1"/>
+      <w:numFmt w:val="bullet"/>
+      <w:lvlText w:val=""/>
+      <w:lvlJc w:val="left"/>
+      <w:pPr>
+        <w:ind w:left="5400" w:hanging="360"/>
+      </w:pPr>
+      <w:rPr>
+        <w:rFonts w:ascii="Symbol" w:hAnsi="Symbol" w:hint="default"/>
+      </w:rPr>
+    </w:lvl>
+    <w:lvl w:ilvl="7" w:tplc="04090003" w:tentative="1">
+      <w:start w:val="1"/>
+      <w:numFmt w:val="bullet"/>
+      <w:lvlText w:val="o"/>
+      <w:lvlJc w:val="left"/>
+      <w:pPr>
+        <w:ind w:left="6120" w:hanging="360"/>
+      </w:pPr>
+      <w:rPr>
+        <w:rFonts w:ascii="Courier New" w:hAnsi="Courier New" w:cs="Courier New" w:hint="default"/>
+      </w:rPr>
+    </w:lvl>
+    <w:lvl w:ilvl="8" w:tplc="04090005" w:tentative="1">
+      <w:start w:val="1"/>
+      <w:numFmt w:val="bullet"/>
+      <w:lvlText w:val=""/>
+      <w:lvlJc w:val="left"/>
+      <w:pPr>
+        <w:ind w:left="6840" w:hanging="360"/>
+      </w:pPr>
+      <w:rPr>
+        <w:rFonts w:ascii="Wingdings" w:hAnsi="Wingdings" w:hint="default"/>
+      </w:rPr>
+    </w:lvl>
+  </w:abstractNum>
+  <w:abstractNum w:abstractNumId="15" w15:restartNumberingAfterBreak="0">
     <w:nsid w:val="1664314C"/>
     <w:multiLevelType w:val="hybridMultilevel"/>
     <w:tmpl w:val="EE26D858"/>
@@ -19348,7 +19614,7 @@
       </w:pPr>
     </w:lvl>
   </w:abstractNum>
-  <w:abstractNum w:abstractNumId="15" w15:restartNumberingAfterBreak="0">
+  <w:abstractNum w:abstractNumId="16" w15:restartNumberingAfterBreak="0">
     <w:nsid w:val="16B43741"/>
     <w:multiLevelType w:val="multilevel"/>
     <w:tmpl w:val="0A34BE82"/>
@@ -19461,7 +19727,7 @@
       </w:rPr>
     </w:lvl>
   </w:abstractNum>
-  <w:abstractNum w:abstractNumId="16" w15:restartNumberingAfterBreak="0">
+  <w:abstractNum w:abstractNumId="17" w15:restartNumberingAfterBreak="0">
     <w:nsid w:val="1BF6661A"/>
     <w:multiLevelType w:val="hybridMultilevel"/>
     <w:tmpl w:val="75FA9AB0"/>
@@ -19574,7 +19840,7 @@
       </w:rPr>
     </w:lvl>
   </w:abstractNum>
-  <w:abstractNum w:abstractNumId="17" w15:restartNumberingAfterBreak="0">
+  <w:abstractNum w:abstractNumId="18" w15:restartNumberingAfterBreak="0">
     <w:nsid w:val="21CE13D4"/>
     <w:multiLevelType w:val="hybridMultilevel"/>
     <w:tmpl w:val="B9E8973C"/>
@@ -19687,7 +19953,7 @@
       </w:rPr>
     </w:lvl>
   </w:abstractNum>
-  <w:abstractNum w:abstractNumId="18" w15:restartNumberingAfterBreak="0">
+  <w:abstractNum w:abstractNumId="19" w15:restartNumberingAfterBreak="0">
     <w:nsid w:val="22A42D69"/>
     <w:multiLevelType w:val="hybridMultilevel"/>
     <w:tmpl w:val="8DDA79AC"/>
@@ -19800,7 +20066,7 @@
       </w:rPr>
     </w:lvl>
   </w:abstractNum>
-  <w:abstractNum w:abstractNumId="19" w15:restartNumberingAfterBreak="0">
+  <w:abstractNum w:abstractNumId="20" w15:restartNumberingAfterBreak="0">
     <w:nsid w:val="25904D71"/>
     <w:multiLevelType w:val="multilevel"/>
     <w:tmpl w:val="AE72D332"/>
@@ -19926,7 +20192,7 @@
       </w:rPr>
     </w:lvl>
   </w:abstractNum>
-  <w:abstractNum w:abstractNumId="20" w15:restartNumberingAfterBreak="0">
+  <w:abstractNum w:abstractNumId="21" w15:restartNumberingAfterBreak="0">
     <w:nsid w:val="2735479C"/>
     <w:multiLevelType w:val="multilevel"/>
     <w:tmpl w:val="CE427944"/>
@@ -20058,7 +20324,7 @@
       </w:rPr>
     </w:lvl>
   </w:abstractNum>
-  <w:abstractNum w:abstractNumId="21" w15:restartNumberingAfterBreak="0">
+  <w:abstractNum w:abstractNumId="22" w15:restartNumberingAfterBreak="0">
     <w:nsid w:val="27A11059"/>
     <w:multiLevelType w:val="hybridMultilevel"/>
     <w:tmpl w:val="AB2EACF2"/>
@@ -20171,7 +20437,7 @@
       </w:rPr>
     </w:lvl>
   </w:abstractNum>
-  <w:abstractNum w:abstractNumId="22" w15:restartNumberingAfterBreak="0">
+  <w:abstractNum w:abstractNumId="23" w15:restartNumberingAfterBreak="0">
     <w:nsid w:val="27E77B28"/>
     <w:multiLevelType w:val="hybridMultilevel"/>
     <w:tmpl w:val="A2E24D22"/>
@@ -20283,7 +20549,7 @@
       </w:rPr>
     </w:lvl>
   </w:abstractNum>
-  <w:abstractNum w:abstractNumId="23" w15:restartNumberingAfterBreak="0">
+  <w:abstractNum w:abstractNumId="24" w15:restartNumberingAfterBreak="0">
     <w:nsid w:val="283537BD"/>
     <w:multiLevelType w:val="multilevel"/>
     <w:tmpl w:val="4050BD96"/>
@@ -20414,7 +20680,7 @@
       </w:rPr>
     </w:lvl>
   </w:abstractNum>
-  <w:abstractNum w:abstractNumId="24" w15:restartNumberingAfterBreak="0">
+  <w:abstractNum w:abstractNumId="25" w15:restartNumberingAfterBreak="0">
     <w:nsid w:val="2A9E1E9E"/>
     <w:multiLevelType w:val="hybridMultilevel"/>
     <w:tmpl w:val="8140FC84"/>
@@ -20500,7 +20766,7 @@
       </w:pPr>
     </w:lvl>
   </w:abstractNum>
-  <w:abstractNum w:abstractNumId="25" w15:restartNumberingAfterBreak="0">
+  <w:abstractNum w:abstractNumId="26" w15:restartNumberingAfterBreak="0">
     <w:nsid w:val="2BAF1D53"/>
     <w:multiLevelType w:val="hybridMultilevel"/>
     <w:tmpl w:val="413268AC"/>
@@ -20613,7 +20879,7 @@
       </w:rPr>
     </w:lvl>
   </w:abstractNum>
-  <w:abstractNum w:abstractNumId="26" w15:restartNumberingAfterBreak="0">
+  <w:abstractNum w:abstractNumId="27" w15:restartNumberingAfterBreak="0">
     <w:nsid w:val="2E693DBA"/>
     <w:multiLevelType w:val="multilevel"/>
     <w:tmpl w:val="4E6C1710"/>
@@ -20744,7 +21010,7 @@
       </w:rPr>
     </w:lvl>
   </w:abstractNum>
-  <w:abstractNum w:abstractNumId="27" w15:restartNumberingAfterBreak="0">
+  <w:abstractNum w:abstractNumId="28" w15:restartNumberingAfterBreak="0">
     <w:nsid w:val="2F2A2822"/>
     <w:multiLevelType w:val="hybridMultilevel"/>
     <w:tmpl w:val="D27A20C0"/>
@@ -20857,7 +21123,7 @@
       </w:rPr>
     </w:lvl>
   </w:abstractNum>
-  <w:abstractNum w:abstractNumId="28" w15:restartNumberingAfterBreak="0">
+  <w:abstractNum w:abstractNumId="29" w15:restartNumberingAfterBreak="0">
     <w:nsid w:val="314B4422"/>
     <w:multiLevelType w:val="multilevel"/>
     <w:tmpl w:val="25F8EF7E"/>
@@ -20970,7 +21236,7 @@
       </w:rPr>
     </w:lvl>
   </w:abstractNum>
-  <w:abstractNum w:abstractNumId="29" w15:restartNumberingAfterBreak="0">
+  <w:abstractNum w:abstractNumId="30" w15:restartNumberingAfterBreak="0">
     <w:nsid w:val="33DC4980"/>
     <w:multiLevelType w:val="hybridMultilevel"/>
     <w:tmpl w:val="87567706"/>
@@ -21082,7 +21348,7 @@
       </w:rPr>
     </w:lvl>
   </w:abstractNum>
-  <w:abstractNum w:abstractNumId="30" w15:restartNumberingAfterBreak="0">
+  <w:abstractNum w:abstractNumId="31" w15:restartNumberingAfterBreak="0">
     <w:nsid w:val="37DB0392"/>
     <w:multiLevelType w:val="hybridMultilevel"/>
     <w:tmpl w:val="398ADC92"/>
@@ -21195,7 +21461,7 @@
       </w:rPr>
     </w:lvl>
   </w:abstractNum>
-  <w:abstractNum w:abstractNumId="31" w15:restartNumberingAfterBreak="0">
+  <w:abstractNum w:abstractNumId="32" w15:restartNumberingAfterBreak="0">
     <w:nsid w:val="3B3F2A1D"/>
     <w:multiLevelType w:val="multilevel"/>
     <w:tmpl w:val="B8CE31AC"/>
@@ -21308,7 +21574,7 @@
       </w:rPr>
     </w:lvl>
   </w:abstractNum>
-  <w:abstractNum w:abstractNumId="32" w15:restartNumberingAfterBreak="0">
+  <w:abstractNum w:abstractNumId="33" w15:restartNumberingAfterBreak="0">
     <w:nsid w:val="3BAE4522"/>
     <w:multiLevelType w:val="multilevel"/>
     <w:tmpl w:val="CE7601FA"/>
@@ -21431,7 +21697,7 @@
       </w:rPr>
     </w:lvl>
   </w:abstractNum>
-  <w:abstractNum w:abstractNumId="33" w15:restartNumberingAfterBreak="0">
+  <w:abstractNum w:abstractNumId="34" w15:restartNumberingAfterBreak="0">
     <w:nsid w:val="3E2C54BE"/>
     <w:multiLevelType w:val="multilevel"/>
     <w:tmpl w:val="83D2B822"/>
@@ -21544,7 +21810,7 @@
       </w:rPr>
     </w:lvl>
   </w:abstractNum>
-  <w:abstractNum w:abstractNumId="34" w15:restartNumberingAfterBreak="0">
+  <w:abstractNum w:abstractNumId="35" w15:restartNumberingAfterBreak="0">
     <w:nsid w:val="3F973790"/>
     <w:multiLevelType w:val="hybridMultilevel"/>
     <w:tmpl w:val="BB3EAEDA"/>
@@ -21657,7 +21923,7 @@
       </w:rPr>
     </w:lvl>
   </w:abstractNum>
-  <w:abstractNum w:abstractNumId="35" w15:restartNumberingAfterBreak="0">
+  <w:abstractNum w:abstractNumId="36" w15:restartNumberingAfterBreak="0">
     <w:nsid w:val="40497F50"/>
     <w:multiLevelType w:val="multilevel"/>
     <w:tmpl w:val="B0A437E4"/>
@@ -21770,7 +22036,7 @@
       </w:rPr>
     </w:lvl>
   </w:abstractNum>
-  <w:abstractNum w:abstractNumId="36" w15:restartNumberingAfterBreak="0">
+  <w:abstractNum w:abstractNumId="37" w15:restartNumberingAfterBreak="0">
     <w:nsid w:val="428B0D73"/>
     <w:multiLevelType w:val="multilevel"/>
     <w:tmpl w:val="B0A437E4"/>
@@ -21883,7 +22149,7 @@
       </w:rPr>
     </w:lvl>
   </w:abstractNum>
-  <w:abstractNum w:abstractNumId="37" w15:restartNumberingAfterBreak="0">
+  <w:abstractNum w:abstractNumId="38" w15:restartNumberingAfterBreak="0">
     <w:nsid w:val="44787DC5"/>
     <w:multiLevelType w:val="multilevel"/>
     <w:tmpl w:val="394684E0"/>
@@ -21996,7 +22262,7 @@
       </w:rPr>
     </w:lvl>
   </w:abstractNum>
-  <w:abstractNum w:abstractNumId="38" w15:restartNumberingAfterBreak="0">
+  <w:abstractNum w:abstractNumId="39" w15:restartNumberingAfterBreak="0">
     <w:nsid w:val="450C2259"/>
     <w:multiLevelType w:val="hybridMultilevel"/>
     <w:tmpl w:val="DCBEDED4"/>
@@ -22110,7 +22376,7 @@
       </w:rPr>
     </w:lvl>
   </w:abstractNum>
-  <w:abstractNum w:abstractNumId="39" w15:restartNumberingAfterBreak="0">
+  <w:abstractNum w:abstractNumId="40" w15:restartNumberingAfterBreak="0">
     <w:nsid w:val="45C4242A"/>
     <w:multiLevelType w:val="multilevel"/>
     <w:tmpl w:val="90A0B93C"/>
@@ -22241,7 +22507,7 @@
       </w:rPr>
     </w:lvl>
   </w:abstractNum>
-  <w:abstractNum w:abstractNumId="40" w15:restartNumberingAfterBreak="0">
+  <w:abstractNum w:abstractNumId="41" w15:restartNumberingAfterBreak="0">
     <w:nsid w:val="46A86584"/>
     <w:multiLevelType w:val="multilevel"/>
     <w:tmpl w:val="2C54DE66"/>
@@ -22354,7 +22620,7 @@
       </w:rPr>
     </w:lvl>
   </w:abstractNum>
-  <w:abstractNum w:abstractNumId="41" w15:restartNumberingAfterBreak="0">
+  <w:abstractNum w:abstractNumId="42" w15:restartNumberingAfterBreak="0">
     <w:nsid w:val="46CD571A"/>
     <w:multiLevelType w:val="hybridMultilevel"/>
     <w:tmpl w:val="AB2AD814"/>
@@ -22467,7 +22733,7 @@
       </w:rPr>
     </w:lvl>
   </w:abstractNum>
-  <w:abstractNum w:abstractNumId="42" w15:restartNumberingAfterBreak="0">
+  <w:abstractNum w:abstractNumId="43" w15:restartNumberingAfterBreak="0">
     <w:nsid w:val="4A7247EE"/>
     <w:multiLevelType w:val="hybridMultilevel"/>
     <w:tmpl w:val="66AC4BA6"/>
@@ -22580,7 +22846,7 @@
       </w:rPr>
     </w:lvl>
   </w:abstractNum>
-  <w:abstractNum w:abstractNumId="43" w15:restartNumberingAfterBreak="0">
+  <w:abstractNum w:abstractNumId="44" w15:restartNumberingAfterBreak="0">
     <w:nsid w:val="4A7A6ED4"/>
     <w:multiLevelType w:val="hybridMultilevel"/>
     <w:tmpl w:val="33489750"/>
@@ -22698,7 +22964,7 @@
       </w:rPr>
     </w:lvl>
   </w:abstractNum>
-  <w:abstractNum w:abstractNumId="44" w15:restartNumberingAfterBreak="0">
+  <w:abstractNum w:abstractNumId="45" w15:restartNumberingAfterBreak="0">
     <w:nsid w:val="4C3018BE"/>
     <w:multiLevelType w:val="hybridMultilevel"/>
     <w:tmpl w:val="8610B380"/>
@@ -22811,7 +23077,7 @@
       </w:rPr>
     </w:lvl>
   </w:abstractNum>
-  <w:abstractNum w:abstractNumId="45" w15:restartNumberingAfterBreak="0">
+  <w:abstractNum w:abstractNumId="46" w15:restartNumberingAfterBreak="0">
     <w:nsid w:val="4CB175FE"/>
     <w:multiLevelType w:val="hybridMultilevel"/>
     <w:tmpl w:val="25F2FF68"/>
@@ -22924,7 +23190,7 @@
       </w:rPr>
     </w:lvl>
   </w:abstractNum>
-  <w:abstractNum w:abstractNumId="46" w15:restartNumberingAfterBreak="0">
+  <w:abstractNum w:abstractNumId="47" w15:restartNumberingAfterBreak="0">
     <w:nsid w:val="4E1A0027"/>
     <w:multiLevelType w:val="multilevel"/>
     <w:tmpl w:val="5B2C2156"/>
@@ -23055,7 +23321,7 @@
       </w:rPr>
     </w:lvl>
   </w:abstractNum>
-  <w:abstractNum w:abstractNumId="47" w15:restartNumberingAfterBreak="0">
+  <w:abstractNum w:abstractNumId="48" w15:restartNumberingAfterBreak="0">
     <w:nsid w:val="502617E9"/>
     <w:multiLevelType w:val="hybridMultilevel"/>
     <w:tmpl w:val="D0665658"/>
@@ -23167,7 +23433,7 @@
       </w:rPr>
     </w:lvl>
   </w:abstractNum>
-  <w:abstractNum w:abstractNumId="48" w15:restartNumberingAfterBreak="0">
+  <w:abstractNum w:abstractNumId="49" w15:restartNumberingAfterBreak="0">
     <w:nsid w:val="51266FEC"/>
     <w:multiLevelType w:val="hybridMultilevel"/>
     <w:tmpl w:val="25BA9CD2"/>
@@ -23280,7 +23546,7 @@
       </w:rPr>
     </w:lvl>
   </w:abstractNum>
-  <w:abstractNum w:abstractNumId="49" w15:restartNumberingAfterBreak="0">
+  <w:abstractNum w:abstractNumId="50" w15:restartNumberingAfterBreak="0">
     <w:nsid w:val="517B18F0"/>
     <w:multiLevelType w:val="multilevel"/>
     <w:tmpl w:val="CE427944"/>
@@ -23412,7 +23678,7 @@
       </w:rPr>
     </w:lvl>
   </w:abstractNum>
-  <w:abstractNum w:abstractNumId="50" w15:restartNumberingAfterBreak="0">
+  <w:abstractNum w:abstractNumId="51" w15:restartNumberingAfterBreak="0">
     <w:nsid w:val="53D85753"/>
     <w:multiLevelType w:val="multilevel"/>
     <w:tmpl w:val="0409001D"/>
@@ -23498,7 +23764,7 @@
       </w:pPr>
     </w:lvl>
   </w:abstractNum>
-  <w:abstractNum w:abstractNumId="51" w15:restartNumberingAfterBreak="0">
+  <w:abstractNum w:abstractNumId="52" w15:restartNumberingAfterBreak="0">
     <w:nsid w:val="547A0CD9"/>
     <w:multiLevelType w:val="multilevel"/>
     <w:tmpl w:val="FEFA81A2"/>
@@ -23611,7 +23877,7 @@
       </w:rPr>
     </w:lvl>
   </w:abstractNum>
-  <w:abstractNum w:abstractNumId="52" w15:restartNumberingAfterBreak="0">
+  <w:abstractNum w:abstractNumId="53" w15:restartNumberingAfterBreak="0">
     <w:nsid w:val="54841494"/>
     <w:multiLevelType w:val="multilevel"/>
     <w:tmpl w:val="0346E662"/>
@@ -23742,7 +24008,7 @@
       </w:rPr>
     </w:lvl>
   </w:abstractNum>
-  <w:abstractNum w:abstractNumId="53" w15:restartNumberingAfterBreak="0">
+  <w:abstractNum w:abstractNumId="54" w15:restartNumberingAfterBreak="0">
     <w:nsid w:val="5C002886"/>
     <w:multiLevelType w:val="hybridMultilevel"/>
     <w:tmpl w:val="91F4C2FC"/>
@@ -23828,7 +24094,7 @@
       </w:pPr>
     </w:lvl>
   </w:abstractNum>
-  <w:abstractNum w:abstractNumId="54" w15:restartNumberingAfterBreak="0">
+  <w:abstractNum w:abstractNumId="55" w15:restartNumberingAfterBreak="0">
     <w:nsid w:val="5EFF1C59"/>
     <w:multiLevelType w:val="hybridMultilevel"/>
     <w:tmpl w:val="959E4ABE"/>
@@ -23941,7 +24207,7 @@
       </w:rPr>
     </w:lvl>
   </w:abstractNum>
-  <w:abstractNum w:abstractNumId="55" w15:restartNumberingAfterBreak="0">
+  <w:abstractNum w:abstractNumId="56" w15:restartNumberingAfterBreak="0">
     <w:nsid w:val="5F784DE1"/>
     <w:multiLevelType w:val="hybridMultilevel"/>
     <w:tmpl w:val="122805AE"/>
@@ -24054,7 +24320,7 @@
       </w:rPr>
     </w:lvl>
   </w:abstractNum>
-  <w:abstractNum w:abstractNumId="56" w15:restartNumberingAfterBreak="0">
+  <w:abstractNum w:abstractNumId="57" w15:restartNumberingAfterBreak="0">
     <w:nsid w:val="637C615D"/>
     <w:multiLevelType w:val="hybridMultilevel"/>
     <w:tmpl w:val="FBE66188"/>
@@ -24167,7 +24433,7 @@
       </w:rPr>
     </w:lvl>
   </w:abstractNum>
-  <w:abstractNum w:abstractNumId="57" w15:restartNumberingAfterBreak="0">
+  <w:abstractNum w:abstractNumId="58" w15:restartNumberingAfterBreak="0">
     <w:nsid w:val="66A92C35"/>
     <w:multiLevelType w:val="hybridMultilevel"/>
     <w:tmpl w:val="6C1E52C4"/>
@@ -24280,7 +24546,7 @@
       </w:rPr>
     </w:lvl>
   </w:abstractNum>
-  <w:abstractNum w:abstractNumId="58" w15:restartNumberingAfterBreak="0">
+  <w:abstractNum w:abstractNumId="59" w15:restartNumberingAfterBreak="0">
     <w:nsid w:val="66C90797"/>
     <w:multiLevelType w:val="hybridMultilevel"/>
     <w:tmpl w:val="C428DA34"/>
@@ -24393,7 +24659,7 @@
       </w:rPr>
     </w:lvl>
   </w:abstractNum>
-  <w:abstractNum w:abstractNumId="59" w15:restartNumberingAfterBreak="0">
+  <w:abstractNum w:abstractNumId="60" w15:restartNumberingAfterBreak="0">
     <w:nsid w:val="68861B83"/>
     <w:multiLevelType w:val="multilevel"/>
     <w:tmpl w:val="0409001D"/>
@@ -24479,7 +24745,7 @@
       </w:pPr>
     </w:lvl>
   </w:abstractNum>
-  <w:abstractNum w:abstractNumId="60" w15:restartNumberingAfterBreak="0">
+  <w:abstractNum w:abstractNumId="61" w15:restartNumberingAfterBreak="0">
     <w:nsid w:val="68F84466"/>
     <w:multiLevelType w:val="multilevel"/>
     <w:tmpl w:val="0409001D"/>
@@ -24565,7 +24831,7 @@
       </w:pPr>
     </w:lvl>
   </w:abstractNum>
-  <w:abstractNum w:abstractNumId="61" w15:restartNumberingAfterBreak="0">
+  <w:abstractNum w:abstractNumId="62" w15:restartNumberingAfterBreak="0">
     <w:nsid w:val="6B1D79DF"/>
     <w:multiLevelType w:val="multilevel"/>
     <w:tmpl w:val="D3EA2DCA"/>
@@ -24696,7 +24962,7 @@
       </w:rPr>
     </w:lvl>
   </w:abstractNum>
-  <w:abstractNum w:abstractNumId="62" w15:restartNumberingAfterBreak="0">
+  <w:abstractNum w:abstractNumId="63" w15:restartNumberingAfterBreak="0">
     <w:nsid w:val="6C6A5F0A"/>
     <w:multiLevelType w:val="multilevel"/>
     <w:tmpl w:val="E6226D0E"/>
@@ -24823,7 +25089,7 @@
       </w:rPr>
     </w:lvl>
   </w:abstractNum>
-  <w:abstractNum w:abstractNumId="63" w15:restartNumberingAfterBreak="0">
+  <w:abstractNum w:abstractNumId="64" w15:restartNumberingAfterBreak="0">
     <w:nsid w:val="6C8157E5"/>
     <w:multiLevelType w:val="hybridMultilevel"/>
     <w:tmpl w:val="18501478"/>
@@ -24935,7 +25201,7 @@
       </w:rPr>
     </w:lvl>
   </w:abstractNum>
-  <w:abstractNum w:abstractNumId="64" w15:restartNumberingAfterBreak="0">
+  <w:abstractNum w:abstractNumId="65" w15:restartNumberingAfterBreak="0">
     <w:nsid w:val="6FB535D3"/>
     <w:multiLevelType w:val="hybridMultilevel"/>
     <w:tmpl w:val="2132DBEA"/>
@@ -25048,7 +25314,7 @@
       </w:rPr>
     </w:lvl>
   </w:abstractNum>
-  <w:abstractNum w:abstractNumId="65" w15:restartNumberingAfterBreak="0">
+  <w:abstractNum w:abstractNumId="66" w15:restartNumberingAfterBreak="0">
     <w:nsid w:val="6FED24C8"/>
     <w:multiLevelType w:val="hybridMultilevel"/>
     <w:tmpl w:val="8496D79A"/>
@@ -25161,7 +25427,7 @@
       </w:rPr>
     </w:lvl>
   </w:abstractNum>
-  <w:abstractNum w:abstractNumId="66" w15:restartNumberingAfterBreak="0">
+  <w:abstractNum w:abstractNumId="67" w15:restartNumberingAfterBreak="0">
     <w:nsid w:val="6FF425CC"/>
     <w:multiLevelType w:val="multilevel"/>
     <w:tmpl w:val="69544AB8"/>
@@ -25310,7 +25576,7 @@
       </w:rPr>
     </w:lvl>
   </w:abstractNum>
-  <w:abstractNum w:abstractNumId="67" w15:restartNumberingAfterBreak="0">
+  <w:abstractNum w:abstractNumId="68" w15:restartNumberingAfterBreak="0">
     <w:nsid w:val="70FD61DA"/>
     <w:multiLevelType w:val="hybridMultilevel"/>
     <w:tmpl w:val="18DE5730"/>
@@ -25423,7 +25689,7 @@
       </w:rPr>
     </w:lvl>
   </w:abstractNum>
-  <w:abstractNum w:abstractNumId="68" w15:restartNumberingAfterBreak="0">
+  <w:abstractNum w:abstractNumId="69" w15:restartNumberingAfterBreak="0">
     <w:nsid w:val="72365440"/>
     <w:multiLevelType w:val="multilevel"/>
     <w:tmpl w:val="B0A437E4"/>
@@ -25536,7 +25802,7 @@
       </w:rPr>
     </w:lvl>
   </w:abstractNum>
-  <w:abstractNum w:abstractNumId="69" w15:restartNumberingAfterBreak="0">
+  <w:abstractNum w:abstractNumId="70" w15:restartNumberingAfterBreak="0">
     <w:nsid w:val="7534247B"/>
     <w:multiLevelType w:val="multilevel"/>
     <w:tmpl w:val="EEEEA4F0"/>
@@ -25662,7 +25928,7 @@
       </w:rPr>
     </w:lvl>
   </w:abstractNum>
-  <w:abstractNum w:abstractNumId="70" w15:restartNumberingAfterBreak="0">
+  <w:abstractNum w:abstractNumId="71" w15:restartNumberingAfterBreak="0">
     <w:nsid w:val="758078DA"/>
     <w:multiLevelType w:val="hybridMultilevel"/>
     <w:tmpl w:val="B72EE1BA"/>
@@ -25776,7 +26042,7 @@
       </w:rPr>
     </w:lvl>
   </w:abstractNum>
-  <w:abstractNum w:abstractNumId="71" w15:restartNumberingAfterBreak="0">
+  <w:abstractNum w:abstractNumId="72" w15:restartNumberingAfterBreak="0">
     <w:nsid w:val="7581222F"/>
     <w:multiLevelType w:val="multilevel"/>
     <w:tmpl w:val="2B56C71E"/>
@@ -25889,7 +26155,7 @@
       </w:rPr>
     </w:lvl>
   </w:abstractNum>
-  <w:abstractNum w:abstractNumId="72" w15:restartNumberingAfterBreak="0">
+  <w:abstractNum w:abstractNumId="73" w15:restartNumberingAfterBreak="0">
     <w:nsid w:val="76B012E5"/>
     <w:multiLevelType w:val="hybridMultilevel"/>
     <w:tmpl w:val="3B1AD2A8"/>
@@ -26002,7 +26268,7 @@
       </w:rPr>
     </w:lvl>
   </w:abstractNum>
-  <w:abstractNum w:abstractNumId="73" w15:restartNumberingAfterBreak="0">
+  <w:abstractNum w:abstractNumId="74" w15:restartNumberingAfterBreak="0">
     <w:nsid w:val="770C6378"/>
     <w:multiLevelType w:val="multilevel"/>
     <w:tmpl w:val="72500BEE"/>
@@ -26133,7 +26399,7 @@
       </w:rPr>
     </w:lvl>
   </w:abstractNum>
-  <w:abstractNum w:abstractNumId="74" w15:restartNumberingAfterBreak="0">
+  <w:abstractNum w:abstractNumId="75" w15:restartNumberingAfterBreak="0">
     <w:nsid w:val="7A057734"/>
     <w:multiLevelType w:val="hybridMultilevel"/>
     <w:tmpl w:val="76F4142C"/>
@@ -26246,7 +26512,120 @@
       </w:rPr>
     </w:lvl>
   </w:abstractNum>
-  <w:abstractNum w:abstractNumId="75" w15:restartNumberingAfterBreak="0">
+  <w:abstractNum w:abstractNumId="76" w15:restartNumberingAfterBreak="0">
+    <w:nsid w:val="7DA61A55"/>
+    <w:multiLevelType w:val="hybridMultilevel"/>
+    <w:tmpl w:val="E3A4A1BA"/>
+    <w:lvl w:ilvl="0" w:tplc="04090001">
+      <w:start w:val="1"/>
+      <w:numFmt w:val="bullet"/>
+      <w:lvlText w:val=""/>
+      <w:lvlJc w:val="left"/>
+      <w:pPr>
+        <w:ind w:left="1440" w:hanging="360"/>
+      </w:pPr>
+      <w:rPr>
+        <w:rFonts w:ascii="Symbol" w:hAnsi="Symbol" w:hint="default"/>
+      </w:rPr>
+    </w:lvl>
+    <w:lvl w:ilvl="1" w:tplc="04090003" w:tentative="1">
+      <w:start w:val="1"/>
+      <w:numFmt w:val="bullet"/>
+      <w:lvlText w:val="o"/>
+      <w:lvlJc w:val="left"/>
+      <w:pPr>
+        <w:ind w:left="2160" w:hanging="360"/>
+      </w:pPr>
+      <w:rPr>
+        <w:rFonts w:ascii="Courier New" w:hAnsi="Courier New" w:cs="Courier New" w:hint="default"/>
+      </w:rPr>
+    </w:lvl>
+    <w:lvl w:ilvl="2" w:tplc="04090005" w:tentative="1">
+      <w:start w:val="1"/>
+      <w:numFmt w:val="bullet"/>
+      <w:lvlText w:val=""/>
+      <w:lvlJc w:val="left"/>
+      <w:pPr>
+        <w:ind w:left="2880" w:hanging="360"/>
+      </w:pPr>
+      <w:rPr>
+        <w:rFonts w:ascii="Wingdings" w:hAnsi="Wingdings" w:hint="default"/>
+      </w:rPr>
+    </w:lvl>
+    <w:lvl w:ilvl="3" w:tplc="04090001" w:tentative="1">
+      <w:start w:val="1"/>
+      <w:numFmt w:val="bullet"/>
+      <w:lvlText w:val=""/>
+      <w:lvlJc w:val="left"/>
+      <w:pPr>
+        <w:ind w:left="3600" w:hanging="360"/>
+      </w:pPr>
+      <w:rPr>
+        <w:rFonts w:ascii="Symbol" w:hAnsi="Symbol" w:hint="default"/>
+      </w:rPr>
+    </w:lvl>
+    <w:lvl w:ilvl="4" w:tplc="04090003" w:tentative="1">
+      <w:start w:val="1"/>
+      <w:numFmt w:val="bullet"/>
+      <w:lvlText w:val="o"/>
+      <w:lvlJc w:val="left"/>
+      <w:pPr>
+        <w:ind w:left="4320" w:hanging="360"/>
+      </w:pPr>
+      <w:rPr>
+        <w:rFonts w:ascii="Courier New" w:hAnsi="Courier New" w:cs="Courier New" w:hint="default"/>
+      </w:rPr>
+    </w:lvl>
+    <w:lvl w:ilvl="5" w:tplc="04090005" w:tentative="1">
+      <w:start w:val="1"/>
+      <w:numFmt w:val="bullet"/>
+      <w:lvlText w:val=""/>
+      <w:lvlJc w:val="left"/>
+      <w:pPr>
+        <w:ind w:left="5040" w:hanging="360"/>
+      </w:pPr>
+      <w:rPr>
+        <w:rFonts w:ascii="Wingdings" w:hAnsi="Wingdings" w:hint="default"/>
+      </w:rPr>
+    </w:lvl>
+    <w:lvl w:ilvl="6" w:tplc="04090001" w:tentative="1">
+      <w:start w:val="1"/>
+      <w:numFmt w:val="bullet"/>
+      <w:lvlText w:val=""/>
+      <w:lvlJc w:val="left"/>
+      <w:pPr>
+        <w:ind w:left="5760" w:hanging="360"/>
+      </w:pPr>
+      <w:rPr>
+        <w:rFonts w:ascii="Symbol" w:hAnsi="Symbol" w:hint="default"/>
+      </w:rPr>
+    </w:lvl>
+    <w:lvl w:ilvl="7" w:tplc="04090003" w:tentative="1">
+      <w:start w:val="1"/>
+      <w:numFmt w:val="bullet"/>
+      <w:lvlText w:val="o"/>
+      <w:lvlJc w:val="left"/>
+      <w:pPr>
+        <w:ind w:left="6480" w:hanging="360"/>
+      </w:pPr>
+      <w:rPr>
+        <w:rFonts w:ascii="Courier New" w:hAnsi="Courier New" w:cs="Courier New" w:hint="default"/>
+      </w:rPr>
+    </w:lvl>
+    <w:lvl w:ilvl="8" w:tplc="04090005" w:tentative="1">
+      <w:start w:val="1"/>
+      <w:numFmt w:val="bullet"/>
+      <w:lvlText w:val=""/>
+      <w:lvlJc w:val="left"/>
+      <w:pPr>
+        <w:ind w:left="7200" w:hanging="360"/>
+      </w:pPr>
+      <w:rPr>
+        <w:rFonts w:ascii="Wingdings" w:hAnsi="Wingdings" w:hint="default"/>
+      </w:rPr>
+    </w:lvl>
+  </w:abstractNum>
+  <w:abstractNum w:abstractNumId="77" w15:restartNumberingAfterBreak="0">
     <w:nsid w:val="7E2A537E"/>
     <w:multiLevelType w:val="hybridMultilevel"/>
     <w:tmpl w:val="BF026022"/>
@@ -26359,7 +26738,7 @@
       </w:rPr>
     </w:lvl>
   </w:abstractNum>
-  <w:abstractNum w:abstractNumId="76" w15:restartNumberingAfterBreak="0">
+  <w:abstractNum w:abstractNumId="78" w15:restartNumberingAfterBreak="0">
     <w:nsid w:val="7E8756E9"/>
     <w:multiLevelType w:val="multilevel"/>
     <w:tmpl w:val="4E6C1710"/>
@@ -26490,7 +26869,7 @@
       </w:rPr>
     </w:lvl>
   </w:abstractNum>
-  <w:abstractNum w:abstractNumId="77" w15:restartNumberingAfterBreak="0">
+  <w:abstractNum w:abstractNumId="79" w15:restartNumberingAfterBreak="0">
     <w:nsid w:val="7EF70F2A"/>
     <w:multiLevelType w:val="multilevel"/>
     <w:tmpl w:val="5A7EE7AC"/>
@@ -26617,133 +26996,133 @@
     </w:lvl>
   </w:abstractNum>
   <w:num w:numId="1" w16cid:durableId="79177516">
-    <w:abstractNumId w:val="43"/>
+    <w:abstractNumId w:val="44"/>
   </w:num>
   <w:num w:numId="2" w16cid:durableId="1746099138">
     <w:abstractNumId w:val="8"/>
   </w:num>
   <w:num w:numId="3" w16cid:durableId="136148556">
-    <w:abstractNumId w:val="23"/>
+    <w:abstractNumId w:val="24"/>
   </w:num>
   <w:num w:numId="4" w16cid:durableId="2098861508">
-    <w:abstractNumId w:val="46"/>
+    <w:abstractNumId w:val="47"/>
   </w:num>
   <w:num w:numId="5" w16cid:durableId="220606408">
-    <w:abstractNumId w:val="39"/>
+    <w:abstractNumId w:val="40"/>
   </w:num>
   <w:num w:numId="6" w16cid:durableId="205416643">
-    <w:abstractNumId w:val="49"/>
+    <w:abstractNumId w:val="50"/>
   </w:num>
   <w:num w:numId="7" w16cid:durableId="983847525">
-    <w:abstractNumId w:val="68"/>
+    <w:abstractNumId w:val="69"/>
   </w:num>
   <w:num w:numId="8" w16cid:durableId="543711991">
-    <w:abstractNumId w:val="61"/>
+    <w:abstractNumId w:val="62"/>
   </w:num>
   <w:num w:numId="9" w16cid:durableId="574902496">
-    <w:abstractNumId w:val="64"/>
+    <w:abstractNumId w:val="65"/>
   </w:num>
   <w:num w:numId="10" w16cid:durableId="1905918890">
-    <w:abstractNumId w:val="41"/>
+    <w:abstractNumId w:val="42"/>
   </w:num>
   <w:num w:numId="11" w16cid:durableId="1044213009">
     <w:abstractNumId w:val="9"/>
   </w:num>
   <w:num w:numId="12" w16cid:durableId="1658194626">
-    <w:abstractNumId w:val="38"/>
+    <w:abstractNumId w:val="39"/>
   </w:num>
   <w:num w:numId="13" w16cid:durableId="703988336">
-    <w:abstractNumId w:val="24"/>
+    <w:abstractNumId w:val="25"/>
   </w:num>
   <w:num w:numId="14" w16cid:durableId="1191988728">
-    <w:abstractNumId w:val="53"/>
+    <w:abstractNumId w:val="54"/>
   </w:num>
   <w:num w:numId="15" w16cid:durableId="2044552255">
-    <w:abstractNumId w:val="55"/>
+    <w:abstractNumId w:val="56"/>
   </w:num>
   <w:num w:numId="16" w16cid:durableId="1609459100">
-    <w:abstractNumId w:val="44"/>
+    <w:abstractNumId w:val="45"/>
   </w:num>
   <w:num w:numId="17" w16cid:durableId="146096608">
-    <w:abstractNumId w:val="72"/>
+    <w:abstractNumId w:val="73"/>
   </w:num>
   <w:num w:numId="18" w16cid:durableId="1554459121">
-    <w:abstractNumId w:val="74"/>
+    <w:abstractNumId w:val="75"/>
   </w:num>
   <w:num w:numId="19" w16cid:durableId="574823446">
-    <w:abstractNumId w:val="16"/>
+    <w:abstractNumId w:val="17"/>
   </w:num>
   <w:num w:numId="20" w16cid:durableId="1025904808">
-    <w:abstractNumId w:val="18"/>
+    <w:abstractNumId w:val="19"/>
   </w:num>
   <w:num w:numId="21" w16cid:durableId="2055348819">
     <w:abstractNumId w:val="0"/>
   </w:num>
   <w:num w:numId="22" w16cid:durableId="1069302684">
-    <w:abstractNumId w:val="75"/>
+    <w:abstractNumId w:val="77"/>
   </w:num>
   <w:num w:numId="23" w16cid:durableId="1020739388">
-    <w:abstractNumId w:val="25"/>
+    <w:abstractNumId w:val="26"/>
   </w:num>
   <w:num w:numId="24" w16cid:durableId="101192811">
-    <w:abstractNumId w:val="65"/>
+    <w:abstractNumId w:val="66"/>
   </w:num>
   <w:num w:numId="25" w16cid:durableId="113066439">
-    <w:abstractNumId w:val="34"/>
+    <w:abstractNumId w:val="35"/>
   </w:num>
   <w:num w:numId="26" w16cid:durableId="1128205451">
-    <w:abstractNumId w:val="48"/>
+    <w:abstractNumId w:val="49"/>
   </w:num>
   <w:num w:numId="27" w16cid:durableId="653608547">
-    <w:abstractNumId w:val="52"/>
+    <w:abstractNumId w:val="53"/>
   </w:num>
   <w:num w:numId="28" w16cid:durableId="34891254">
+    <w:abstractNumId w:val="59"/>
+  </w:num>
+  <w:num w:numId="29" w16cid:durableId="535392739">
+    <w:abstractNumId w:val="57"/>
+  </w:num>
+  <w:num w:numId="30" w16cid:durableId="631981587">
+    <w:abstractNumId w:val="28"/>
+  </w:num>
+  <w:num w:numId="31" w16cid:durableId="504132110">
+    <w:abstractNumId w:val="15"/>
+  </w:num>
+  <w:num w:numId="32" w16cid:durableId="1526596380">
     <w:abstractNumId w:val="58"/>
   </w:num>
-  <w:num w:numId="29" w16cid:durableId="535392739">
-    <w:abstractNumId w:val="56"/>
-  </w:num>
-  <w:num w:numId="30" w16cid:durableId="631981587">
-    <w:abstractNumId w:val="27"/>
-  </w:num>
-  <w:num w:numId="31" w16cid:durableId="504132110">
-    <w:abstractNumId w:val="14"/>
-  </w:num>
-  <w:num w:numId="32" w16cid:durableId="1526596380">
-    <w:abstractNumId w:val="57"/>
-  </w:num>
   <w:num w:numId="33" w16cid:durableId="1183855902">
-    <w:abstractNumId w:val="73"/>
+    <w:abstractNumId w:val="74"/>
   </w:num>
   <w:num w:numId="34" w16cid:durableId="391121272">
-    <w:abstractNumId w:val="76"/>
+    <w:abstractNumId w:val="78"/>
   </w:num>
   <w:num w:numId="35" w16cid:durableId="329454149">
     <w:abstractNumId w:val="12"/>
   </w:num>
   <w:num w:numId="36" w16cid:durableId="1107389985">
-    <w:abstractNumId w:val="50"/>
+    <w:abstractNumId w:val="51"/>
   </w:num>
   <w:num w:numId="37" w16cid:durableId="986321256">
-    <w:abstractNumId w:val="62"/>
+    <w:abstractNumId w:val="63"/>
   </w:num>
   <w:num w:numId="38" w16cid:durableId="1007901431">
-    <w:abstractNumId w:val="60"/>
+    <w:abstractNumId w:val="61"/>
   </w:num>
   <w:num w:numId="39" w16cid:durableId="1874340146">
-    <w:abstractNumId w:val="20"/>
+    <w:abstractNumId w:val="21"/>
   </w:num>
   <w:num w:numId="40" w16cid:durableId="1809938286">
     <w:abstractNumId w:val="5"/>
   </w:num>
   <w:num w:numId="41" w16cid:durableId="536085715">
-    <w:abstractNumId w:val="32"/>
+    <w:abstractNumId w:val="33"/>
   </w:num>
   <w:num w:numId="42" w16cid:durableId="980304621">
-    <w:abstractNumId w:val="35"/>
+    <w:abstractNumId w:val="36"/>
   </w:num>
   <w:num w:numId="43" w16cid:durableId="1952473726">
-    <w:abstractNumId w:val="37"/>
+    <w:abstractNumId w:val="38"/>
   </w:num>
   <w:num w:numId="44" w16cid:durableId="1948347296">
     <w:abstractNumId w:val="13"/>
@@ -26752,13 +27131,13 @@
     <w:abstractNumId w:val="1"/>
   </w:num>
   <w:num w:numId="46" w16cid:durableId="1504976702">
-    <w:abstractNumId w:val="36"/>
+    <w:abstractNumId w:val="37"/>
   </w:num>
   <w:num w:numId="47" w16cid:durableId="91319507">
-    <w:abstractNumId w:val="31"/>
+    <w:abstractNumId w:val="32"/>
   </w:num>
   <w:num w:numId="48" w16cid:durableId="1167482109">
-    <w:abstractNumId w:val="26"/>
+    <w:abstractNumId w:val="27"/>
   </w:num>
   <w:num w:numId="49" w16cid:durableId="1199198650">
     <w:abstractNumId w:val="3"/>
@@ -26770,13 +27149,13 @@
     <w:abstractNumId w:val="6"/>
   </w:num>
   <w:num w:numId="52" w16cid:durableId="1472989339">
-    <w:abstractNumId w:val="51"/>
+    <w:abstractNumId w:val="52"/>
   </w:num>
   <w:num w:numId="53" w16cid:durableId="800077970">
-    <w:abstractNumId w:val="71"/>
+    <w:abstractNumId w:val="72"/>
   </w:num>
   <w:num w:numId="54" w16cid:durableId="1889492412">
-    <w:abstractNumId w:val="62"/>
+    <w:abstractNumId w:val="63"/>
     <w:lvlOverride w:ilvl="0">
       <w:lvl w:ilvl="0">
         <w:start w:val="1"/>
@@ -26919,19 +27298,19 @@
     </w:lvlOverride>
   </w:num>
   <w:num w:numId="55" w16cid:durableId="1597471916">
-    <w:abstractNumId w:val="19"/>
+    <w:abstractNumId w:val="20"/>
   </w:num>
   <w:num w:numId="56" w16cid:durableId="530193169">
-    <w:abstractNumId w:val="77"/>
+    <w:abstractNumId w:val="79"/>
   </w:num>
   <w:num w:numId="57" w16cid:durableId="738677288">
     <w:abstractNumId w:val="7"/>
   </w:num>
   <w:num w:numId="58" w16cid:durableId="118571895">
-    <w:abstractNumId w:val="69"/>
+    <w:abstractNumId w:val="70"/>
   </w:num>
   <w:num w:numId="59" w16cid:durableId="295140626">
-    <w:abstractNumId w:val="62"/>
+    <w:abstractNumId w:val="63"/>
     <w:lvlOverride w:ilvl="0">
       <w:lvl w:ilvl="0">
         <w:start w:val="1"/>
@@ -27074,67 +27453,73 @@
     </w:lvlOverride>
   </w:num>
   <w:num w:numId="60" w16cid:durableId="527107558">
-    <w:abstractNumId w:val="59"/>
+    <w:abstractNumId w:val="60"/>
   </w:num>
   <w:num w:numId="61" w16cid:durableId="1285773193">
-    <w:abstractNumId w:val="33"/>
+    <w:abstractNumId w:val="34"/>
   </w:num>
   <w:num w:numId="62" w16cid:durableId="144704086">
-    <w:abstractNumId w:val="15"/>
+    <w:abstractNumId w:val="16"/>
   </w:num>
   <w:num w:numId="63" w16cid:durableId="708578757">
-    <w:abstractNumId w:val="28"/>
+    <w:abstractNumId w:val="29"/>
   </w:num>
   <w:num w:numId="64" w16cid:durableId="2141801961">
-    <w:abstractNumId w:val="21"/>
+    <w:abstractNumId w:val="22"/>
   </w:num>
   <w:num w:numId="65" w16cid:durableId="884563425">
-    <w:abstractNumId w:val="45"/>
+    <w:abstractNumId w:val="46"/>
   </w:num>
   <w:num w:numId="66" w16cid:durableId="234583446">
-    <w:abstractNumId w:val="42"/>
+    <w:abstractNumId w:val="43"/>
   </w:num>
   <w:num w:numId="67" w16cid:durableId="531117118">
-    <w:abstractNumId w:val="70"/>
+    <w:abstractNumId w:val="71"/>
   </w:num>
   <w:num w:numId="68" w16cid:durableId="1640457787">
-    <w:abstractNumId w:val="17"/>
+    <w:abstractNumId w:val="18"/>
   </w:num>
   <w:num w:numId="69" w16cid:durableId="984317783">
-    <w:abstractNumId w:val="67"/>
+    <w:abstractNumId w:val="68"/>
   </w:num>
   <w:num w:numId="70" w16cid:durableId="411314365">
-    <w:abstractNumId w:val="22"/>
+    <w:abstractNumId w:val="23"/>
   </w:num>
   <w:num w:numId="71" w16cid:durableId="228343727">
-    <w:abstractNumId w:val="29"/>
+    <w:abstractNumId w:val="30"/>
   </w:num>
   <w:num w:numId="72" w16cid:durableId="307705114">
-    <w:abstractNumId w:val="54"/>
+    <w:abstractNumId w:val="55"/>
   </w:num>
   <w:num w:numId="73" w16cid:durableId="1920168664">
-    <w:abstractNumId w:val="63"/>
+    <w:abstractNumId w:val="64"/>
   </w:num>
   <w:num w:numId="74" w16cid:durableId="968897420">
     <w:abstractNumId w:val="4"/>
   </w:num>
   <w:num w:numId="75" w16cid:durableId="665015400">
-    <w:abstractNumId w:val="47"/>
+    <w:abstractNumId w:val="48"/>
   </w:num>
   <w:num w:numId="76" w16cid:durableId="662464935">
     <w:abstractNumId w:val="2"/>
   </w:num>
   <w:num w:numId="77" w16cid:durableId="1378118515">
-    <w:abstractNumId w:val="40"/>
+    <w:abstractNumId w:val="41"/>
   </w:num>
   <w:num w:numId="78" w16cid:durableId="1604418721">
     <w:abstractNumId w:val="10"/>
   </w:num>
   <w:num w:numId="79" w16cid:durableId="585309223">
-    <w:abstractNumId w:val="30"/>
+    <w:abstractNumId w:val="31"/>
   </w:num>
   <w:num w:numId="80" w16cid:durableId="26220291">
-    <w:abstractNumId w:val="66"/>
+    <w:abstractNumId w:val="67"/>
+  </w:num>
+  <w:num w:numId="81" w16cid:durableId="1667710156">
+    <w:abstractNumId w:val="14"/>
+  </w:num>
+  <w:num w:numId="82" w16cid:durableId="1293173960">
+    <w:abstractNumId w:val="76"/>
   </w:num>
   <w:numIdMacAtCleanup w:val="30"/>
 </w:numbering>
